--- a/catalogusdata/informatiemodellen/informatieproducten kenniskluis.docx
+++ b/catalogusdata/informatiemodellen/informatieproducten kenniskluis.docx
@@ -34,10 +34,7 @@
         <w:t>Schrijven</w:t>
       </w:r>
     </w:p>
-    <w:p>
-      <w:bookmarkStart w:id="0" w:name="_GoBack"/>
-      <w:bookmarkEnd w:id="0"/>
-    </w:p>
+    <w:p/>
     <w:tbl>
       <w:tblPr>
         <w:tblStyle w:val="Tabelraster"/>
@@ -345,32 +342,6 @@
                 <w:lang w:val="en-US"/>
               </w:rPr>
               <w:tab/>
-              <w:t>FILTER NOT EXISTS {</w:t>
-            </w:r>
-          </w:p>
-          <w:p>
-            <w:pPr>
-              <w:rPr>
-                <w:lang w:val="en-US"/>
-              </w:rPr>
-            </w:pPr>
-            <w:r>
-              <w:rPr>
-                <w:lang w:val="en-US"/>
-              </w:rPr>
-              <w:tab/>
-            </w:r>
-            <w:r>
-              <w:rPr>
-                <w:lang w:val="en-US"/>
-              </w:rPr>
-              <w:tab/>
-            </w:r>
-            <w:r>
-              <w:rPr>
-                <w:lang w:val="en-US"/>
-              </w:rPr>
-              <w:tab/>
               <w:t>?s skos:inScheme ?dataset.</w:t>
             </w:r>
           </w:p>
@@ -381,19 +352,9 @@
               </w:rPr>
               <w:tab/>
             </w:r>
-            <w:r>
-              <w:rPr>
-                <w:lang w:val="en-US"/>
-              </w:rPr>
-              <w:tab/>
-            </w:r>
-            <w:r>
-              <w:t>}</w:t>
-            </w:r>
-          </w:p>
-          <w:p>
-            <w:r>
-              <w:tab/>
+            <w:bookmarkStart w:id="0" w:name="_GoBack"/>
+            <w:bookmarkEnd w:id="0"/>
+            <w:r>
               <w:t>}</w:t>
             </w:r>
           </w:p>
@@ -1014,53 +975,53 @@
               <w:rPr>
                 <w:lang w:val="en-US"/>
               </w:rPr>
+              <w:tab/>
+            </w:r>
+            <w:r>
+              <w:rPr>
+                <w:lang w:val="en-US"/>
+              </w:rPr>
+              <w:tab/>
+              <w:t>{</w:t>
+            </w:r>
+          </w:p>
+          <w:p>
+            <w:pPr>
+              <w:rPr>
+                <w:lang w:val="en-US"/>
+              </w:rPr>
+            </w:pPr>
+            <w:r>
+              <w:rPr>
+                <w:lang w:val="en-US"/>
+              </w:rPr>
+              <w:tab/>
+            </w:r>
+            <w:r>
+              <w:rPr>
+                <w:lang w:val="en-US"/>
+              </w:rPr>
+              <w:tab/>
+            </w:r>
+            <w:r>
+              <w:rPr>
+                <w:lang w:val="en-US"/>
+              </w:rPr>
+              <w:tab/>
+              <w:t>?s rdf:type skos:Concept.</w:t>
+            </w:r>
+          </w:p>
+          <w:p>
+            <w:pPr>
+              <w:rPr>
+                <w:lang w:val="en-US"/>
+              </w:rPr>
+            </w:pPr>
+            <w:r>
+              <w:rPr>
+                <w:lang w:val="en-US"/>
+              </w:rPr>
               <w:lastRenderedPageBreak/>
-              <w:tab/>
-            </w:r>
-            <w:r>
-              <w:rPr>
-                <w:lang w:val="en-US"/>
-              </w:rPr>
-              <w:tab/>
-              <w:t>{</w:t>
-            </w:r>
-          </w:p>
-          <w:p>
-            <w:pPr>
-              <w:rPr>
-                <w:lang w:val="en-US"/>
-              </w:rPr>
-            </w:pPr>
-            <w:r>
-              <w:rPr>
-                <w:lang w:val="en-US"/>
-              </w:rPr>
-              <w:tab/>
-            </w:r>
-            <w:r>
-              <w:rPr>
-                <w:lang w:val="en-US"/>
-              </w:rPr>
-              <w:tab/>
-            </w:r>
-            <w:r>
-              <w:rPr>
-                <w:lang w:val="en-US"/>
-              </w:rPr>
-              <w:tab/>
-              <w:t>?s rdf:type skos:Concept.</w:t>
-            </w:r>
-          </w:p>
-          <w:p>
-            <w:pPr>
-              <w:rPr>
-                <w:lang w:val="en-US"/>
-              </w:rPr>
-            </w:pPr>
-            <w:r>
-              <w:rPr>
-                <w:lang w:val="en-US"/>
-              </w:rPr>
               <w:tab/>
             </w:r>
             <w:r>
@@ -2695,8 +2656,431 @@
               <w:rPr>
                 <w:lang w:val="en-US"/>
               </w:rPr>
+              <w:tab/>
+              <w:t>GRAPH versiongraph:version {</w:t>
+            </w:r>
+          </w:p>
+          <w:p>
+            <w:pPr>
+              <w:rPr>
+                <w:lang w:val="en-US"/>
+              </w:rPr>
+            </w:pPr>
+            <w:r>
+              <w:rPr>
+                <w:lang w:val="en-US"/>
+              </w:rPr>
               <w:lastRenderedPageBreak/>
               <w:tab/>
+            </w:r>
+            <w:r>
+              <w:rPr>
+                <w:lang w:val="en-US"/>
+              </w:rPr>
+              <w:tab/>
+              <w:t>?s?p?o</w:t>
+            </w:r>
+          </w:p>
+          <w:p>
+            <w:pPr>
+              <w:rPr>
+                <w:lang w:val="en-US"/>
+              </w:rPr>
+            </w:pPr>
+            <w:r>
+              <w:rPr>
+                <w:lang w:val="en-US"/>
+              </w:rPr>
+              <w:tab/>
+              <w:t>}</w:t>
+            </w:r>
+          </w:p>
+          <w:p>
+            <w:pPr>
+              <w:rPr>
+                <w:lang w:val="en-US"/>
+              </w:rPr>
+            </w:pPr>
+            <w:r>
+              <w:rPr>
+                <w:lang w:val="en-US"/>
+              </w:rPr>
+              <w:t>}</w:t>
+            </w:r>
+          </w:p>
+          <w:p>
+            <w:pPr>
+              <w:rPr>
+                <w:lang w:val="en-US"/>
+              </w:rPr>
+            </w:pPr>
+          </w:p>
+          <w:p>
+            <w:pPr>
+              <w:rPr>
+                <w:lang w:val="en-US"/>
+              </w:rPr>
+            </w:pPr>
+            <w:r>
+              <w:rPr>
+                <w:lang w:val="en-US"/>
+              </w:rPr>
+              <w:t>INSERT {</w:t>
+            </w:r>
+          </w:p>
+          <w:p>
+            <w:pPr>
+              <w:rPr>
+                <w:lang w:val="en-US"/>
+              </w:rPr>
+            </w:pPr>
+            <w:r>
+              <w:rPr>
+                <w:lang w:val="en-US"/>
+              </w:rPr>
+              <w:tab/>
+              <w:t>GRAPH container:generiek {</w:t>
+            </w:r>
+          </w:p>
+          <w:p>
+            <w:pPr>
+              <w:rPr>
+                <w:lang w:val="en-US"/>
+              </w:rPr>
+            </w:pPr>
+            <w:r>
+              <w:rPr>
+                <w:lang w:val="en-US"/>
+              </w:rPr>
+              <w:tab/>
+            </w:r>
+            <w:r>
+              <w:rPr>
+                <w:lang w:val="en-US"/>
+              </w:rPr>
+              <w:tab/>
+              <w:t>?s rdfs:label ?spreflabel.</w:t>
+            </w:r>
+          </w:p>
+          <w:p>
+            <w:pPr>
+              <w:rPr>
+                <w:lang w:val="en-US"/>
+              </w:rPr>
+            </w:pPr>
+            <w:r>
+              <w:rPr>
+                <w:lang w:val="en-US"/>
+              </w:rPr>
+              <w:tab/>
+              <w:t>}</w:t>
+            </w:r>
+          </w:p>
+          <w:p>
+            <w:pPr>
+              <w:rPr>
+                <w:lang w:val="en-US"/>
+              </w:rPr>
+            </w:pPr>
+            <w:r>
+              <w:rPr>
+                <w:lang w:val="en-US"/>
+              </w:rPr>
+              <w:t>}</w:t>
+            </w:r>
+          </w:p>
+          <w:p>
+            <w:pPr>
+              <w:rPr>
+                <w:lang w:val="en-US"/>
+              </w:rPr>
+            </w:pPr>
+            <w:r>
+              <w:rPr>
+                <w:lang w:val="en-US"/>
+              </w:rPr>
+              <w:t>WHERE {</w:t>
+            </w:r>
+          </w:p>
+          <w:p>
+            <w:pPr>
+              <w:rPr>
+                <w:lang w:val="en-US"/>
+              </w:rPr>
+            </w:pPr>
+            <w:r>
+              <w:rPr>
+                <w:lang w:val="en-US"/>
+              </w:rPr>
+              <w:tab/>
+              <w:t>GRAPH container:generiek {</w:t>
+            </w:r>
+          </w:p>
+          <w:p>
+            <w:pPr>
+              <w:rPr>
+                <w:lang w:val="en-US"/>
+              </w:rPr>
+            </w:pPr>
+            <w:r>
+              <w:rPr>
+                <w:lang w:val="en-US"/>
+              </w:rPr>
+              <w:tab/>
+            </w:r>
+            <w:r>
+              <w:rPr>
+                <w:lang w:val="en-US"/>
+              </w:rPr>
+              <w:tab/>
+              <w:t xml:space="preserve">?s skos:prefLabel ?spreflabel. </w:t>
+            </w:r>
+          </w:p>
+          <w:p>
+            <w:pPr>
+              <w:rPr>
+                <w:lang w:val="en-US"/>
+              </w:rPr>
+            </w:pPr>
+            <w:r>
+              <w:rPr>
+                <w:lang w:val="en-US"/>
+              </w:rPr>
+              <w:tab/>
+            </w:r>
+            <w:r>
+              <w:rPr>
+                <w:lang w:val="en-US"/>
+              </w:rPr>
+              <w:tab/>
+              <w:t>FILTER NOT EXISTS {</w:t>
+            </w:r>
+          </w:p>
+          <w:p>
+            <w:pPr>
+              <w:rPr>
+                <w:lang w:val="en-US"/>
+              </w:rPr>
+            </w:pPr>
+            <w:r>
+              <w:rPr>
+                <w:lang w:val="en-US"/>
+              </w:rPr>
+              <w:tab/>
+            </w:r>
+            <w:r>
+              <w:rPr>
+                <w:lang w:val="en-US"/>
+              </w:rPr>
+              <w:tab/>
+            </w:r>
+            <w:r>
+              <w:rPr>
+                <w:lang w:val="en-US"/>
+              </w:rPr>
+              <w:tab/>
+              <w:t>?s rdfs:label ?slabel.</w:t>
+            </w:r>
+          </w:p>
+          <w:p>
+            <w:pPr>
+              <w:rPr>
+                <w:lang w:val="en-US"/>
+              </w:rPr>
+            </w:pPr>
+            <w:r>
+              <w:rPr>
+                <w:lang w:val="en-US"/>
+              </w:rPr>
+              <w:tab/>
+            </w:r>
+            <w:r>
+              <w:rPr>
+                <w:lang w:val="en-US"/>
+              </w:rPr>
+              <w:tab/>
+              <w:t>}</w:t>
+            </w:r>
+          </w:p>
+          <w:p>
+            <w:pPr>
+              <w:rPr>
+                <w:lang w:val="en-US"/>
+              </w:rPr>
+            </w:pPr>
+            <w:r>
+              <w:rPr>
+                <w:lang w:val="en-US"/>
+              </w:rPr>
+              <w:tab/>
+              <w:t>}</w:t>
+            </w:r>
+          </w:p>
+          <w:p>
+            <w:pPr>
+              <w:rPr>
+                <w:lang w:val="en-US"/>
+              </w:rPr>
+            </w:pPr>
+            <w:r>
+              <w:rPr>
+                <w:lang w:val="en-US"/>
+              </w:rPr>
+              <w:t>}</w:t>
+            </w:r>
+          </w:p>
+          <w:p>
+            <w:pPr>
+              <w:rPr>
+                <w:lang w:val="en-US"/>
+              </w:rPr>
+            </w:pPr>
+          </w:p>
+          <w:p>
+            <w:pPr>
+              <w:rPr>
+                <w:lang w:val="en-US"/>
+              </w:rPr>
+            </w:pPr>
+            <w:r>
+              <w:rPr>
+                <w:lang w:val="en-US"/>
+              </w:rPr>
+              <w:t>INSERT {</w:t>
+            </w:r>
+          </w:p>
+          <w:p>
+            <w:pPr>
+              <w:rPr>
+                <w:lang w:val="en-US"/>
+              </w:rPr>
+            </w:pPr>
+            <w:r>
+              <w:rPr>
+                <w:lang w:val="en-US"/>
+              </w:rPr>
+              <w:tab/>
+              <w:t>GRAPH doc:mastergraph {</w:t>
+            </w:r>
+          </w:p>
+          <w:p>
+            <w:pPr>
+              <w:rPr>
+                <w:lang w:val="en-US"/>
+              </w:rPr>
+            </w:pPr>
+            <w:r>
+              <w:rPr>
+                <w:lang w:val="en-US"/>
+              </w:rPr>
+              <w:tab/>
+            </w:r>
+            <w:r>
+              <w:rPr>
+                <w:lang w:val="en-US"/>
+              </w:rPr>
+              <w:tab/>
+              <w:t>doc:mastergraph rdf:type void:Dataset.</w:t>
+            </w:r>
+          </w:p>
+          <w:p>
+            <w:pPr>
+              <w:rPr>
+                <w:lang w:val="en-US"/>
+              </w:rPr>
+            </w:pPr>
+            <w:r>
+              <w:rPr>
+                <w:lang w:val="en-US"/>
+              </w:rPr>
+              <w:tab/>
+            </w:r>
+            <w:r>
+              <w:rPr>
+                <w:lang w:val="en-US"/>
+              </w:rPr>
+              <w:tab/>
+              <w:t>doc:mastergraph rdfs:label "Concepten".</w:t>
+            </w:r>
+          </w:p>
+          <w:p>
+            <w:pPr>
+              <w:rPr>
+                <w:lang w:val="en-US"/>
+              </w:rPr>
+            </w:pPr>
+            <w:r>
+              <w:rPr>
+                <w:lang w:val="en-US"/>
+              </w:rPr>
+              <w:tab/>
+            </w:r>
+            <w:r>
+              <w:rPr>
+                <w:lang w:val="en-US"/>
+              </w:rPr>
+              <w:tab/>
+              <w:t>versiongraph:version dct:isVersionOf doc:mastergraph.</w:t>
+            </w:r>
+          </w:p>
+          <w:p>
+            <w:pPr>
+              <w:rPr>
+                <w:lang w:val="en-US"/>
+              </w:rPr>
+            </w:pPr>
+            <w:r>
+              <w:rPr>
+                <w:lang w:val="en-US"/>
+              </w:rPr>
+              <w:tab/>
+              <w:t>}</w:t>
+            </w:r>
+          </w:p>
+          <w:p>
+            <w:pPr>
+              <w:rPr>
+                <w:lang w:val="en-US"/>
+              </w:rPr>
+            </w:pPr>
+            <w:r>
+              <w:rPr>
+                <w:lang w:val="en-US"/>
+              </w:rPr>
+              <w:t>}</w:t>
+            </w:r>
+          </w:p>
+          <w:p>
+            <w:pPr>
+              <w:rPr>
+                <w:lang w:val="en-US"/>
+              </w:rPr>
+            </w:pPr>
+          </w:p>
+          <w:p>
+            <w:pPr>
+              <w:rPr>
+                <w:lang w:val="en-US"/>
+              </w:rPr>
+            </w:pPr>
+            <w:r>
+              <w:rPr>
+                <w:lang w:val="en-US"/>
+              </w:rPr>
+              <w:t>INSERT {</w:t>
+            </w:r>
+          </w:p>
+          <w:p>
+            <w:pPr>
+              <w:rPr>
+                <w:lang w:val="en-US"/>
+              </w:rPr>
+            </w:pPr>
+            <w:r>
+              <w:rPr>
+                <w:lang w:val="en-US"/>
+              </w:rPr>
+              <w:tab/>
               <w:t>GRAPH versiongraph:version {</w:t>
             </w:r>
           </w:p>
@@ -2717,7 +3101,167 @@
                 <w:lang w:val="en-US"/>
               </w:rPr>
               <w:tab/>
-              <w:t>?s?p?o</w:t>
+              <w:t>dataset:concepten rdfs:isDefinedBy versiongraph:version.</w:t>
+            </w:r>
+          </w:p>
+          <w:p>
+            <w:pPr>
+              <w:rPr>
+                <w:lang w:val="en-US"/>
+              </w:rPr>
+            </w:pPr>
+            <w:r>
+              <w:rPr>
+                <w:lang w:val="en-US"/>
+              </w:rPr>
+              <w:tab/>
+            </w:r>
+            <w:r>
+              <w:rPr>
+                <w:lang w:val="en-US"/>
+              </w:rPr>
+              <w:tab/>
+              <w:t>versiongraph:version rdfs:label "Concepten - tax-programma (publicatiedatum @CURRENTMOMENT@)".</w:t>
+            </w:r>
+          </w:p>
+          <w:p>
+            <w:pPr>
+              <w:rPr>
+                <w:lang w:val="en-US"/>
+              </w:rPr>
+            </w:pPr>
+            <w:r>
+              <w:rPr>
+                <w:lang w:val="en-US"/>
+              </w:rPr>
+              <w:tab/>
+            </w:r>
+            <w:r>
+              <w:rPr>
+                <w:lang w:val="en-US"/>
+              </w:rPr>
+              <w:tab/>
+              <w:t>versiongraph:version prov:wasGeneratedBy activity:Upload.</w:t>
+            </w:r>
+          </w:p>
+          <w:p>
+            <w:pPr>
+              <w:rPr>
+                <w:lang w:val="en-US"/>
+              </w:rPr>
+            </w:pPr>
+            <w:r>
+              <w:rPr>
+                <w:lang w:val="en-US"/>
+              </w:rPr>
+              <w:tab/>
+            </w:r>
+            <w:r>
+              <w:rPr>
+                <w:lang w:val="en-US"/>
+              </w:rPr>
+              <w:tab/>
+              <w:t>versiongraph:version rdf:type prov:Entity.</w:t>
+            </w:r>
+          </w:p>
+          <w:p>
+            <w:pPr>
+              <w:rPr>
+                <w:lang w:val="en-US"/>
+              </w:rPr>
+            </w:pPr>
+            <w:r>
+              <w:rPr>
+                <w:lang w:val="en-US"/>
+              </w:rPr>
+              <w:tab/>
+            </w:r>
+            <w:r>
+              <w:rPr>
+                <w:lang w:val="en-US"/>
+              </w:rPr>
+              <w:tab/>
+              <w:t>versiongraph:version prov:generatedAtTime "@CURRENTMOMENT@".</w:t>
+            </w:r>
+          </w:p>
+          <w:p>
+            <w:pPr>
+              <w:rPr>
+                <w:lang w:val="en-US"/>
+              </w:rPr>
+            </w:pPr>
+            <w:r>
+              <w:rPr>
+                <w:lang w:val="en-US"/>
+              </w:rPr>
+              <w:tab/>
+            </w:r>
+            <w:r>
+              <w:rPr>
+                <w:lang w:val="en-US"/>
+              </w:rPr>
+              <w:tab/>
+              <w:t>activity:Upload rdf:type prov:Activity.</w:t>
+            </w:r>
+          </w:p>
+          <w:p>
+            <w:pPr>
+              <w:rPr>
+                <w:lang w:val="en-US"/>
+              </w:rPr>
+            </w:pPr>
+            <w:r>
+              <w:rPr>
+                <w:lang w:val="en-US"/>
+              </w:rPr>
+              <w:tab/>
+            </w:r>
+            <w:r>
+              <w:rPr>
+                <w:lang w:val="en-US"/>
+              </w:rPr>
+              <w:tab/>
+              <w:t>activity:Upload rdfs:label "Upload dataset @CURRENTMOMENT@".</w:t>
+            </w:r>
+          </w:p>
+          <w:p>
+            <w:pPr>
+              <w:rPr>
+                <w:lang w:val="en-US"/>
+              </w:rPr>
+            </w:pPr>
+            <w:r>
+              <w:rPr>
+                <w:lang w:val="en-US"/>
+              </w:rPr>
+              <w:tab/>
+            </w:r>
+            <w:r>
+              <w:rPr>
+                <w:lang w:val="en-US"/>
+              </w:rPr>
+              <w:tab/>
+              <w:t>activity:Upload prov:startedAtTime "@CURRENTMOMENT@".</w:t>
+            </w:r>
+          </w:p>
+          <w:p>
+            <w:pPr>
+              <w:rPr>
+                <w:lang w:val="en-US"/>
+              </w:rPr>
+            </w:pPr>
+            <w:r>
+              <w:rPr>
+                <w:lang w:val="en-US"/>
+              </w:rPr>
+              <w:tab/>
+            </w:r>
+            <w:r>
+              <w:rPr>
+                <w:lang w:val="en-US"/>
+              </w:rPr>
+              <w:tab/>
+              <w:t>activity:Upload prov:wasAssociatedWith concept:tomcatUser.</w:t>
             </w:r>
           </w:p>
           <w:p>
@@ -2778,6 +3322,175 @@
                 <w:lang w:val="en-US"/>
               </w:rPr>
               <w:tab/>
+              <w:t>GRAPH usergraph:agents {</w:t>
+            </w:r>
+          </w:p>
+          <w:p>
+            <w:pPr>
+              <w:rPr>
+                <w:lang w:val="en-US"/>
+              </w:rPr>
+            </w:pPr>
+            <w:r>
+              <w:rPr>
+                <w:lang w:val="en-US"/>
+              </w:rPr>
+              <w:tab/>
+            </w:r>
+            <w:r>
+              <w:rPr>
+                <w:lang w:val="en-US"/>
+              </w:rPr>
+              <w:tab/>
+              <w:t>concept:tomcatUser rdf:type prov:Agent.</w:t>
+            </w:r>
+          </w:p>
+          <w:p>
+            <w:pPr>
+              <w:rPr>
+                <w:lang w:val="en-US"/>
+              </w:rPr>
+            </w:pPr>
+            <w:r>
+              <w:rPr>
+                <w:lang w:val="en-US"/>
+              </w:rPr>
+              <w:tab/>
+            </w:r>
+            <w:r>
+              <w:rPr>
+                <w:lang w:val="en-US"/>
+              </w:rPr>
+              <w:tab/>
+              <w:t>concept:tomcatUser rdfs:label "Tomcat User".</w:t>
+            </w:r>
+          </w:p>
+          <w:p>
+            <w:pPr>
+              <w:rPr>
+                <w:lang w:val="en-US"/>
+              </w:rPr>
+            </w:pPr>
+            <w:r>
+              <w:rPr>
+                <w:lang w:val="en-US"/>
+              </w:rPr>
+              <w:tab/>
+            </w:r>
+            <w:r>
+              <w:rPr>
+                <w:lang w:val="en-US"/>
+              </w:rPr>
+              <w:tab/>
+              <w:t>concept:tomcatUser foaf:givenName "Tomcat User".</w:t>
+            </w:r>
+          </w:p>
+          <w:p>
+            <w:pPr>
+              <w:rPr>
+                <w:lang w:val="en-US"/>
+              </w:rPr>
+            </w:pPr>
+            <w:r>
+              <w:rPr>
+                <w:lang w:val="en-US"/>
+              </w:rPr>
+              <w:lastRenderedPageBreak/>
+              <w:tab/>
+            </w:r>
+            <w:r>
+              <w:rPr>
+                <w:lang w:val="en-US"/>
+              </w:rPr>
+              <w:tab/>
+              <w:t>concept:tomcatUser foaf:mbox "tomcat@user.org".</w:t>
+            </w:r>
+          </w:p>
+          <w:p>
+            <w:pPr>
+              <w:rPr>
+                <w:lang w:val="en-US"/>
+              </w:rPr>
+            </w:pPr>
+            <w:r>
+              <w:rPr>
+                <w:lang w:val="en-US"/>
+              </w:rPr>
+              <w:tab/>
+            </w:r>
+            <w:r>
+              <w:rPr>
+                <w:lang w:val="en-US"/>
+              </w:rPr>
+              <w:tab/>
+              <w:t>concept:tomcatUser prov:actedOnBehalfOf "Apache".</w:t>
+            </w:r>
+          </w:p>
+          <w:p>
+            <w:pPr>
+              <w:rPr>
+                <w:lang w:val="en-US"/>
+              </w:rPr>
+            </w:pPr>
+            <w:r>
+              <w:rPr>
+                <w:lang w:val="en-US"/>
+              </w:rPr>
+              <w:tab/>
+              <w:t>}</w:t>
+            </w:r>
+          </w:p>
+          <w:p>
+            <w:pPr>
+              <w:rPr>
+                <w:lang w:val="en-US"/>
+              </w:rPr>
+            </w:pPr>
+            <w:r>
+              <w:rPr>
+                <w:lang w:val="en-US"/>
+              </w:rPr>
+              <w:t>}</w:t>
+            </w:r>
+          </w:p>
+          <w:p>
+            <w:pPr>
+              <w:rPr>
+                <w:lang w:val="en-US"/>
+              </w:rPr>
+            </w:pPr>
+          </w:p>
+          <w:p>
+            <w:pPr>
+              <w:rPr>
+                <w:lang w:val="en-US"/>
+              </w:rPr>
+            </w:pPr>
+          </w:p>
+          <w:p>
+            <w:pPr>
+              <w:rPr>
+                <w:lang w:val="en-US"/>
+              </w:rPr>
+            </w:pPr>
+            <w:r>
+              <w:rPr>
+                <w:lang w:val="en-US"/>
+              </w:rPr>
+              <w:t>INSERT {</w:t>
+            </w:r>
+          </w:p>
+          <w:p>
+            <w:pPr>
+              <w:rPr>
+                <w:lang w:val="en-US"/>
+              </w:rPr>
+            </w:pPr>
+            <w:r>
+              <w:rPr>
+                <w:lang w:val="en-US"/>
+              </w:rPr>
+              <w:tab/>
               <w:t>GRAPH container:generiek {</w:t>
             </w:r>
           </w:p>
@@ -2798,7 +3511,7 @@
                 <w:lang w:val="en-US"/>
               </w:rPr>
               <w:tab/>
-              <w:t>?s rdfs:label ?spreflabel.</w:t>
+              <w:t>?s skos:inScheme &lt;@DATASET@&gt;.</w:t>
             </w:r>
           </w:p>
           <w:p>
@@ -2872,21 +3585,1314 @@
                 <w:lang w:val="en-US"/>
               </w:rPr>
               <w:tab/>
-              <w:t xml:space="preserve">?s skos:prefLabel ?spreflabel. </w:t>
-            </w:r>
-          </w:p>
-          <w:p>
-            <w:pPr>
-              <w:rPr>
-                <w:lang w:val="en-US"/>
-              </w:rPr>
-            </w:pPr>
-            <w:r>
-              <w:rPr>
-                <w:lang w:val="en-US"/>
-              </w:rPr>
-              <w:tab/>
-            </w:r>
+              <w:t>?s rdf:type ?type.</w:t>
+            </w:r>
+          </w:p>
+          <w:p>
+            <w:pPr>
+              <w:rPr>
+                <w:lang w:val="en-US"/>
+              </w:rPr>
+            </w:pPr>
+            <w:r>
+              <w:rPr>
+                <w:lang w:val="en-US"/>
+              </w:rPr>
+              <w:tab/>
+            </w:r>
+            <w:r>
+              <w:rPr>
+                <w:lang w:val="en-US"/>
+              </w:rPr>
+              <w:tab/>
+              <w:t>FILTER (</w:t>
+            </w:r>
+          </w:p>
+          <w:p>
+            <w:pPr>
+              <w:rPr>
+                <w:lang w:val="en-US"/>
+              </w:rPr>
+            </w:pPr>
+            <w:r>
+              <w:rPr>
+                <w:lang w:val="en-US"/>
+              </w:rPr>
+              <w:tab/>
+            </w:r>
+            <w:r>
+              <w:rPr>
+                <w:lang w:val="en-US"/>
+              </w:rPr>
+              <w:tab/>
+            </w:r>
+            <w:r>
+              <w:rPr>
+                <w:lang w:val="en-US"/>
+              </w:rPr>
+              <w:tab/>
+              <w:t>?type = skos:Concept</w:t>
+            </w:r>
+          </w:p>
+          <w:p>
+            <w:pPr>
+              <w:rPr>
+                <w:lang w:val="en-US"/>
+              </w:rPr>
+            </w:pPr>
+            <w:r>
+              <w:rPr>
+                <w:lang w:val="en-US"/>
+              </w:rPr>
+              <w:tab/>
+            </w:r>
+            <w:r>
+              <w:rPr>
+                <w:lang w:val="en-US"/>
+              </w:rPr>
+              <w:tab/>
+            </w:r>
+            <w:r>
+              <w:rPr>
+                <w:lang w:val="en-US"/>
+              </w:rPr>
+              <w:tab/>
+              <w:t>|| ?type = skos:Collection</w:t>
+            </w:r>
+          </w:p>
+          <w:p>
+            <w:pPr>
+              <w:rPr>
+                <w:lang w:val="en-US"/>
+              </w:rPr>
+            </w:pPr>
+            <w:r>
+              <w:rPr>
+                <w:lang w:val="en-US"/>
+              </w:rPr>
+              <w:tab/>
+            </w:r>
+            <w:r>
+              <w:rPr>
+                <w:lang w:val="en-US"/>
+              </w:rPr>
+              <w:tab/>
+              <w:t>)</w:t>
+            </w:r>
+          </w:p>
+          <w:p>
+            <w:pPr>
+              <w:rPr>
+                <w:lang w:val="en-US"/>
+              </w:rPr>
+            </w:pPr>
+            <w:r>
+              <w:rPr>
+                <w:lang w:val="en-US"/>
+              </w:rPr>
+              <w:tab/>
+              <w:t>}</w:t>
+            </w:r>
+          </w:p>
+          <w:p>
+            <w:pPr>
+              <w:rPr>
+                <w:lang w:val="en-US"/>
+              </w:rPr>
+            </w:pPr>
+            <w:r>
+              <w:rPr>
+                <w:lang w:val="en-US"/>
+              </w:rPr>
+              <w:t>}</w:t>
+            </w:r>
+          </w:p>
+          <w:p>
+            <w:pPr>
+              <w:rPr>
+                <w:lang w:val="en-US"/>
+              </w:rPr>
+            </w:pPr>
+          </w:p>
+          <w:p>
+            <w:pPr>
+              <w:rPr>
+                <w:lang w:val="en-US"/>
+              </w:rPr>
+            </w:pPr>
+            <w:r>
+              <w:rPr>
+                <w:lang w:val="en-US"/>
+              </w:rPr>
+              <w:t>INSERT {</w:t>
+            </w:r>
+          </w:p>
+          <w:p>
+            <w:pPr>
+              <w:rPr>
+                <w:lang w:val="en-US"/>
+              </w:rPr>
+            </w:pPr>
+            <w:r>
+              <w:rPr>
+                <w:lang w:val="en-US"/>
+              </w:rPr>
+              <w:tab/>
+              <w:t>GRAPH container:generiek {</w:t>
+            </w:r>
+          </w:p>
+          <w:p>
+            <w:pPr>
+              <w:rPr>
+                <w:lang w:val="en-US"/>
+              </w:rPr>
+            </w:pPr>
+            <w:r>
+              <w:rPr>
+                <w:lang w:val="en-US"/>
+              </w:rPr>
+              <w:tab/>
+            </w:r>
+            <w:r>
+              <w:rPr>
+                <w:lang w:val="en-US"/>
+              </w:rPr>
+              <w:tab/>
+              <w:t>?s bp4mc2:signature ?sig.</w:t>
+            </w:r>
+          </w:p>
+          <w:p>
+            <w:pPr>
+              <w:rPr>
+                <w:lang w:val="en-US"/>
+              </w:rPr>
+            </w:pPr>
+            <w:r>
+              <w:rPr>
+                <w:lang w:val="en-US"/>
+              </w:rPr>
+              <w:tab/>
+              <w:t>}</w:t>
+            </w:r>
+          </w:p>
+          <w:p>
+            <w:pPr>
+              <w:rPr>
+                <w:lang w:val="en-US"/>
+              </w:rPr>
+            </w:pPr>
+            <w:r>
+              <w:rPr>
+                <w:lang w:val="en-US"/>
+              </w:rPr>
+              <w:t>}</w:t>
+            </w:r>
+          </w:p>
+          <w:p>
+            <w:pPr>
+              <w:rPr>
+                <w:lang w:val="en-US"/>
+              </w:rPr>
+            </w:pPr>
+            <w:r>
+              <w:rPr>
+                <w:lang w:val="en-US"/>
+              </w:rPr>
+              <w:t>WHERE {</w:t>
+            </w:r>
+          </w:p>
+          <w:p>
+            <w:pPr>
+              <w:rPr>
+                <w:lang w:val="en-US"/>
+              </w:rPr>
+            </w:pPr>
+            <w:r>
+              <w:rPr>
+                <w:lang w:val="en-US"/>
+              </w:rPr>
+              <w:tab/>
+              <w:t>SELECT DISTINCT ?s bif:md5(sql:group_concat(concat(?p,'=',?o),';')) as ?sig</w:t>
+            </w:r>
+          </w:p>
+          <w:p>
+            <w:pPr>
+              <w:rPr>
+                <w:lang w:val="en-US"/>
+              </w:rPr>
+            </w:pPr>
+            <w:r>
+              <w:rPr>
+                <w:lang w:val="en-US"/>
+              </w:rPr>
+              <w:tab/>
+              <w:t>WHERE {</w:t>
+            </w:r>
+          </w:p>
+          <w:p>
+            <w:pPr>
+              <w:rPr>
+                <w:lang w:val="en-US"/>
+              </w:rPr>
+            </w:pPr>
+            <w:r>
+              <w:rPr>
+                <w:lang w:val="en-US"/>
+              </w:rPr>
+              <w:tab/>
+            </w:r>
+            <w:r>
+              <w:rPr>
+                <w:lang w:val="en-US"/>
+              </w:rPr>
+              <w:tab/>
+              <w:t>GRAPH container:generiek {</w:t>
+            </w:r>
+          </w:p>
+          <w:p>
+            <w:pPr>
+              <w:rPr>
+                <w:lang w:val="en-US"/>
+              </w:rPr>
+            </w:pPr>
+            <w:r>
+              <w:rPr>
+                <w:lang w:val="en-US"/>
+              </w:rPr>
+              <w:tab/>
+            </w:r>
+            <w:r>
+              <w:rPr>
+                <w:lang w:val="en-US"/>
+              </w:rPr>
+              <w:tab/>
+            </w:r>
+            <w:r>
+              <w:rPr>
+                <w:lang w:val="en-US"/>
+              </w:rPr>
+              <w:tab/>
+              <w:t>SELECT ?s ?p ?o</w:t>
+            </w:r>
+          </w:p>
+          <w:p>
+            <w:pPr>
+              <w:rPr>
+                <w:lang w:val="en-US"/>
+              </w:rPr>
+            </w:pPr>
+            <w:r>
+              <w:rPr>
+                <w:lang w:val="en-US"/>
+              </w:rPr>
+              <w:tab/>
+            </w:r>
+            <w:r>
+              <w:rPr>
+                <w:lang w:val="en-US"/>
+              </w:rPr>
+              <w:tab/>
+            </w:r>
+            <w:r>
+              <w:rPr>
+                <w:lang w:val="en-US"/>
+              </w:rPr>
+              <w:tab/>
+              <w:t>WHERE {</w:t>
+            </w:r>
+          </w:p>
+          <w:p>
+            <w:pPr>
+              <w:rPr>
+                <w:lang w:val="en-US"/>
+              </w:rPr>
+            </w:pPr>
+            <w:r>
+              <w:rPr>
+                <w:lang w:val="en-US"/>
+              </w:rPr>
+              <w:tab/>
+            </w:r>
+            <w:r>
+              <w:rPr>
+                <w:lang w:val="en-US"/>
+              </w:rPr>
+              <w:tab/>
+            </w:r>
+            <w:r>
+              <w:rPr>
+                <w:lang w:val="en-US"/>
+              </w:rPr>
+              <w:tab/>
+            </w:r>
+            <w:r>
+              <w:rPr>
+                <w:lang w:val="en-US"/>
+              </w:rPr>
+              <w:tab/>
+              <w:t>?s ?p ?o.</w:t>
+            </w:r>
+          </w:p>
+          <w:p>
+            <w:pPr>
+              <w:rPr>
+                <w:lang w:val="en-US"/>
+              </w:rPr>
+            </w:pPr>
+            <w:r>
+              <w:rPr>
+                <w:lang w:val="en-US"/>
+              </w:rPr>
+              <w:tab/>
+            </w:r>
+            <w:r>
+              <w:rPr>
+                <w:lang w:val="en-US"/>
+              </w:rPr>
+              <w:tab/>
+            </w:r>
+            <w:r>
+              <w:rPr>
+                <w:lang w:val="en-US"/>
+              </w:rPr>
+              <w:tab/>
+            </w:r>
+            <w:r>
+              <w:rPr>
+                <w:lang w:val="en-US"/>
+              </w:rPr>
+              <w:tab/>
+              <w:t>?s rdf:type ?type.</w:t>
+            </w:r>
+          </w:p>
+          <w:p>
+            <w:pPr>
+              <w:rPr>
+                <w:lang w:val="en-US"/>
+              </w:rPr>
+            </w:pPr>
+            <w:r>
+              <w:rPr>
+                <w:lang w:val="en-US"/>
+              </w:rPr>
+              <w:tab/>
+            </w:r>
+            <w:r>
+              <w:rPr>
+                <w:lang w:val="en-US"/>
+              </w:rPr>
+              <w:tab/>
+            </w:r>
+            <w:r>
+              <w:rPr>
+                <w:lang w:val="en-US"/>
+              </w:rPr>
+              <w:tab/>
+            </w:r>
+            <w:r>
+              <w:rPr>
+                <w:lang w:val="en-US"/>
+              </w:rPr>
+              <w:tab/>
+              <w:t>FILTER (</w:t>
+            </w:r>
+          </w:p>
+          <w:p>
+            <w:pPr>
+              <w:rPr>
+                <w:lang w:val="en-US"/>
+              </w:rPr>
+            </w:pPr>
+            <w:r>
+              <w:rPr>
+                <w:lang w:val="en-US"/>
+              </w:rPr>
+              <w:tab/>
+            </w:r>
+            <w:r>
+              <w:rPr>
+                <w:lang w:val="en-US"/>
+              </w:rPr>
+              <w:tab/>
+            </w:r>
+            <w:r>
+              <w:rPr>
+                <w:lang w:val="en-US"/>
+              </w:rPr>
+              <w:tab/>
+            </w:r>
+            <w:r>
+              <w:rPr>
+                <w:lang w:val="en-US"/>
+              </w:rPr>
+              <w:tab/>
+            </w:r>
+            <w:r>
+              <w:rPr>
+                <w:lang w:val="en-US"/>
+              </w:rPr>
+              <w:tab/>
+              <w:t>?type = skos:Concept</w:t>
+            </w:r>
+          </w:p>
+          <w:p>
+            <w:pPr>
+              <w:rPr>
+                <w:lang w:val="en-US"/>
+              </w:rPr>
+            </w:pPr>
+            <w:r>
+              <w:rPr>
+                <w:lang w:val="en-US"/>
+              </w:rPr>
+              <w:tab/>
+            </w:r>
+            <w:r>
+              <w:rPr>
+                <w:lang w:val="en-US"/>
+              </w:rPr>
+              <w:tab/>
+            </w:r>
+            <w:r>
+              <w:rPr>
+                <w:lang w:val="en-US"/>
+              </w:rPr>
+              <w:tab/>
+            </w:r>
+            <w:r>
+              <w:rPr>
+                <w:lang w:val="en-US"/>
+              </w:rPr>
+              <w:tab/>
+            </w:r>
+            <w:r>
+              <w:rPr>
+                <w:lang w:val="en-US"/>
+              </w:rPr>
+              <w:tab/>
+              <w:t>|| ?type = skos:Collection</w:t>
+            </w:r>
+          </w:p>
+          <w:p>
+            <w:pPr>
+              <w:rPr>
+                <w:lang w:val="en-US"/>
+              </w:rPr>
+            </w:pPr>
+            <w:r>
+              <w:rPr>
+                <w:lang w:val="en-US"/>
+              </w:rPr>
+              <w:tab/>
+            </w:r>
+            <w:r>
+              <w:rPr>
+                <w:lang w:val="en-US"/>
+              </w:rPr>
+              <w:tab/>
+            </w:r>
+            <w:r>
+              <w:rPr>
+                <w:lang w:val="en-US"/>
+              </w:rPr>
+              <w:tab/>
+            </w:r>
+            <w:r>
+              <w:rPr>
+                <w:lang w:val="en-US"/>
+              </w:rPr>
+              <w:tab/>
+            </w:r>
+            <w:r>
+              <w:rPr>
+                <w:lang w:val="en-US"/>
+              </w:rPr>
+              <w:tab/>
+              <w:t>|| ?type = skoslex:Act</w:t>
+            </w:r>
+          </w:p>
+          <w:p>
+            <w:pPr>
+              <w:rPr>
+                <w:lang w:val="en-US"/>
+              </w:rPr>
+            </w:pPr>
+            <w:r>
+              <w:rPr>
+                <w:lang w:val="en-US"/>
+              </w:rPr>
+              <w:tab/>
+            </w:r>
+            <w:r>
+              <w:rPr>
+                <w:lang w:val="en-US"/>
+              </w:rPr>
+              <w:tab/>
+            </w:r>
+            <w:r>
+              <w:rPr>
+                <w:lang w:val="en-US"/>
+              </w:rPr>
+              <w:tab/>
+            </w:r>
+            <w:r>
+              <w:rPr>
+                <w:lang w:val="en-US"/>
+              </w:rPr>
+              <w:tab/>
+            </w:r>
+            <w:r>
+              <w:rPr>
+                <w:lang w:val="en-US"/>
+              </w:rPr>
+              <w:tab/>
+              <w:t>|| ?type = skoslex:Norm</w:t>
+            </w:r>
+          </w:p>
+          <w:p>
+            <w:pPr>
+              <w:rPr>
+                <w:lang w:val="en-US"/>
+              </w:rPr>
+            </w:pPr>
+            <w:r>
+              <w:rPr>
+                <w:lang w:val="en-US"/>
+              </w:rPr>
+              <w:tab/>
+            </w:r>
+            <w:r>
+              <w:rPr>
+                <w:lang w:val="en-US"/>
+              </w:rPr>
+              <w:tab/>
+            </w:r>
+            <w:r>
+              <w:rPr>
+                <w:lang w:val="en-US"/>
+              </w:rPr>
+              <w:tab/>
+            </w:r>
+            <w:r>
+              <w:rPr>
+                <w:lang w:val="en-US"/>
+              </w:rPr>
+              <w:tab/>
+            </w:r>
+            <w:r>
+              <w:rPr>
+                <w:lang w:val="en-US"/>
+              </w:rPr>
+              <w:tab/>
+              <w:t>|| ?type = skoslex:Object</w:t>
+            </w:r>
+          </w:p>
+          <w:p>
+            <w:pPr>
+              <w:rPr>
+                <w:lang w:val="en-US"/>
+              </w:rPr>
+            </w:pPr>
+            <w:r>
+              <w:rPr>
+                <w:lang w:val="en-US"/>
+              </w:rPr>
+              <w:tab/>
+            </w:r>
+            <w:r>
+              <w:rPr>
+                <w:lang w:val="en-US"/>
+              </w:rPr>
+              <w:tab/>
+            </w:r>
+            <w:r>
+              <w:rPr>
+                <w:lang w:val="en-US"/>
+              </w:rPr>
+              <w:tab/>
+            </w:r>
+            <w:r>
+              <w:rPr>
+                <w:lang w:val="en-US"/>
+              </w:rPr>
+              <w:tab/>
+            </w:r>
+            <w:r>
+              <w:rPr>
+                <w:lang w:val="en-US"/>
+              </w:rPr>
+              <w:tab/>
+              <w:t>|| ?type = skoslex:Actor</w:t>
+            </w:r>
+          </w:p>
+          <w:p>
+            <w:pPr>
+              <w:rPr>
+                <w:lang w:val="en-US"/>
+              </w:rPr>
+            </w:pPr>
+            <w:r>
+              <w:rPr>
+                <w:lang w:val="en-US"/>
+              </w:rPr>
+              <w:tab/>
+            </w:r>
+            <w:r>
+              <w:rPr>
+                <w:lang w:val="en-US"/>
+              </w:rPr>
+              <w:tab/>
+            </w:r>
+            <w:r>
+              <w:rPr>
+                <w:lang w:val="en-US"/>
+              </w:rPr>
+              <w:tab/>
+            </w:r>
+            <w:r>
+              <w:rPr>
+                <w:lang w:val="en-US"/>
+              </w:rPr>
+              <w:tab/>
+            </w:r>
+            <w:r>
+              <w:rPr>
+                <w:lang w:val="en-US"/>
+              </w:rPr>
+              <w:tab/>
+              <w:t>|| ?type = owl:Class</w:t>
+            </w:r>
+          </w:p>
+          <w:p>
+            <w:pPr>
+              <w:rPr>
+                <w:lang w:val="en-US"/>
+              </w:rPr>
+            </w:pPr>
+            <w:r>
+              <w:rPr>
+                <w:lang w:val="en-US"/>
+              </w:rPr>
+              <w:tab/>
+            </w:r>
+            <w:r>
+              <w:rPr>
+                <w:lang w:val="en-US"/>
+              </w:rPr>
+              <w:tab/>
+            </w:r>
+            <w:r>
+              <w:rPr>
+                <w:lang w:val="en-US"/>
+              </w:rPr>
+              <w:tab/>
+            </w:r>
+            <w:r>
+              <w:rPr>
+                <w:lang w:val="en-US"/>
+              </w:rPr>
+              <w:tab/>
+            </w:r>
+            <w:r>
+              <w:rPr>
+                <w:lang w:val="en-US"/>
+              </w:rPr>
+              <w:tab/>
+              <w:t>|| ?type = dctype:Text</w:t>
+            </w:r>
+          </w:p>
+          <w:p>
+            <w:pPr>
+              <w:rPr>
+                <w:lang w:val="en-US"/>
+              </w:rPr>
+            </w:pPr>
+            <w:r>
+              <w:rPr>
+                <w:lang w:val="en-US"/>
+              </w:rPr>
+              <w:tab/>
+            </w:r>
+            <w:r>
+              <w:rPr>
+                <w:lang w:val="en-US"/>
+              </w:rPr>
+              <w:tab/>
+            </w:r>
+            <w:r>
+              <w:rPr>
+                <w:lang w:val="en-US"/>
+              </w:rPr>
+              <w:tab/>
+            </w:r>
+            <w:r>
+              <w:rPr>
+                <w:lang w:val="en-US"/>
+              </w:rPr>
+              <w:tab/>
+              <w:t>)</w:t>
+            </w:r>
+          </w:p>
+          <w:p>
+            <w:pPr>
+              <w:rPr>
+                <w:lang w:val="en-US"/>
+              </w:rPr>
+            </w:pPr>
+            <w:r>
+              <w:rPr>
+                <w:lang w:val="en-US"/>
+              </w:rPr>
+              <w:tab/>
+            </w:r>
+            <w:r>
+              <w:rPr>
+                <w:lang w:val="en-US"/>
+              </w:rPr>
+              <w:tab/>
+            </w:r>
+            <w:r>
+              <w:rPr>
+                <w:lang w:val="en-US"/>
+              </w:rPr>
+              <w:tab/>
+              <w:t>}</w:t>
+            </w:r>
+          </w:p>
+          <w:p>
+            <w:pPr>
+              <w:rPr>
+                <w:lang w:val="en-US"/>
+              </w:rPr>
+            </w:pPr>
+            <w:r>
+              <w:rPr>
+                <w:lang w:val="en-US"/>
+              </w:rPr>
+              <w:tab/>
+            </w:r>
+            <w:r>
+              <w:rPr>
+                <w:lang w:val="en-US"/>
+              </w:rPr>
+              <w:tab/>
+            </w:r>
+            <w:r>
+              <w:rPr>
+                <w:lang w:val="en-US"/>
+              </w:rPr>
+              <w:tab/>
+              <w:t>ORDER BY ?s ?p ?o</w:t>
+            </w:r>
+          </w:p>
+          <w:p>
+            <w:pPr>
+              <w:rPr>
+                <w:lang w:val="en-US"/>
+              </w:rPr>
+            </w:pPr>
+            <w:r>
+              <w:rPr>
+                <w:lang w:val="en-US"/>
+              </w:rPr>
+              <w:tab/>
+            </w:r>
+            <w:r>
+              <w:rPr>
+                <w:lang w:val="en-US"/>
+              </w:rPr>
+              <w:tab/>
+              <w:t>}</w:t>
+            </w:r>
+          </w:p>
+          <w:p>
+            <w:pPr>
+              <w:rPr>
+                <w:lang w:val="en-US"/>
+              </w:rPr>
+            </w:pPr>
+            <w:r>
+              <w:rPr>
+                <w:lang w:val="en-US"/>
+              </w:rPr>
+              <w:lastRenderedPageBreak/>
+              <w:tab/>
+              <w:t>}</w:t>
+            </w:r>
+          </w:p>
+          <w:p>
+            <w:pPr>
+              <w:rPr>
+                <w:lang w:val="en-US"/>
+              </w:rPr>
+            </w:pPr>
+            <w:r>
+              <w:rPr>
+                <w:lang w:val="en-US"/>
+              </w:rPr>
+              <w:t>}</w:t>
+            </w:r>
+          </w:p>
+          <w:p>
+            <w:pPr>
+              <w:rPr>
+                <w:lang w:val="en-US"/>
+              </w:rPr>
+            </w:pPr>
+            <w:r>
+              <w:rPr>
+                <w:lang w:val="en-US"/>
+              </w:rPr>
+              <w:tab/>
+            </w:r>
+            <w:r>
+              <w:rPr>
+                <w:lang w:val="en-US"/>
+              </w:rPr>
+              <w:tab/>
+            </w:r>
+            <w:r>
+              <w:rPr>
+                <w:lang w:val="en-US"/>
+              </w:rPr>
+              <w:tab/>
+            </w:r>
+            <w:r>
+              <w:rPr>
+                <w:lang w:val="en-US"/>
+              </w:rPr>
+              <w:tab/>
+            </w:r>
+          </w:p>
+          <w:p>
+            <w:pPr>
+              <w:rPr>
+                <w:lang w:val="en-US"/>
+              </w:rPr>
+            </w:pPr>
+            <w:r>
+              <w:rPr>
+                <w:lang w:val="en-US"/>
+              </w:rPr>
+              <w:t>INSERT {</w:t>
+            </w:r>
+          </w:p>
+          <w:p>
+            <w:pPr>
+              <w:rPr>
+                <w:lang w:val="en-US"/>
+              </w:rPr>
+            </w:pPr>
+            <w:r>
+              <w:rPr>
+                <w:lang w:val="en-US"/>
+              </w:rPr>
+              <w:tab/>
+              <w:t>GRAPH versiongraph:version {</w:t>
+            </w:r>
+          </w:p>
+          <w:p>
+            <w:pPr>
+              <w:rPr>
+                <w:lang w:val="en-US"/>
+              </w:rPr>
+            </w:pPr>
+            <w:r>
+              <w:rPr>
+                <w:lang w:val="en-US"/>
+              </w:rPr>
+              <w:tab/>
+            </w:r>
+            <w:r>
+              <w:rPr>
+                <w:lang w:val="en-US"/>
+              </w:rPr>
+              <w:tab/>
+              <w:t>?s ?p ?o</w:t>
+            </w:r>
+          </w:p>
+          <w:p>
+            <w:pPr>
+              <w:rPr>
+                <w:lang w:val="en-US"/>
+              </w:rPr>
+            </w:pPr>
+            <w:r>
+              <w:rPr>
+                <w:lang w:val="en-US"/>
+              </w:rPr>
+              <w:tab/>
+              <w:t>}</w:t>
+            </w:r>
+          </w:p>
+          <w:p>
+            <w:pPr>
+              <w:rPr>
+                <w:lang w:val="en-US"/>
+              </w:rPr>
+            </w:pPr>
+            <w:r>
+              <w:rPr>
+                <w:lang w:val="en-US"/>
+              </w:rPr>
+              <w:t>}</w:t>
+            </w:r>
+          </w:p>
+          <w:p>
+            <w:pPr>
+              <w:rPr>
+                <w:lang w:val="en-US"/>
+              </w:rPr>
+            </w:pPr>
+            <w:r>
+              <w:rPr>
+                <w:lang w:val="en-US"/>
+              </w:rPr>
+              <w:t>WHERE {</w:t>
+            </w:r>
+          </w:p>
+          <w:p>
+            <w:pPr>
+              <w:rPr>
+                <w:lang w:val="en-US"/>
+              </w:rPr>
+            </w:pPr>
+            <w:r>
+              <w:rPr>
+                <w:lang w:val="en-US"/>
+              </w:rPr>
+              <w:tab/>
+              <w:t>GRAPH container:generiek {</w:t>
+            </w:r>
+          </w:p>
+          <w:p>
+            <w:pPr>
+              <w:rPr>
+                <w:lang w:val="en-US"/>
+              </w:rPr>
+            </w:pPr>
+            <w:r>
+              <w:rPr>
+                <w:lang w:val="en-US"/>
+              </w:rPr>
+              <w:tab/>
+            </w:r>
+            <w:r>
+              <w:rPr>
+                <w:lang w:val="en-US"/>
+              </w:rPr>
+              <w:tab/>
+              <w:t>?s rdf:type ?type.</w:t>
+            </w:r>
+          </w:p>
+          <w:p>
+            <w:pPr>
+              <w:rPr>
+                <w:lang w:val="en-US"/>
+              </w:rPr>
+            </w:pPr>
+            <w:r>
+              <w:rPr>
+                <w:lang w:val="en-US"/>
+              </w:rPr>
+              <w:tab/>
+            </w:r>
+            <w:r>
+              <w:rPr>
+                <w:lang w:val="en-US"/>
+              </w:rPr>
+              <w:tab/>
+              <w:t>?s ?p ?o.</w:t>
+            </w:r>
+          </w:p>
+          <w:p>
+            <w:pPr>
+              <w:rPr>
+                <w:lang w:val="en-US"/>
+              </w:rPr>
+            </w:pPr>
+            <w:r>
+              <w:rPr>
+                <w:lang w:val="en-US"/>
+              </w:rPr>
+              <w:tab/>
+            </w:r>
+            <w:r>
+              <w:rPr>
+                <w:lang w:val="en-US"/>
+              </w:rPr>
+              <w:tab/>
+              <w:t>?s bp4mc2:signature ?sig</w:t>
+            </w:r>
+          </w:p>
+          <w:p>
+            <w:pPr>
+              <w:rPr>
+                <w:lang w:val="en-US"/>
+              </w:rPr>
+            </w:pPr>
+            <w:r>
+              <w:rPr>
+                <w:lang w:val="en-US"/>
+              </w:rPr>
+              <w:tab/>
+            </w:r>
+            <w:r>
+              <w:rPr>
+                <w:lang w:val="en-US"/>
+              </w:rPr>
+              <w:tab/>
+              <w:t>FILTER (</w:t>
+            </w:r>
+          </w:p>
+          <w:p>
+            <w:pPr>
+              <w:rPr>
+                <w:lang w:val="en-US"/>
+              </w:rPr>
+            </w:pPr>
+            <w:r>
+              <w:rPr>
+                <w:lang w:val="en-US"/>
+              </w:rPr>
+              <w:tab/>
+            </w:r>
+            <w:r>
+              <w:rPr>
+                <w:lang w:val="en-US"/>
+              </w:rPr>
+              <w:tab/>
+            </w:r>
+            <w:r>
+              <w:rPr>
+                <w:lang w:val="en-US"/>
+              </w:rPr>
+              <w:tab/>
+              <w:t>?type = skos:Concept</w:t>
+            </w:r>
+          </w:p>
+          <w:p>
+            <w:pPr>
+              <w:rPr>
+                <w:lang w:val="en-US"/>
+              </w:rPr>
+            </w:pPr>
+            <w:r>
+              <w:rPr>
+                <w:lang w:val="en-US"/>
+              </w:rPr>
+              <w:tab/>
+            </w:r>
+            <w:r>
+              <w:rPr>
+                <w:lang w:val="en-US"/>
+              </w:rPr>
+              <w:tab/>
+            </w:r>
+            <w:r>
+              <w:rPr>
+                <w:lang w:val="en-US"/>
+              </w:rPr>
+              <w:tab/>
+              <w:t>|| ?type = skos:Collection</w:t>
+            </w:r>
+          </w:p>
+          <w:p>
+            <w:pPr>
+              <w:rPr>
+                <w:lang w:val="en-US"/>
+              </w:rPr>
+            </w:pPr>
+            <w:r>
+              <w:rPr>
+                <w:lang w:val="en-US"/>
+              </w:rPr>
+              <w:tab/>
+            </w:r>
+            <w:r>
+              <w:rPr>
+                <w:lang w:val="en-US"/>
+              </w:rPr>
+              <w:tab/>
+            </w:r>
+            <w:r>
+              <w:rPr>
+                <w:lang w:val="en-US"/>
+              </w:rPr>
+              <w:tab/>
+              <w:t>|| ?type = skoslex:Act</w:t>
+            </w:r>
+          </w:p>
+          <w:p>
+            <w:pPr>
+              <w:rPr>
+                <w:lang w:val="en-US"/>
+              </w:rPr>
+            </w:pPr>
+            <w:r>
+              <w:rPr>
+                <w:lang w:val="en-US"/>
+              </w:rPr>
+              <w:tab/>
+            </w:r>
+            <w:r>
+              <w:rPr>
+                <w:lang w:val="en-US"/>
+              </w:rPr>
+              <w:tab/>
+            </w:r>
+            <w:r>
+              <w:rPr>
+                <w:lang w:val="en-US"/>
+              </w:rPr>
+              <w:tab/>
+              <w:t>|| ?type = skoslex:Norm</w:t>
+            </w:r>
+          </w:p>
+          <w:p>
+            <w:pPr>
+              <w:rPr>
+                <w:lang w:val="en-US"/>
+              </w:rPr>
+            </w:pPr>
+            <w:r>
+              <w:rPr>
+                <w:lang w:val="en-US"/>
+              </w:rPr>
+              <w:tab/>
+            </w:r>
+            <w:r>
+              <w:rPr>
+                <w:lang w:val="en-US"/>
+              </w:rPr>
+              <w:tab/>
+            </w:r>
+            <w:r>
+              <w:rPr>
+                <w:lang w:val="en-US"/>
+              </w:rPr>
+              <w:tab/>
+              <w:t>|| ?type = skoslex:Object</w:t>
+            </w:r>
+          </w:p>
+          <w:p>
+            <w:pPr>
+              <w:rPr>
+                <w:lang w:val="en-US"/>
+              </w:rPr>
+            </w:pPr>
+            <w:r>
+              <w:rPr>
+                <w:lang w:val="en-US"/>
+              </w:rPr>
+              <w:tab/>
+            </w:r>
+            <w:r>
+              <w:rPr>
+                <w:lang w:val="en-US"/>
+              </w:rPr>
+              <w:tab/>
+            </w:r>
+            <w:r>
+              <w:rPr>
+                <w:lang w:val="en-US"/>
+              </w:rPr>
+              <w:tab/>
+              <w:t>|| ?type = skoslex:Actor</w:t>
+            </w:r>
+          </w:p>
+          <w:p>
+            <w:pPr>
+              <w:rPr>
+                <w:lang w:val="en-US"/>
+              </w:rPr>
+            </w:pPr>
+            <w:r>
+              <w:rPr>
+                <w:lang w:val="en-US"/>
+              </w:rPr>
+              <w:tab/>
+            </w:r>
+            <w:r>
+              <w:rPr>
+                <w:lang w:val="en-US"/>
+              </w:rPr>
+              <w:tab/>
+            </w:r>
+            <w:r>
+              <w:rPr>
+                <w:lang w:val="en-US"/>
+              </w:rPr>
+              <w:tab/>
+              <w:t>|| ?type = owl:Class</w:t>
+            </w:r>
+          </w:p>
+          <w:p>
+            <w:pPr>
+              <w:rPr>
+                <w:lang w:val="en-US"/>
+              </w:rPr>
+            </w:pPr>
+            <w:r>
+              <w:rPr>
+                <w:lang w:val="en-US"/>
+              </w:rPr>
+              <w:tab/>
+            </w:r>
+            <w:r>
+              <w:rPr>
+                <w:lang w:val="en-US"/>
+              </w:rPr>
+              <w:tab/>
+            </w:r>
+            <w:r>
+              <w:rPr>
+                <w:lang w:val="en-US"/>
+              </w:rPr>
+              <w:tab/>
+              <w:t>|| ?type = dctype:Text</w:t>
+            </w:r>
+          </w:p>
+          <w:p>
+            <w:pPr>
+              <w:rPr>
+                <w:lang w:val="en-US"/>
+              </w:rPr>
+            </w:pPr>
+            <w:r>
+              <w:rPr>
+                <w:lang w:val="en-US"/>
+              </w:rPr>
+              <w:tab/>
+            </w:r>
+            <w:r>
+              <w:rPr>
+                <w:lang w:val="en-US"/>
+              </w:rPr>
+              <w:tab/>
+              <w:t>)</w:t>
+            </w:r>
+          </w:p>
+          <w:p>
+            <w:pPr>
+              <w:rPr>
+                <w:lang w:val="en-US"/>
+              </w:rPr>
+            </w:pPr>
+            <w:r>
+              <w:rPr>
+                <w:lang w:val="en-US"/>
+              </w:rPr>
+              <w:tab/>
+              <w:t>}</w:t>
+            </w:r>
+          </w:p>
+          <w:p>
+            <w:pPr>
+              <w:rPr>
+                <w:lang w:val="en-US"/>
+              </w:rPr>
+            </w:pPr>
             <w:r>
               <w:rPr>
                 <w:lang w:val="en-US"/>
@@ -2912,13 +4918,33 @@
                 <w:lang w:val="en-US"/>
               </w:rPr>
               <w:tab/>
-            </w:r>
-            <w:r>
-              <w:rPr>
-                <w:lang w:val="en-US"/>
-              </w:rPr>
-              <w:tab/>
-              <w:t>?s rdfs:label ?slabel.</w:t>
+              <w:t>GRAPH doc:mastergraph {</w:t>
+            </w:r>
+          </w:p>
+          <w:p>
+            <w:pPr>
+              <w:rPr>
+                <w:lang w:val="en-US"/>
+              </w:rPr>
+            </w:pPr>
+            <w:r>
+              <w:rPr>
+                <w:lang w:val="en-US"/>
+              </w:rPr>
+              <w:tab/>
+            </w:r>
+            <w:r>
+              <w:rPr>
+                <w:lang w:val="en-US"/>
+              </w:rPr>
+              <w:tab/>
+            </w:r>
+            <w:r>
+              <w:rPr>
+                <w:lang w:val="en-US"/>
+              </w:rPr>
+              <w:tab/>
+              <w:t>?s bp4mc2:signature ?sig</w:t>
             </w:r>
           </w:p>
           <w:p>
@@ -2965,26 +4991,41 @@
               <w:rPr>
                 <w:lang w:val="en-US"/>
               </w:rPr>
+              <w:tab/>
+              <w:t>FILTER NOT EXISTS {</w:t>
+            </w:r>
+          </w:p>
+          <w:p>
+            <w:r>
+              <w:rPr>
+                <w:lang w:val="en-US"/>
+              </w:rPr>
+              <w:tab/>
+            </w:r>
+            <w:r>
+              <w:rPr>
+                <w:lang w:val="en-US"/>
+              </w:rPr>
+              <w:tab/>
+            </w:r>
+            <w:r>
+              <w:t>?s skos:inScheme ?o.</w:t>
+            </w:r>
+          </w:p>
+          <w:p>
+            <w:r>
+              <w:tab/>
               <w:t>}</w:t>
             </w:r>
           </w:p>
           <w:p>
-            <w:pPr>
-              <w:rPr>
-                <w:lang w:val="en-US"/>
-              </w:rPr>
-            </w:pPr>
-          </w:p>
-          <w:p>
-            <w:pPr>
-              <w:rPr>
-                <w:lang w:val="en-US"/>
-              </w:rPr>
-            </w:pPr>
-            <w:r>
-              <w:rPr>
-                <w:lang w:val="en-US"/>
-              </w:rPr>
+            <w:r>
+              <w:t>}</w:t>
+            </w:r>
+          </w:p>
+          <w:p/>
+          <w:p>
+            <w:r>
               <w:t>INSERT {</w:t>
             </w:r>
           </w:p>
@@ -2995,6 +5036,82 @@
               </w:rPr>
             </w:pPr>
             <w:r>
+              <w:tab/>
+            </w:r>
+            <w:r>
+              <w:rPr>
+                <w:lang w:val="en-US"/>
+              </w:rPr>
+              <w:t>GRAPH ?g {</w:t>
+            </w:r>
+          </w:p>
+          <w:p>
+            <w:pPr>
+              <w:rPr>
+                <w:lang w:val="en-US"/>
+              </w:rPr>
+            </w:pPr>
+            <w:r>
+              <w:rPr>
+                <w:lang w:val="en-US"/>
+              </w:rPr>
+              <w:tab/>
+            </w:r>
+            <w:r>
+              <w:rPr>
+                <w:lang w:val="en-US"/>
+              </w:rPr>
+              <w:tab/>
+              <w:t>?s prov:invalidatedAtTime "@CURRENTMOMENT@"</w:t>
+            </w:r>
+          </w:p>
+          <w:p>
+            <w:pPr>
+              <w:rPr>
+                <w:lang w:val="en-US"/>
+              </w:rPr>
+            </w:pPr>
+            <w:r>
+              <w:rPr>
+                <w:lang w:val="en-US"/>
+              </w:rPr>
+              <w:tab/>
+              <w:t>}</w:t>
+            </w:r>
+          </w:p>
+          <w:p>
+            <w:pPr>
+              <w:rPr>
+                <w:lang w:val="en-US"/>
+              </w:rPr>
+            </w:pPr>
+            <w:r>
+              <w:rPr>
+                <w:lang w:val="en-US"/>
+              </w:rPr>
+              <w:t>}</w:t>
+            </w:r>
+          </w:p>
+          <w:p>
+            <w:pPr>
+              <w:rPr>
+                <w:lang w:val="en-US"/>
+              </w:rPr>
+            </w:pPr>
+            <w:r>
+              <w:rPr>
+                <w:lang w:val="en-US"/>
+              </w:rPr>
+              <w:t>WHERE {</w:t>
+            </w:r>
+          </w:p>
+          <w:p>
+            <w:pPr>
+              <w:rPr>
+                <w:lang w:val="en-US"/>
+              </w:rPr>
+            </w:pPr>
+            <w:r>
               <w:rPr>
                 <w:lang w:val="en-US"/>
               </w:rPr>
@@ -3019,47 +5136,7 @@
                 <w:lang w:val="en-US"/>
               </w:rPr>
               <w:tab/>
-              <w:t>doc:mastergraph rdf:type void:Dataset.</w:t>
-            </w:r>
-          </w:p>
-          <w:p>
-            <w:pPr>
-              <w:rPr>
-                <w:lang w:val="en-US"/>
-              </w:rPr>
-            </w:pPr>
-            <w:r>
-              <w:rPr>
-                <w:lang w:val="en-US"/>
-              </w:rPr>
-              <w:tab/>
-            </w:r>
-            <w:r>
-              <w:rPr>
-                <w:lang w:val="en-US"/>
-              </w:rPr>
-              <w:tab/>
-              <w:t>doc:mastergraph rdfs:label "Concepten".</w:t>
-            </w:r>
-          </w:p>
-          <w:p>
-            <w:pPr>
-              <w:rPr>
-                <w:lang w:val="en-US"/>
-              </w:rPr>
-            </w:pPr>
-            <w:r>
-              <w:rPr>
-                <w:lang w:val="en-US"/>
-              </w:rPr>
-              <w:tab/>
-            </w:r>
-            <w:r>
-              <w:rPr>
-                <w:lang w:val="en-US"/>
-              </w:rPr>
-              <w:tab/>
-              <w:t>versiongraph:version dct:isVersionOf doc:mastergraph.</w:t>
+              <w:t>?s rdfs:isDefinedBy ?g</w:t>
             </w:r>
           </w:p>
           <w:p>
@@ -3086,6 +5163,290 @@
               <w:rPr>
                 <w:lang w:val="en-US"/>
               </w:rPr>
+              <w:tab/>
+              <w:t>GRAPH versiongraph:version {</w:t>
+            </w:r>
+          </w:p>
+          <w:p>
+            <w:pPr>
+              <w:rPr>
+                <w:lang w:val="en-US"/>
+              </w:rPr>
+            </w:pPr>
+            <w:r>
+              <w:rPr>
+                <w:lang w:val="en-US"/>
+              </w:rPr>
+              <w:tab/>
+            </w:r>
+            <w:r>
+              <w:rPr>
+                <w:lang w:val="en-US"/>
+              </w:rPr>
+              <w:tab/>
+              <w:t>?s rdf:type ?type.</w:t>
+            </w:r>
+          </w:p>
+          <w:p>
+            <w:pPr>
+              <w:rPr>
+                <w:lang w:val="en-US"/>
+              </w:rPr>
+            </w:pPr>
+            <w:r>
+              <w:rPr>
+                <w:lang w:val="en-US"/>
+              </w:rPr>
+              <w:tab/>
+            </w:r>
+            <w:r>
+              <w:rPr>
+                <w:lang w:val="en-US"/>
+              </w:rPr>
+              <w:tab/>
+              <w:t>FILTER (</w:t>
+            </w:r>
+          </w:p>
+          <w:p>
+            <w:pPr>
+              <w:rPr>
+                <w:lang w:val="en-US"/>
+              </w:rPr>
+            </w:pPr>
+            <w:r>
+              <w:rPr>
+                <w:lang w:val="en-US"/>
+              </w:rPr>
+              <w:tab/>
+            </w:r>
+            <w:r>
+              <w:rPr>
+                <w:lang w:val="en-US"/>
+              </w:rPr>
+              <w:tab/>
+            </w:r>
+            <w:r>
+              <w:rPr>
+                <w:lang w:val="en-US"/>
+              </w:rPr>
+              <w:tab/>
+              <w:t>?type = skos:Concept</w:t>
+            </w:r>
+          </w:p>
+          <w:p>
+            <w:pPr>
+              <w:rPr>
+                <w:lang w:val="en-US"/>
+              </w:rPr>
+            </w:pPr>
+            <w:r>
+              <w:rPr>
+                <w:lang w:val="en-US"/>
+              </w:rPr>
+              <w:tab/>
+            </w:r>
+            <w:r>
+              <w:rPr>
+                <w:lang w:val="en-US"/>
+              </w:rPr>
+              <w:tab/>
+            </w:r>
+            <w:r>
+              <w:rPr>
+                <w:lang w:val="en-US"/>
+              </w:rPr>
+              <w:tab/>
+              <w:t>|| ?type = skos:Collection</w:t>
+            </w:r>
+          </w:p>
+          <w:p>
+            <w:pPr>
+              <w:rPr>
+                <w:lang w:val="en-US"/>
+              </w:rPr>
+            </w:pPr>
+            <w:r>
+              <w:rPr>
+                <w:lang w:val="en-US"/>
+              </w:rPr>
+              <w:lastRenderedPageBreak/>
+              <w:tab/>
+            </w:r>
+            <w:r>
+              <w:rPr>
+                <w:lang w:val="en-US"/>
+              </w:rPr>
+              <w:tab/>
+            </w:r>
+            <w:r>
+              <w:rPr>
+                <w:lang w:val="en-US"/>
+              </w:rPr>
+              <w:tab/>
+              <w:t>|| ?type = skoslex:Act</w:t>
+            </w:r>
+          </w:p>
+          <w:p>
+            <w:pPr>
+              <w:rPr>
+                <w:lang w:val="en-US"/>
+              </w:rPr>
+            </w:pPr>
+            <w:r>
+              <w:rPr>
+                <w:lang w:val="en-US"/>
+              </w:rPr>
+              <w:tab/>
+            </w:r>
+            <w:r>
+              <w:rPr>
+                <w:lang w:val="en-US"/>
+              </w:rPr>
+              <w:tab/>
+            </w:r>
+            <w:r>
+              <w:rPr>
+                <w:lang w:val="en-US"/>
+              </w:rPr>
+              <w:tab/>
+              <w:t>|| ?type = skoslex:Norm</w:t>
+            </w:r>
+          </w:p>
+          <w:p>
+            <w:pPr>
+              <w:rPr>
+                <w:lang w:val="en-US"/>
+              </w:rPr>
+            </w:pPr>
+            <w:r>
+              <w:rPr>
+                <w:lang w:val="en-US"/>
+              </w:rPr>
+              <w:tab/>
+            </w:r>
+            <w:r>
+              <w:rPr>
+                <w:lang w:val="en-US"/>
+              </w:rPr>
+              <w:tab/>
+            </w:r>
+            <w:r>
+              <w:rPr>
+                <w:lang w:val="en-US"/>
+              </w:rPr>
+              <w:tab/>
+              <w:t>|| ?type = skoslex:Object</w:t>
+            </w:r>
+          </w:p>
+          <w:p>
+            <w:pPr>
+              <w:rPr>
+                <w:lang w:val="en-US"/>
+              </w:rPr>
+            </w:pPr>
+            <w:r>
+              <w:rPr>
+                <w:lang w:val="en-US"/>
+              </w:rPr>
+              <w:tab/>
+            </w:r>
+            <w:r>
+              <w:rPr>
+                <w:lang w:val="en-US"/>
+              </w:rPr>
+              <w:tab/>
+            </w:r>
+            <w:r>
+              <w:rPr>
+                <w:lang w:val="en-US"/>
+              </w:rPr>
+              <w:tab/>
+              <w:t>|| ?type = skoslex:Actor</w:t>
+            </w:r>
+          </w:p>
+          <w:p>
+            <w:pPr>
+              <w:rPr>
+                <w:lang w:val="en-US"/>
+              </w:rPr>
+            </w:pPr>
+            <w:r>
+              <w:rPr>
+                <w:lang w:val="en-US"/>
+              </w:rPr>
+              <w:tab/>
+            </w:r>
+            <w:r>
+              <w:rPr>
+                <w:lang w:val="en-US"/>
+              </w:rPr>
+              <w:tab/>
+            </w:r>
+            <w:r>
+              <w:rPr>
+                <w:lang w:val="en-US"/>
+              </w:rPr>
+              <w:tab/>
+              <w:t>|| ?type = owl:Class</w:t>
+            </w:r>
+          </w:p>
+          <w:p>
+            <w:pPr>
+              <w:rPr>
+                <w:lang w:val="en-US"/>
+              </w:rPr>
+            </w:pPr>
+            <w:r>
+              <w:rPr>
+                <w:lang w:val="en-US"/>
+              </w:rPr>
+              <w:tab/>
+            </w:r>
+            <w:r>
+              <w:rPr>
+                <w:lang w:val="en-US"/>
+              </w:rPr>
+              <w:tab/>
+            </w:r>
+            <w:r>
+              <w:rPr>
+                <w:lang w:val="en-US"/>
+              </w:rPr>
+              <w:tab/>
+              <w:t>|| ?type = dctype:Text</w:t>
+            </w:r>
+          </w:p>
+          <w:p>
+            <w:pPr>
+              <w:rPr>
+                <w:lang w:val="en-US"/>
+              </w:rPr>
+            </w:pPr>
+            <w:r>
+              <w:rPr>
+                <w:lang w:val="en-US"/>
+              </w:rPr>
+              <w:tab/>
+            </w:r>
+            <w:r>
+              <w:rPr>
+                <w:lang w:val="en-US"/>
+              </w:rPr>
+              <w:tab/>
+              <w:t>)</w:t>
+            </w:r>
+          </w:p>
+          <w:p>
+            <w:pPr>
+              <w:rPr>
+                <w:lang w:val="en-US"/>
+              </w:rPr>
+            </w:pPr>
+            <w:r>
+              <w:rPr>
+                <w:lang w:val="en-US"/>
+              </w:rPr>
+              <w:tab/>
               <w:t>}</w:t>
             </w:r>
           </w:p>
@@ -3095,6 +5456,604 @@
                 <w:lang w:val="en-US"/>
               </w:rPr>
             </w:pPr>
+            <w:r>
+              <w:rPr>
+                <w:lang w:val="en-US"/>
+              </w:rPr>
+              <w:tab/>
+              <w:t>FILTER NOT EXISTS {</w:t>
+            </w:r>
+          </w:p>
+          <w:p>
+            <w:pPr>
+              <w:rPr>
+                <w:lang w:val="en-US"/>
+              </w:rPr>
+            </w:pPr>
+            <w:r>
+              <w:rPr>
+                <w:lang w:val="en-US"/>
+              </w:rPr>
+              <w:tab/>
+            </w:r>
+            <w:r>
+              <w:rPr>
+                <w:lang w:val="en-US"/>
+              </w:rPr>
+              <w:tab/>
+              <w:t>GRAPH ?g {</w:t>
+            </w:r>
+          </w:p>
+          <w:p>
+            <w:pPr>
+              <w:rPr>
+                <w:lang w:val="en-US"/>
+              </w:rPr>
+            </w:pPr>
+            <w:r>
+              <w:rPr>
+                <w:lang w:val="en-US"/>
+              </w:rPr>
+              <w:tab/>
+            </w:r>
+            <w:r>
+              <w:rPr>
+                <w:lang w:val="en-US"/>
+              </w:rPr>
+              <w:tab/>
+            </w:r>
+            <w:r>
+              <w:rPr>
+                <w:lang w:val="en-US"/>
+              </w:rPr>
+              <w:tab/>
+              <w:t>?s prov:invalidatedAtTime ?time.</w:t>
+            </w:r>
+          </w:p>
+          <w:p>
+            <w:pPr>
+              <w:rPr>
+                <w:lang w:val="en-US"/>
+              </w:rPr>
+            </w:pPr>
+            <w:r>
+              <w:rPr>
+                <w:lang w:val="en-US"/>
+              </w:rPr>
+              <w:tab/>
+            </w:r>
+            <w:r>
+              <w:rPr>
+                <w:lang w:val="en-US"/>
+              </w:rPr>
+              <w:tab/>
+              <w:t>}</w:t>
+            </w:r>
+          </w:p>
+          <w:p>
+            <w:pPr>
+              <w:rPr>
+                <w:lang w:val="en-US"/>
+              </w:rPr>
+            </w:pPr>
+            <w:r>
+              <w:rPr>
+                <w:lang w:val="en-US"/>
+              </w:rPr>
+              <w:tab/>
+              <w:t>}</w:t>
+            </w:r>
+          </w:p>
+          <w:p>
+            <w:pPr>
+              <w:rPr>
+                <w:lang w:val="en-US"/>
+              </w:rPr>
+            </w:pPr>
+            <w:r>
+              <w:rPr>
+                <w:lang w:val="en-US"/>
+              </w:rPr>
+              <w:t>}</w:t>
+            </w:r>
+          </w:p>
+          <w:p>
+            <w:pPr>
+              <w:rPr>
+                <w:lang w:val="en-US"/>
+              </w:rPr>
+            </w:pPr>
+          </w:p>
+          <w:p>
+            <w:pPr>
+              <w:rPr>
+                <w:lang w:val="en-US"/>
+              </w:rPr>
+            </w:pPr>
+            <w:r>
+              <w:rPr>
+                <w:lang w:val="en-US"/>
+              </w:rPr>
+              <w:t>DELETE {</w:t>
+            </w:r>
+          </w:p>
+          <w:p>
+            <w:pPr>
+              <w:rPr>
+                <w:lang w:val="en-US"/>
+              </w:rPr>
+            </w:pPr>
+            <w:r>
+              <w:rPr>
+                <w:lang w:val="en-US"/>
+              </w:rPr>
+              <w:tab/>
+              <w:t>GRAPH doc:mastergraph {</w:t>
+            </w:r>
+          </w:p>
+          <w:p>
+            <w:pPr>
+              <w:rPr>
+                <w:lang w:val="en-US"/>
+              </w:rPr>
+            </w:pPr>
+            <w:r>
+              <w:rPr>
+                <w:lang w:val="en-US"/>
+              </w:rPr>
+              <w:tab/>
+            </w:r>
+            <w:r>
+              <w:rPr>
+                <w:lang w:val="en-US"/>
+              </w:rPr>
+              <w:tab/>
+              <w:t>?s rdfs:isDefinedBy ?versiongraph.</w:t>
+            </w:r>
+          </w:p>
+          <w:p>
+            <w:pPr>
+              <w:rPr>
+                <w:lang w:val="en-US"/>
+              </w:rPr>
+            </w:pPr>
+            <w:r>
+              <w:rPr>
+                <w:lang w:val="en-US"/>
+              </w:rPr>
+              <w:tab/>
+            </w:r>
+            <w:r>
+              <w:rPr>
+                <w:lang w:val="en-US"/>
+              </w:rPr>
+              <w:tab/>
+              <w:t>?s bp4mc2:signature ?sig.</w:t>
+            </w:r>
+          </w:p>
+          <w:p>
+            <w:pPr>
+              <w:rPr>
+                <w:lang w:val="en-US"/>
+              </w:rPr>
+            </w:pPr>
+            <w:r>
+              <w:rPr>
+                <w:lang w:val="en-US"/>
+              </w:rPr>
+              <w:tab/>
+              <w:t>}</w:t>
+            </w:r>
+          </w:p>
+          <w:p>
+            <w:pPr>
+              <w:rPr>
+                <w:lang w:val="en-US"/>
+              </w:rPr>
+            </w:pPr>
+            <w:r>
+              <w:rPr>
+                <w:lang w:val="en-US"/>
+              </w:rPr>
+              <w:t>}</w:t>
+            </w:r>
+          </w:p>
+          <w:p>
+            <w:pPr>
+              <w:rPr>
+                <w:lang w:val="en-US"/>
+              </w:rPr>
+            </w:pPr>
+            <w:r>
+              <w:rPr>
+                <w:lang w:val="en-US"/>
+              </w:rPr>
+              <w:t>WHERE {</w:t>
+            </w:r>
+          </w:p>
+          <w:p>
+            <w:pPr>
+              <w:rPr>
+                <w:lang w:val="en-US"/>
+              </w:rPr>
+            </w:pPr>
+            <w:r>
+              <w:rPr>
+                <w:lang w:val="en-US"/>
+              </w:rPr>
+              <w:tab/>
+              <w:t>GRAPH doc:mastergraph {</w:t>
+            </w:r>
+          </w:p>
+          <w:p>
+            <w:pPr>
+              <w:rPr>
+                <w:lang w:val="en-US"/>
+              </w:rPr>
+            </w:pPr>
+            <w:r>
+              <w:rPr>
+                <w:lang w:val="en-US"/>
+              </w:rPr>
+              <w:tab/>
+            </w:r>
+            <w:r>
+              <w:rPr>
+                <w:lang w:val="en-US"/>
+              </w:rPr>
+              <w:tab/>
+              <w:t>?s rdfs:isDefinedBy ?versiongraph.</w:t>
+            </w:r>
+          </w:p>
+          <w:p>
+            <w:pPr>
+              <w:rPr>
+                <w:lang w:val="en-US"/>
+              </w:rPr>
+            </w:pPr>
+            <w:r>
+              <w:rPr>
+                <w:lang w:val="en-US"/>
+              </w:rPr>
+              <w:tab/>
+            </w:r>
+            <w:r>
+              <w:rPr>
+                <w:lang w:val="en-US"/>
+              </w:rPr>
+              <w:tab/>
+              <w:t>?s bp4mc2:signature ?sig.</w:t>
+            </w:r>
+          </w:p>
+          <w:p>
+            <w:pPr>
+              <w:rPr>
+                <w:lang w:val="en-US"/>
+              </w:rPr>
+            </w:pPr>
+            <w:r>
+              <w:rPr>
+                <w:lang w:val="en-US"/>
+              </w:rPr>
+              <w:tab/>
+              <w:t>}</w:t>
+            </w:r>
+          </w:p>
+          <w:p>
+            <w:pPr>
+              <w:rPr>
+                <w:lang w:val="en-US"/>
+              </w:rPr>
+            </w:pPr>
+            <w:r>
+              <w:rPr>
+                <w:lang w:val="en-US"/>
+              </w:rPr>
+              <w:tab/>
+              <w:t>GRAPH versiongraph:version {</w:t>
+            </w:r>
+          </w:p>
+          <w:p>
+            <w:pPr>
+              <w:rPr>
+                <w:lang w:val="en-US"/>
+              </w:rPr>
+            </w:pPr>
+            <w:r>
+              <w:rPr>
+                <w:lang w:val="en-US"/>
+              </w:rPr>
+              <w:tab/>
+            </w:r>
+            <w:r>
+              <w:rPr>
+                <w:lang w:val="en-US"/>
+              </w:rPr>
+              <w:tab/>
+              <w:t>?s rdf:type ?type.</w:t>
+            </w:r>
+          </w:p>
+          <w:p>
+            <w:pPr>
+              <w:rPr>
+                <w:lang w:val="en-US"/>
+              </w:rPr>
+            </w:pPr>
+            <w:r>
+              <w:rPr>
+                <w:lang w:val="en-US"/>
+              </w:rPr>
+              <w:tab/>
+            </w:r>
+            <w:r>
+              <w:rPr>
+                <w:lang w:val="en-US"/>
+              </w:rPr>
+              <w:tab/>
+              <w:t>FILTER (</w:t>
+            </w:r>
+          </w:p>
+          <w:p>
+            <w:pPr>
+              <w:rPr>
+                <w:lang w:val="en-US"/>
+              </w:rPr>
+            </w:pPr>
+            <w:r>
+              <w:rPr>
+                <w:lang w:val="en-US"/>
+              </w:rPr>
+              <w:tab/>
+            </w:r>
+            <w:r>
+              <w:rPr>
+                <w:lang w:val="en-US"/>
+              </w:rPr>
+              <w:tab/>
+            </w:r>
+            <w:r>
+              <w:rPr>
+                <w:lang w:val="en-US"/>
+              </w:rPr>
+              <w:tab/>
+              <w:t>?type = skos:Concept</w:t>
+            </w:r>
+          </w:p>
+          <w:p>
+            <w:pPr>
+              <w:rPr>
+                <w:lang w:val="en-US"/>
+              </w:rPr>
+            </w:pPr>
+            <w:r>
+              <w:rPr>
+                <w:lang w:val="en-US"/>
+              </w:rPr>
+              <w:tab/>
+            </w:r>
+            <w:r>
+              <w:rPr>
+                <w:lang w:val="en-US"/>
+              </w:rPr>
+              <w:tab/>
+            </w:r>
+            <w:r>
+              <w:rPr>
+                <w:lang w:val="en-US"/>
+              </w:rPr>
+              <w:tab/>
+              <w:t>|| ?type = skos:Collection</w:t>
+            </w:r>
+          </w:p>
+          <w:p>
+            <w:pPr>
+              <w:rPr>
+                <w:lang w:val="en-US"/>
+              </w:rPr>
+            </w:pPr>
+            <w:r>
+              <w:rPr>
+                <w:lang w:val="en-US"/>
+              </w:rPr>
+              <w:tab/>
+            </w:r>
+            <w:r>
+              <w:rPr>
+                <w:lang w:val="en-US"/>
+              </w:rPr>
+              <w:tab/>
+            </w:r>
+            <w:r>
+              <w:rPr>
+                <w:lang w:val="en-US"/>
+              </w:rPr>
+              <w:tab/>
+              <w:t>|| ?type = skoslex:Act</w:t>
+            </w:r>
+          </w:p>
+          <w:p>
+            <w:pPr>
+              <w:rPr>
+                <w:lang w:val="en-US"/>
+              </w:rPr>
+            </w:pPr>
+            <w:r>
+              <w:rPr>
+                <w:lang w:val="en-US"/>
+              </w:rPr>
+              <w:tab/>
+            </w:r>
+            <w:r>
+              <w:rPr>
+                <w:lang w:val="en-US"/>
+              </w:rPr>
+              <w:tab/>
+            </w:r>
+            <w:r>
+              <w:rPr>
+                <w:lang w:val="en-US"/>
+              </w:rPr>
+              <w:tab/>
+              <w:t>|| ?type = skoslex:Norm</w:t>
+            </w:r>
+          </w:p>
+          <w:p>
+            <w:pPr>
+              <w:rPr>
+                <w:lang w:val="en-US"/>
+              </w:rPr>
+            </w:pPr>
+            <w:r>
+              <w:rPr>
+                <w:lang w:val="en-US"/>
+              </w:rPr>
+              <w:tab/>
+            </w:r>
+            <w:r>
+              <w:rPr>
+                <w:lang w:val="en-US"/>
+              </w:rPr>
+              <w:tab/>
+            </w:r>
+            <w:r>
+              <w:rPr>
+                <w:lang w:val="en-US"/>
+              </w:rPr>
+              <w:tab/>
+              <w:t>|| ?type = skoslex:Object</w:t>
+            </w:r>
+          </w:p>
+          <w:p>
+            <w:pPr>
+              <w:rPr>
+                <w:lang w:val="en-US"/>
+              </w:rPr>
+            </w:pPr>
+            <w:r>
+              <w:rPr>
+                <w:lang w:val="en-US"/>
+              </w:rPr>
+              <w:tab/>
+            </w:r>
+            <w:r>
+              <w:rPr>
+                <w:lang w:val="en-US"/>
+              </w:rPr>
+              <w:tab/>
+            </w:r>
+            <w:r>
+              <w:rPr>
+                <w:lang w:val="en-US"/>
+              </w:rPr>
+              <w:tab/>
+              <w:t>|| ?type = skoslex:Actor</w:t>
+            </w:r>
+          </w:p>
+          <w:p>
+            <w:pPr>
+              <w:rPr>
+                <w:lang w:val="en-US"/>
+              </w:rPr>
+            </w:pPr>
+            <w:r>
+              <w:rPr>
+                <w:lang w:val="en-US"/>
+              </w:rPr>
+              <w:tab/>
+            </w:r>
+            <w:r>
+              <w:rPr>
+                <w:lang w:val="en-US"/>
+              </w:rPr>
+              <w:tab/>
+            </w:r>
+            <w:r>
+              <w:rPr>
+                <w:lang w:val="en-US"/>
+              </w:rPr>
+              <w:tab/>
+              <w:t>|| ?type = owl:Class</w:t>
+            </w:r>
+          </w:p>
+          <w:p>
+            <w:pPr>
+              <w:rPr>
+                <w:lang w:val="en-US"/>
+              </w:rPr>
+            </w:pPr>
+            <w:r>
+              <w:rPr>
+                <w:lang w:val="en-US"/>
+              </w:rPr>
+              <w:tab/>
+            </w:r>
+            <w:r>
+              <w:rPr>
+                <w:lang w:val="en-US"/>
+              </w:rPr>
+              <w:tab/>
+            </w:r>
+            <w:r>
+              <w:rPr>
+                <w:lang w:val="en-US"/>
+              </w:rPr>
+              <w:tab/>
+              <w:t>|| ?type = dctype:Text</w:t>
+            </w:r>
+          </w:p>
+          <w:p>
+            <w:pPr>
+              <w:rPr>
+                <w:lang w:val="en-US"/>
+              </w:rPr>
+            </w:pPr>
+            <w:r>
+              <w:rPr>
+                <w:lang w:val="en-US"/>
+              </w:rPr>
+              <w:tab/>
+            </w:r>
+            <w:r>
+              <w:rPr>
+                <w:lang w:val="en-US"/>
+              </w:rPr>
+              <w:tab/>
+              <w:t>)</w:t>
+            </w:r>
+          </w:p>
+          <w:p>
+            <w:pPr>
+              <w:rPr>
+                <w:lang w:val="en-US"/>
+              </w:rPr>
+            </w:pPr>
+            <w:r>
+              <w:rPr>
+                <w:lang w:val="en-US"/>
+              </w:rPr>
+              <w:tab/>
+              <w:t>}</w:t>
+            </w:r>
+          </w:p>
+          <w:p>
+            <w:pPr>
+              <w:rPr>
+                <w:lang w:val="en-US"/>
+              </w:rPr>
+            </w:pPr>
+            <w:r>
+              <w:rPr>
+                <w:lang w:val="en-US"/>
+              </w:rPr>
+              <w:t>}</w:t>
+            </w:r>
+          </w:p>
+          <w:p>
+            <w:pPr>
+              <w:rPr>
+                <w:lang w:val="en-US"/>
+              </w:rPr>
+            </w:pPr>
           </w:p>
           <w:p>
             <w:pPr>
@@ -3120,187 +6079,87 @@
                 <w:lang w:val="en-US"/>
               </w:rPr>
               <w:tab/>
-              <w:t>GRAPH versiongraph:version {</w:t>
-            </w:r>
-          </w:p>
-          <w:p>
-            <w:pPr>
-              <w:rPr>
-                <w:lang w:val="en-US"/>
-              </w:rPr>
-            </w:pPr>
-            <w:r>
-              <w:rPr>
-                <w:lang w:val="en-US"/>
-              </w:rPr>
-              <w:tab/>
-            </w:r>
-            <w:r>
-              <w:rPr>
-                <w:lang w:val="en-US"/>
-              </w:rPr>
-              <w:tab/>
-              <w:t>dataset:concepten rdfs:isDefinedBy versiongraph:version.</w:t>
-            </w:r>
-          </w:p>
-          <w:p>
-            <w:pPr>
-              <w:rPr>
-                <w:lang w:val="en-US"/>
-              </w:rPr>
-            </w:pPr>
-            <w:r>
-              <w:rPr>
-                <w:lang w:val="en-US"/>
-              </w:rPr>
-              <w:tab/>
-            </w:r>
-            <w:r>
-              <w:rPr>
-                <w:lang w:val="en-US"/>
-              </w:rPr>
-              <w:tab/>
-              <w:t>versiongraph:version rdfs:label "Concepten - tax-programma (publicatiedatum @CURRENTMOMENT@)".</w:t>
-            </w:r>
-          </w:p>
-          <w:p>
-            <w:pPr>
-              <w:rPr>
-                <w:lang w:val="en-US"/>
-              </w:rPr>
-            </w:pPr>
-            <w:r>
-              <w:rPr>
-                <w:lang w:val="en-US"/>
-              </w:rPr>
-              <w:tab/>
-            </w:r>
-            <w:r>
-              <w:rPr>
-                <w:lang w:val="en-US"/>
-              </w:rPr>
-              <w:tab/>
-              <w:t>versiongraph:version prov:wasGeneratedBy activity:Upload.</w:t>
-            </w:r>
-          </w:p>
-          <w:p>
-            <w:pPr>
-              <w:rPr>
-                <w:lang w:val="en-US"/>
-              </w:rPr>
-            </w:pPr>
-            <w:r>
-              <w:rPr>
-                <w:lang w:val="en-US"/>
-              </w:rPr>
-              <w:tab/>
-            </w:r>
-            <w:r>
-              <w:rPr>
-                <w:lang w:val="en-US"/>
-              </w:rPr>
-              <w:tab/>
-              <w:t>versiongraph:version rdf:type prov:Entity.</w:t>
-            </w:r>
-          </w:p>
-          <w:p>
-            <w:pPr>
-              <w:rPr>
-                <w:lang w:val="en-US"/>
-              </w:rPr>
-            </w:pPr>
-            <w:r>
-              <w:rPr>
-                <w:lang w:val="en-US"/>
-              </w:rPr>
-              <w:tab/>
-            </w:r>
-            <w:r>
-              <w:rPr>
-                <w:lang w:val="en-US"/>
-              </w:rPr>
-              <w:tab/>
-              <w:t>versiongraph:version prov:generatedAtTime "@CURRENTMOMENT@".</w:t>
-            </w:r>
-          </w:p>
-          <w:p>
-            <w:pPr>
-              <w:rPr>
-                <w:lang w:val="en-US"/>
-              </w:rPr>
-            </w:pPr>
-            <w:r>
-              <w:rPr>
-                <w:lang w:val="en-US"/>
-              </w:rPr>
-              <w:tab/>
-            </w:r>
-            <w:r>
-              <w:rPr>
-                <w:lang w:val="en-US"/>
-              </w:rPr>
-              <w:tab/>
-              <w:t>activity:Upload rdf:type prov:Activity.</w:t>
-            </w:r>
-          </w:p>
-          <w:p>
-            <w:pPr>
-              <w:rPr>
-                <w:lang w:val="en-US"/>
-              </w:rPr>
-            </w:pPr>
-            <w:r>
-              <w:rPr>
-                <w:lang w:val="en-US"/>
-              </w:rPr>
-              <w:tab/>
-            </w:r>
-            <w:r>
-              <w:rPr>
-                <w:lang w:val="en-US"/>
-              </w:rPr>
-              <w:tab/>
-              <w:t>activity:Upload rdfs:label "Upload dataset @CURRENTMOMENT@".</w:t>
-            </w:r>
-          </w:p>
-          <w:p>
-            <w:pPr>
-              <w:rPr>
-                <w:lang w:val="en-US"/>
-              </w:rPr>
-            </w:pPr>
-            <w:r>
-              <w:rPr>
-                <w:lang w:val="en-US"/>
-              </w:rPr>
-              <w:tab/>
-            </w:r>
-            <w:r>
-              <w:rPr>
-                <w:lang w:val="en-US"/>
-              </w:rPr>
-              <w:tab/>
-              <w:t>activity:Upload prov:startedAtTime "@CURRENTMOMENT@".</w:t>
-            </w:r>
-          </w:p>
-          <w:p>
-            <w:pPr>
-              <w:rPr>
-                <w:lang w:val="en-US"/>
-              </w:rPr>
-            </w:pPr>
-            <w:r>
-              <w:rPr>
-                <w:lang w:val="en-US"/>
-              </w:rPr>
-              <w:tab/>
-            </w:r>
-            <w:r>
-              <w:rPr>
-                <w:lang w:val="en-US"/>
-              </w:rPr>
-              <w:tab/>
-              <w:t>activity:Upload prov:wasAssociatedWith concept:tomcatUser.</w:t>
+              <w:t>GRAPH doc:mastergraph {</w:t>
+            </w:r>
+          </w:p>
+          <w:p>
+            <w:pPr>
+              <w:rPr>
+                <w:lang w:val="en-US"/>
+              </w:rPr>
+            </w:pPr>
+            <w:r>
+              <w:rPr>
+                <w:lang w:val="en-US"/>
+              </w:rPr>
+              <w:tab/>
+            </w:r>
+            <w:r>
+              <w:rPr>
+                <w:lang w:val="en-US"/>
+              </w:rPr>
+              <w:tab/>
+              <w:t>?s rdf:type ?type.</w:t>
+            </w:r>
+          </w:p>
+          <w:p>
+            <w:pPr>
+              <w:rPr>
+                <w:lang w:val="en-US"/>
+              </w:rPr>
+            </w:pPr>
+            <w:r>
+              <w:rPr>
+                <w:lang w:val="en-US"/>
+              </w:rPr>
+              <w:tab/>
+            </w:r>
+            <w:r>
+              <w:rPr>
+                <w:lang w:val="en-US"/>
+              </w:rPr>
+              <w:tab/>
+              <w:t>?s rdfs:isDefinedBy versiongraph:version.</w:t>
+            </w:r>
+          </w:p>
+          <w:p>
+            <w:pPr>
+              <w:rPr>
+                <w:lang w:val="en-US"/>
+              </w:rPr>
+            </w:pPr>
+            <w:r>
+              <w:rPr>
+                <w:lang w:val="en-US"/>
+              </w:rPr>
+              <w:tab/>
+            </w:r>
+            <w:r>
+              <w:rPr>
+                <w:lang w:val="en-US"/>
+              </w:rPr>
+              <w:tab/>
+              <w:t>?s bp4mc2:signature ?sig .</w:t>
+            </w:r>
+          </w:p>
+          <w:p>
+            <w:pPr>
+              <w:rPr>
+                <w:lang w:val="en-US"/>
+              </w:rPr>
+            </w:pPr>
+            <w:r>
+              <w:rPr>
+                <w:lang w:val="en-US"/>
+              </w:rPr>
+              <w:tab/>
+            </w:r>
+            <w:r>
+              <w:rPr>
+                <w:lang w:val="en-US"/>
+              </w:rPr>
+              <w:tab/>
+              <w:t>?s skos:inScheme &lt;@DATASET@&gt;.</w:t>
             </w:r>
           </w:p>
           <w:p>
@@ -3327,2905 +6186,7 @@
               <w:rPr>
                 <w:lang w:val="en-US"/>
               </w:rPr>
-              <w:t>}</w:t>
-            </w:r>
-          </w:p>
-          <w:p>
-            <w:pPr>
-              <w:rPr>
-                <w:lang w:val="en-US"/>
-              </w:rPr>
-            </w:pPr>
-          </w:p>
-          <w:p>
-            <w:pPr>
-              <w:rPr>
-                <w:lang w:val="en-US"/>
-              </w:rPr>
-            </w:pPr>
-            <w:r>
-              <w:rPr>
-                <w:lang w:val="en-US"/>
-              </w:rPr>
-              <w:t>INSERT {</w:t>
-            </w:r>
-          </w:p>
-          <w:p>
-            <w:pPr>
-              <w:rPr>
-                <w:lang w:val="en-US"/>
-              </w:rPr>
-            </w:pPr>
-            <w:r>
-              <w:rPr>
-                <w:lang w:val="en-US"/>
-              </w:rPr>
-              <w:tab/>
-              <w:t>GRAPH usergraph:agents {</w:t>
-            </w:r>
-          </w:p>
-          <w:p>
-            <w:pPr>
-              <w:rPr>
-                <w:lang w:val="en-US"/>
-              </w:rPr>
-            </w:pPr>
-            <w:r>
-              <w:rPr>
-                <w:lang w:val="en-US"/>
-              </w:rPr>
-              <w:tab/>
-            </w:r>
-            <w:r>
-              <w:rPr>
-                <w:lang w:val="en-US"/>
-              </w:rPr>
-              <w:tab/>
-              <w:t>concept:tomcatUser rdf:type prov:Agent.</w:t>
-            </w:r>
-          </w:p>
-          <w:p>
-            <w:pPr>
-              <w:rPr>
-                <w:lang w:val="en-US"/>
-              </w:rPr>
-            </w:pPr>
-            <w:r>
-              <w:rPr>
-                <w:lang w:val="en-US"/>
-              </w:rPr>
-              <w:tab/>
-            </w:r>
-            <w:r>
-              <w:rPr>
-                <w:lang w:val="en-US"/>
-              </w:rPr>
-              <w:tab/>
-              <w:t>concept:tomcatUser rdfs:label "Tomcat User".</w:t>
-            </w:r>
-          </w:p>
-          <w:p>
-            <w:pPr>
-              <w:rPr>
-                <w:lang w:val="en-US"/>
-              </w:rPr>
-            </w:pPr>
-            <w:r>
-              <w:rPr>
-                <w:lang w:val="en-US"/>
-              </w:rPr>
               <w:lastRenderedPageBreak/>
-              <w:tab/>
-            </w:r>
-            <w:r>
-              <w:rPr>
-                <w:lang w:val="en-US"/>
-              </w:rPr>
-              <w:tab/>
-              <w:t>concept:tomcatUser foaf:givenName "Tomcat User".</w:t>
-            </w:r>
-          </w:p>
-          <w:p>
-            <w:pPr>
-              <w:rPr>
-                <w:lang w:val="en-US"/>
-              </w:rPr>
-            </w:pPr>
-            <w:r>
-              <w:rPr>
-                <w:lang w:val="en-US"/>
-              </w:rPr>
-              <w:tab/>
-            </w:r>
-            <w:r>
-              <w:rPr>
-                <w:lang w:val="en-US"/>
-              </w:rPr>
-              <w:tab/>
-              <w:t>concept:tomcatUser foaf:mbox "tomcat@user.org".</w:t>
-            </w:r>
-          </w:p>
-          <w:p>
-            <w:pPr>
-              <w:rPr>
-                <w:lang w:val="en-US"/>
-              </w:rPr>
-            </w:pPr>
-            <w:r>
-              <w:rPr>
-                <w:lang w:val="en-US"/>
-              </w:rPr>
-              <w:tab/>
-            </w:r>
-            <w:r>
-              <w:rPr>
-                <w:lang w:val="en-US"/>
-              </w:rPr>
-              <w:tab/>
-              <w:t>concept:tomcatUser prov:actedOnBehalfOf "Apache".</w:t>
-            </w:r>
-          </w:p>
-          <w:p>
-            <w:pPr>
-              <w:rPr>
-                <w:lang w:val="en-US"/>
-              </w:rPr>
-            </w:pPr>
-            <w:r>
-              <w:rPr>
-                <w:lang w:val="en-US"/>
-              </w:rPr>
-              <w:tab/>
-              <w:t>}</w:t>
-            </w:r>
-          </w:p>
-          <w:p>
-            <w:pPr>
-              <w:rPr>
-                <w:lang w:val="en-US"/>
-              </w:rPr>
-            </w:pPr>
-            <w:r>
-              <w:rPr>
-                <w:lang w:val="en-US"/>
-              </w:rPr>
-              <w:t>}</w:t>
-            </w:r>
-          </w:p>
-          <w:p>
-            <w:pPr>
-              <w:rPr>
-                <w:lang w:val="en-US"/>
-              </w:rPr>
-            </w:pPr>
-          </w:p>
-          <w:p>
-            <w:pPr>
-              <w:rPr>
-                <w:lang w:val="en-US"/>
-              </w:rPr>
-            </w:pPr>
-          </w:p>
-          <w:p>
-            <w:pPr>
-              <w:rPr>
-                <w:lang w:val="en-US"/>
-              </w:rPr>
-            </w:pPr>
-            <w:r>
-              <w:rPr>
-                <w:lang w:val="en-US"/>
-              </w:rPr>
-              <w:t>INSERT {</w:t>
-            </w:r>
-          </w:p>
-          <w:p>
-            <w:pPr>
-              <w:rPr>
-                <w:lang w:val="en-US"/>
-              </w:rPr>
-            </w:pPr>
-            <w:r>
-              <w:rPr>
-                <w:lang w:val="en-US"/>
-              </w:rPr>
-              <w:tab/>
-              <w:t>GRAPH container:generiek {</w:t>
-            </w:r>
-          </w:p>
-          <w:p>
-            <w:pPr>
-              <w:rPr>
-                <w:lang w:val="en-US"/>
-              </w:rPr>
-            </w:pPr>
-            <w:r>
-              <w:rPr>
-                <w:lang w:val="en-US"/>
-              </w:rPr>
-              <w:tab/>
-            </w:r>
-            <w:r>
-              <w:rPr>
-                <w:lang w:val="en-US"/>
-              </w:rPr>
-              <w:tab/>
-              <w:t>?s skos:inScheme &lt;@DATASET@&gt;.</w:t>
-            </w:r>
-          </w:p>
-          <w:p>
-            <w:pPr>
-              <w:rPr>
-                <w:lang w:val="en-US"/>
-              </w:rPr>
-            </w:pPr>
-            <w:r>
-              <w:rPr>
-                <w:lang w:val="en-US"/>
-              </w:rPr>
-              <w:tab/>
-              <w:t>}</w:t>
-            </w:r>
-          </w:p>
-          <w:p>
-            <w:pPr>
-              <w:rPr>
-                <w:lang w:val="en-US"/>
-              </w:rPr>
-            </w:pPr>
-            <w:r>
-              <w:rPr>
-                <w:lang w:val="en-US"/>
-              </w:rPr>
-              <w:t>}</w:t>
-            </w:r>
-          </w:p>
-          <w:p>
-            <w:pPr>
-              <w:rPr>
-                <w:lang w:val="en-US"/>
-              </w:rPr>
-            </w:pPr>
-            <w:r>
-              <w:rPr>
-                <w:lang w:val="en-US"/>
-              </w:rPr>
-              <w:t>WHERE {</w:t>
-            </w:r>
-          </w:p>
-          <w:p>
-            <w:pPr>
-              <w:rPr>
-                <w:lang w:val="en-US"/>
-              </w:rPr>
-            </w:pPr>
-            <w:r>
-              <w:rPr>
-                <w:lang w:val="en-US"/>
-              </w:rPr>
-              <w:tab/>
-              <w:t>GRAPH container:generiek {</w:t>
-            </w:r>
-          </w:p>
-          <w:p>
-            <w:pPr>
-              <w:rPr>
-                <w:lang w:val="en-US"/>
-              </w:rPr>
-            </w:pPr>
-            <w:r>
-              <w:rPr>
-                <w:lang w:val="en-US"/>
-              </w:rPr>
-              <w:tab/>
-            </w:r>
-            <w:r>
-              <w:rPr>
-                <w:lang w:val="en-US"/>
-              </w:rPr>
-              <w:tab/>
-              <w:t>?s rdf:type ?type.</w:t>
-            </w:r>
-          </w:p>
-          <w:p>
-            <w:pPr>
-              <w:rPr>
-                <w:lang w:val="en-US"/>
-              </w:rPr>
-            </w:pPr>
-            <w:r>
-              <w:rPr>
-                <w:lang w:val="en-US"/>
-              </w:rPr>
-              <w:tab/>
-            </w:r>
-            <w:r>
-              <w:rPr>
-                <w:lang w:val="en-US"/>
-              </w:rPr>
-              <w:tab/>
-              <w:t>FILTER (</w:t>
-            </w:r>
-          </w:p>
-          <w:p>
-            <w:pPr>
-              <w:rPr>
-                <w:lang w:val="en-US"/>
-              </w:rPr>
-            </w:pPr>
-            <w:r>
-              <w:rPr>
-                <w:lang w:val="en-US"/>
-              </w:rPr>
-              <w:tab/>
-            </w:r>
-            <w:r>
-              <w:rPr>
-                <w:lang w:val="en-US"/>
-              </w:rPr>
-              <w:tab/>
-            </w:r>
-            <w:r>
-              <w:rPr>
-                <w:lang w:val="en-US"/>
-              </w:rPr>
-              <w:tab/>
-              <w:t>?type = skos:Concept</w:t>
-            </w:r>
-          </w:p>
-          <w:p>
-            <w:pPr>
-              <w:rPr>
-                <w:lang w:val="en-US"/>
-              </w:rPr>
-            </w:pPr>
-            <w:r>
-              <w:rPr>
-                <w:lang w:val="en-US"/>
-              </w:rPr>
-              <w:tab/>
-            </w:r>
-            <w:r>
-              <w:rPr>
-                <w:lang w:val="en-US"/>
-              </w:rPr>
-              <w:tab/>
-            </w:r>
-            <w:r>
-              <w:rPr>
-                <w:lang w:val="en-US"/>
-              </w:rPr>
-              <w:tab/>
-              <w:t>|| ?type = skos:Collection</w:t>
-            </w:r>
-          </w:p>
-          <w:p>
-            <w:pPr>
-              <w:rPr>
-                <w:lang w:val="en-US"/>
-              </w:rPr>
-            </w:pPr>
-            <w:r>
-              <w:rPr>
-                <w:lang w:val="en-US"/>
-              </w:rPr>
-              <w:tab/>
-            </w:r>
-            <w:r>
-              <w:rPr>
-                <w:lang w:val="en-US"/>
-              </w:rPr>
-              <w:tab/>
-              <w:t>)</w:t>
-            </w:r>
-          </w:p>
-          <w:p>
-            <w:pPr>
-              <w:rPr>
-                <w:lang w:val="en-US"/>
-              </w:rPr>
-            </w:pPr>
-            <w:r>
-              <w:rPr>
-                <w:lang w:val="en-US"/>
-              </w:rPr>
-              <w:tab/>
-              <w:t>}</w:t>
-            </w:r>
-          </w:p>
-          <w:p>
-            <w:pPr>
-              <w:rPr>
-                <w:lang w:val="en-US"/>
-              </w:rPr>
-            </w:pPr>
-            <w:r>
-              <w:rPr>
-                <w:lang w:val="en-US"/>
-              </w:rPr>
-              <w:t>}</w:t>
-            </w:r>
-          </w:p>
-          <w:p>
-            <w:pPr>
-              <w:rPr>
-                <w:lang w:val="en-US"/>
-              </w:rPr>
-            </w:pPr>
-          </w:p>
-          <w:p>
-            <w:pPr>
-              <w:rPr>
-                <w:lang w:val="en-US"/>
-              </w:rPr>
-            </w:pPr>
-            <w:r>
-              <w:rPr>
-                <w:lang w:val="en-US"/>
-              </w:rPr>
-              <w:t>INSERT {</w:t>
-            </w:r>
-          </w:p>
-          <w:p>
-            <w:pPr>
-              <w:rPr>
-                <w:lang w:val="en-US"/>
-              </w:rPr>
-            </w:pPr>
-            <w:r>
-              <w:rPr>
-                <w:lang w:val="en-US"/>
-              </w:rPr>
-              <w:tab/>
-              <w:t>GRAPH container:generiek {</w:t>
-            </w:r>
-          </w:p>
-          <w:p>
-            <w:pPr>
-              <w:rPr>
-                <w:lang w:val="en-US"/>
-              </w:rPr>
-            </w:pPr>
-            <w:r>
-              <w:rPr>
-                <w:lang w:val="en-US"/>
-              </w:rPr>
-              <w:tab/>
-            </w:r>
-            <w:r>
-              <w:rPr>
-                <w:lang w:val="en-US"/>
-              </w:rPr>
-              <w:tab/>
-              <w:t>?s bp4mc2:signature ?sig.</w:t>
-            </w:r>
-          </w:p>
-          <w:p>
-            <w:pPr>
-              <w:rPr>
-                <w:lang w:val="en-US"/>
-              </w:rPr>
-            </w:pPr>
-            <w:r>
-              <w:rPr>
-                <w:lang w:val="en-US"/>
-              </w:rPr>
-              <w:tab/>
-              <w:t>}</w:t>
-            </w:r>
-          </w:p>
-          <w:p>
-            <w:pPr>
-              <w:rPr>
-                <w:lang w:val="en-US"/>
-              </w:rPr>
-            </w:pPr>
-            <w:r>
-              <w:rPr>
-                <w:lang w:val="en-US"/>
-              </w:rPr>
-              <w:t>}</w:t>
-            </w:r>
-          </w:p>
-          <w:p>
-            <w:pPr>
-              <w:rPr>
-                <w:lang w:val="en-US"/>
-              </w:rPr>
-            </w:pPr>
-            <w:r>
-              <w:rPr>
-                <w:lang w:val="en-US"/>
-              </w:rPr>
-              <w:t>WHERE {</w:t>
-            </w:r>
-          </w:p>
-          <w:p>
-            <w:pPr>
-              <w:rPr>
-                <w:lang w:val="en-US"/>
-              </w:rPr>
-            </w:pPr>
-            <w:r>
-              <w:rPr>
-                <w:lang w:val="en-US"/>
-              </w:rPr>
-              <w:tab/>
-              <w:t>SELECT DISTINCT ?s bif:md5(sql:group_concat(concat(?p,'=',?o),';')) as ?sig</w:t>
-            </w:r>
-          </w:p>
-          <w:p>
-            <w:pPr>
-              <w:rPr>
-                <w:lang w:val="en-US"/>
-              </w:rPr>
-            </w:pPr>
-            <w:r>
-              <w:rPr>
-                <w:lang w:val="en-US"/>
-              </w:rPr>
-              <w:tab/>
-              <w:t>WHERE {</w:t>
-            </w:r>
-          </w:p>
-          <w:p>
-            <w:pPr>
-              <w:rPr>
-                <w:lang w:val="en-US"/>
-              </w:rPr>
-            </w:pPr>
-            <w:r>
-              <w:rPr>
-                <w:lang w:val="en-US"/>
-              </w:rPr>
-              <w:tab/>
-            </w:r>
-            <w:r>
-              <w:rPr>
-                <w:lang w:val="en-US"/>
-              </w:rPr>
-              <w:tab/>
-              <w:t>GRAPH container:generiek {</w:t>
-            </w:r>
-          </w:p>
-          <w:p>
-            <w:pPr>
-              <w:rPr>
-                <w:lang w:val="en-US"/>
-              </w:rPr>
-            </w:pPr>
-            <w:r>
-              <w:rPr>
-                <w:lang w:val="en-US"/>
-              </w:rPr>
-              <w:tab/>
-            </w:r>
-            <w:r>
-              <w:rPr>
-                <w:lang w:val="en-US"/>
-              </w:rPr>
-              <w:tab/>
-            </w:r>
-            <w:r>
-              <w:rPr>
-                <w:lang w:val="en-US"/>
-              </w:rPr>
-              <w:tab/>
-              <w:t>SELECT ?s ?p ?o</w:t>
-            </w:r>
-          </w:p>
-          <w:p>
-            <w:pPr>
-              <w:rPr>
-                <w:lang w:val="en-US"/>
-              </w:rPr>
-            </w:pPr>
-            <w:r>
-              <w:rPr>
-                <w:lang w:val="en-US"/>
-              </w:rPr>
-              <w:tab/>
-            </w:r>
-            <w:r>
-              <w:rPr>
-                <w:lang w:val="en-US"/>
-              </w:rPr>
-              <w:tab/>
-            </w:r>
-            <w:r>
-              <w:rPr>
-                <w:lang w:val="en-US"/>
-              </w:rPr>
-              <w:tab/>
-              <w:t>WHERE {</w:t>
-            </w:r>
-          </w:p>
-          <w:p>
-            <w:pPr>
-              <w:rPr>
-                <w:lang w:val="en-US"/>
-              </w:rPr>
-            </w:pPr>
-            <w:r>
-              <w:rPr>
-                <w:lang w:val="en-US"/>
-              </w:rPr>
-              <w:tab/>
-            </w:r>
-            <w:r>
-              <w:rPr>
-                <w:lang w:val="en-US"/>
-              </w:rPr>
-              <w:tab/>
-            </w:r>
-            <w:r>
-              <w:rPr>
-                <w:lang w:val="en-US"/>
-              </w:rPr>
-              <w:tab/>
-            </w:r>
-            <w:r>
-              <w:rPr>
-                <w:lang w:val="en-US"/>
-              </w:rPr>
-              <w:tab/>
-              <w:t>?s ?p ?o.</w:t>
-            </w:r>
-          </w:p>
-          <w:p>
-            <w:pPr>
-              <w:rPr>
-                <w:lang w:val="en-US"/>
-              </w:rPr>
-            </w:pPr>
-            <w:r>
-              <w:rPr>
-                <w:lang w:val="en-US"/>
-              </w:rPr>
-              <w:tab/>
-            </w:r>
-            <w:r>
-              <w:rPr>
-                <w:lang w:val="en-US"/>
-              </w:rPr>
-              <w:tab/>
-            </w:r>
-            <w:r>
-              <w:rPr>
-                <w:lang w:val="en-US"/>
-              </w:rPr>
-              <w:tab/>
-            </w:r>
-            <w:r>
-              <w:rPr>
-                <w:lang w:val="en-US"/>
-              </w:rPr>
-              <w:tab/>
-              <w:t>?s rdf:type ?type.</w:t>
-            </w:r>
-          </w:p>
-          <w:p>
-            <w:pPr>
-              <w:rPr>
-                <w:lang w:val="en-US"/>
-              </w:rPr>
-            </w:pPr>
-            <w:r>
-              <w:rPr>
-                <w:lang w:val="en-US"/>
-              </w:rPr>
-              <w:tab/>
-            </w:r>
-            <w:r>
-              <w:rPr>
-                <w:lang w:val="en-US"/>
-              </w:rPr>
-              <w:tab/>
-            </w:r>
-            <w:r>
-              <w:rPr>
-                <w:lang w:val="en-US"/>
-              </w:rPr>
-              <w:tab/>
-            </w:r>
-            <w:r>
-              <w:rPr>
-                <w:lang w:val="en-US"/>
-              </w:rPr>
-              <w:tab/>
-              <w:t>FILTER (</w:t>
-            </w:r>
-          </w:p>
-          <w:p>
-            <w:pPr>
-              <w:rPr>
-                <w:lang w:val="en-US"/>
-              </w:rPr>
-            </w:pPr>
-            <w:r>
-              <w:rPr>
-                <w:lang w:val="en-US"/>
-              </w:rPr>
-              <w:tab/>
-            </w:r>
-            <w:r>
-              <w:rPr>
-                <w:lang w:val="en-US"/>
-              </w:rPr>
-              <w:tab/>
-            </w:r>
-            <w:r>
-              <w:rPr>
-                <w:lang w:val="en-US"/>
-              </w:rPr>
-              <w:tab/>
-            </w:r>
-            <w:r>
-              <w:rPr>
-                <w:lang w:val="en-US"/>
-              </w:rPr>
-              <w:tab/>
-            </w:r>
-            <w:r>
-              <w:rPr>
-                <w:lang w:val="en-US"/>
-              </w:rPr>
-              <w:tab/>
-              <w:t>?type = skos:Concept</w:t>
-            </w:r>
-          </w:p>
-          <w:p>
-            <w:pPr>
-              <w:rPr>
-                <w:lang w:val="en-US"/>
-              </w:rPr>
-            </w:pPr>
-            <w:r>
-              <w:rPr>
-                <w:lang w:val="en-US"/>
-              </w:rPr>
-              <w:tab/>
-            </w:r>
-            <w:r>
-              <w:rPr>
-                <w:lang w:val="en-US"/>
-              </w:rPr>
-              <w:tab/>
-            </w:r>
-            <w:r>
-              <w:rPr>
-                <w:lang w:val="en-US"/>
-              </w:rPr>
-              <w:tab/>
-            </w:r>
-            <w:r>
-              <w:rPr>
-                <w:lang w:val="en-US"/>
-              </w:rPr>
-              <w:tab/>
-            </w:r>
-            <w:r>
-              <w:rPr>
-                <w:lang w:val="en-US"/>
-              </w:rPr>
-              <w:tab/>
-              <w:t>|| ?type = skos:Collection</w:t>
-            </w:r>
-          </w:p>
-          <w:p>
-            <w:pPr>
-              <w:rPr>
-                <w:lang w:val="en-US"/>
-              </w:rPr>
-            </w:pPr>
-            <w:r>
-              <w:rPr>
-                <w:lang w:val="en-US"/>
-              </w:rPr>
-              <w:tab/>
-            </w:r>
-            <w:r>
-              <w:rPr>
-                <w:lang w:val="en-US"/>
-              </w:rPr>
-              <w:tab/>
-            </w:r>
-            <w:r>
-              <w:rPr>
-                <w:lang w:val="en-US"/>
-              </w:rPr>
-              <w:tab/>
-            </w:r>
-            <w:r>
-              <w:rPr>
-                <w:lang w:val="en-US"/>
-              </w:rPr>
-              <w:tab/>
-            </w:r>
-            <w:r>
-              <w:rPr>
-                <w:lang w:val="en-US"/>
-              </w:rPr>
-              <w:tab/>
-              <w:t>|| ?type = skoslex:Act</w:t>
-            </w:r>
-          </w:p>
-          <w:p>
-            <w:pPr>
-              <w:rPr>
-                <w:lang w:val="en-US"/>
-              </w:rPr>
-            </w:pPr>
-            <w:r>
-              <w:rPr>
-                <w:lang w:val="en-US"/>
-              </w:rPr>
-              <w:tab/>
-            </w:r>
-            <w:r>
-              <w:rPr>
-                <w:lang w:val="en-US"/>
-              </w:rPr>
-              <w:tab/>
-            </w:r>
-            <w:r>
-              <w:rPr>
-                <w:lang w:val="en-US"/>
-              </w:rPr>
-              <w:tab/>
-            </w:r>
-            <w:r>
-              <w:rPr>
-                <w:lang w:val="en-US"/>
-              </w:rPr>
-              <w:tab/>
-            </w:r>
-            <w:r>
-              <w:rPr>
-                <w:lang w:val="en-US"/>
-              </w:rPr>
-              <w:tab/>
-              <w:t>|| ?type = skoslex:Norm</w:t>
-            </w:r>
-          </w:p>
-          <w:p>
-            <w:pPr>
-              <w:rPr>
-                <w:lang w:val="en-US"/>
-              </w:rPr>
-            </w:pPr>
-            <w:r>
-              <w:rPr>
-                <w:lang w:val="en-US"/>
-              </w:rPr>
-              <w:tab/>
-            </w:r>
-            <w:r>
-              <w:rPr>
-                <w:lang w:val="en-US"/>
-              </w:rPr>
-              <w:tab/>
-            </w:r>
-            <w:r>
-              <w:rPr>
-                <w:lang w:val="en-US"/>
-              </w:rPr>
-              <w:tab/>
-            </w:r>
-            <w:r>
-              <w:rPr>
-                <w:lang w:val="en-US"/>
-              </w:rPr>
-              <w:tab/>
-            </w:r>
-            <w:r>
-              <w:rPr>
-                <w:lang w:val="en-US"/>
-              </w:rPr>
-              <w:tab/>
-              <w:t>|| ?type = skoslex:Object</w:t>
-            </w:r>
-          </w:p>
-          <w:p>
-            <w:pPr>
-              <w:rPr>
-                <w:lang w:val="en-US"/>
-              </w:rPr>
-            </w:pPr>
-            <w:r>
-              <w:rPr>
-                <w:lang w:val="en-US"/>
-              </w:rPr>
-              <w:tab/>
-            </w:r>
-            <w:r>
-              <w:rPr>
-                <w:lang w:val="en-US"/>
-              </w:rPr>
-              <w:tab/>
-            </w:r>
-            <w:r>
-              <w:rPr>
-                <w:lang w:val="en-US"/>
-              </w:rPr>
-              <w:tab/>
-            </w:r>
-            <w:r>
-              <w:rPr>
-                <w:lang w:val="en-US"/>
-              </w:rPr>
-              <w:tab/>
-            </w:r>
-            <w:r>
-              <w:rPr>
-                <w:lang w:val="en-US"/>
-              </w:rPr>
-              <w:tab/>
-              <w:t>|| ?type = skoslex:Actor</w:t>
-            </w:r>
-          </w:p>
-          <w:p>
-            <w:pPr>
-              <w:rPr>
-                <w:lang w:val="en-US"/>
-              </w:rPr>
-            </w:pPr>
-            <w:r>
-              <w:rPr>
-                <w:lang w:val="en-US"/>
-              </w:rPr>
-              <w:tab/>
-            </w:r>
-            <w:r>
-              <w:rPr>
-                <w:lang w:val="en-US"/>
-              </w:rPr>
-              <w:tab/>
-            </w:r>
-            <w:r>
-              <w:rPr>
-                <w:lang w:val="en-US"/>
-              </w:rPr>
-              <w:tab/>
-            </w:r>
-            <w:r>
-              <w:rPr>
-                <w:lang w:val="en-US"/>
-              </w:rPr>
-              <w:tab/>
-            </w:r>
-            <w:r>
-              <w:rPr>
-                <w:lang w:val="en-US"/>
-              </w:rPr>
-              <w:tab/>
-              <w:t>|| ?type = owl:Class</w:t>
-            </w:r>
-          </w:p>
-          <w:p>
-            <w:pPr>
-              <w:rPr>
-                <w:lang w:val="en-US"/>
-              </w:rPr>
-            </w:pPr>
-            <w:r>
-              <w:rPr>
-                <w:lang w:val="en-US"/>
-              </w:rPr>
-              <w:tab/>
-            </w:r>
-            <w:r>
-              <w:rPr>
-                <w:lang w:val="en-US"/>
-              </w:rPr>
-              <w:tab/>
-            </w:r>
-            <w:r>
-              <w:rPr>
-                <w:lang w:val="en-US"/>
-              </w:rPr>
-              <w:tab/>
-            </w:r>
-            <w:r>
-              <w:rPr>
-                <w:lang w:val="en-US"/>
-              </w:rPr>
-              <w:tab/>
-            </w:r>
-            <w:r>
-              <w:rPr>
-                <w:lang w:val="en-US"/>
-              </w:rPr>
-              <w:tab/>
-              <w:t>|| ?type = dctype:Text</w:t>
-            </w:r>
-          </w:p>
-          <w:p>
-            <w:pPr>
-              <w:rPr>
-                <w:lang w:val="en-US"/>
-              </w:rPr>
-            </w:pPr>
-            <w:r>
-              <w:rPr>
-                <w:lang w:val="en-US"/>
-              </w:rPr>
-              <w:tab/>
-            </w:r>
-            <w:r>
-              <w:rPr>
-                <w:lang w:val="en-US"/>
-              </w:rPr>
-              <w:tab/>
-            </w:r>
-            <w:r>
-              <w:rPr>
-                <w:lang w:val="en-US"/>
-              </w:rPr>
-              <w:tab/>
-            </w:r>
-            <w:r>
-              <w:rPr>
-                <w:lang w:val="en-US"/>
-              </w:rPr>
-              <w:tab/>
-              <w:t>)</w:t>
-            </w:r>
-          </w:p>
-          <w:p>
-            <w:pPr>
-              <w:rPr>
-                <w:lang w:val="en-US"/>
-              </w:rPr>
-            </w:pPr>
-            <w:r>
-              <w:rPr>
-                <w:lang w:val="en-US"/>
-              </w:rPr>
-              <w:tab/>
-            </w:r>
-            <w:r>
-              <w:rPr>
-                <w:lang w:val="en-US"/>
-              </w:rPr>
-              <w:tab/>
-            </w:r>
-            <w:r>
-              <w:rPr>
-                <w:lang w:val="en-US"/>
-              </w:rPr>
-              <w:tab/>
-              <w:t>}</w:t>
-            </w:r>
-          </w:p>
-          <w:p>
-            <w:pPr>
-              <w:rPr>
-                <w:lang w:val="en-US"/>
-              </w:rPr>
-            </w:pPr>
-            <w:r>
-              <w:rPr>
-                <w:lang w:val="en-US"/>
-              </w:rPr>
-              <w:tab/>
-            </w:r>
-            <w:r>
-              <w:rPr>
-                <w:lang w:val="en-US"/>
-              </w:rPr>
-              <w:tab/>
-            </w:r>
-            <w:r>
-              <w:rPr>
-                <w:lang w:val="en-US"/>
-              </w:rPr>
-              <w:tab/>
-              <w:t>ORDER BY ?s ?p ?o</w:t>
-            </w:r>
-          </w:p>
-          <w:p>
-            <w:pPr>
-              <w:rPr>
-                <w:lang w:val="en-US"/>
-              </w:rPr>
-            </w:pPr>
-            <w:r>
-              <w:rPr>
-                <w:lang w:val="en-US"/>
-              </w:rPr>
-              <w:lastRenderedPageBreak/>
-              <w:tab/>
-            </w:r>
-            <w:r>
-              <w:rPr>
-                <w:lang w:val="en-US"/>
-              </w:rPr>
-              <w:tab/>
-              <w:t>}</w:t>
-            </w:r>
-          </w:p>
-          <w:p>
-            <w:pPr>
-              <w:rPr>
-                <w:lang w:val="en-US"/>
-              </w:rPr>
-            </w:pPr>
-            <w:r>
-              <w:rPr>
-                <w:lang w:val="en-US"/>
-              </w:rPr>
-              <w:tab/>
-              <w:t>}</w:t>
-            </w:r>
-          </w:p>
-          <w:p>
-            <w:pPr>
-              <w:rPr>
-                <w:lang w:val="en-US"/>
-              </w:rPr>
-            </w:pPr>
-            <w:r>
-              <w:rPr>
-                <w:lang w:val="en-US"/>
-              </w:rPr>
-              <w:t>}</w:t>
-            </w:r>
-          </w:p>
-          <w:p>
-            <w:pPr>
-              <w:rPr>
-                <w:lang w:val="en-US"/>
-              </w:rPr>
-            </w:pPr>
-            <w:r>
-              <w:rPr>
-                <w:lang w:val="en-US"/>
-              </w:rPr>
-              <w:tab/>
-            </w:r>
-            <w:r>
-              <w:rPr>
-                <w:lang w:val="en-US"/>
-              </w:rPr>
-              <w:tab/>
-            </w:r>
-            <w:r>
-              <w:rPr>
-                <w:lang w:val="en-US"/>
-              </w:rPr>
-              <w:tab/>
-            </w:r>
-            <w:r>
-              <w:rPr>
-                <w:lang w:val="en-US"/>
-              </w:rPr>
-              <w:tab/>
-            </w:r>
-          </w:p>
-          <w:p>
-            <w:pPr>
-              <w:rPr>
-                <w:lang w:val="en-US"/>
-              </w:rPr>
-            </w:pPr>
-            <w:r>
-              <w:rPr>
-                <w:lang w:val="en-US"/>
-              </w:rPr>
-              <w:t>INSERT {</w:t>
-            </w:r>
-          </w:p>
-          <w:p>
-            <w:pPr>
-              <w:rPr>
-                <w:lang w:val="en-US"/>
-              </w:rPr>
-            </w:pPr>
-            <w:r>
-              <w:rPr>
-                <w:lang w:val="en-US"/>
-              </w:rPr>
-              <w:tab/>
-              <w:t>GRAPH versiongraph:version {</w:t>
-            </w:r>
-          </w:p>
-          <w:p>
-            <w:pPr>
-              <w:rPr>
-                <w:lang w:val="en-US"/>
-              </w:rPr>
-            </w:pPr>
-            <w:r>
-              <w:rPr>
-                <w:lang w:val="en-US"/>
-              </w:rPr>
-              <w:tab/>
-            </w:r>
-            <w:r>
-              <w:rPr>
-                <w:lang w:val="en-US"/>
-              </w:rPr>
-              <w:tab/>
-              <w:t>?s ?p ?o</w:t>
-            </w:r>
-          </w:p>
-          <w:p>
-            <w:pPr>
-              <w:rPr>
-                <w:lang w:val="en-US"/>
-              </w:rPr>
-            </w:pPr>
-            <w:r>
-              <w:rPr>
-                <w:lang w:val="en-US"/>
-              </w:rPr>
-              <w:tab/>
-              <w:t>}</w:t>
-            </w:r>
-          </w:p>
-          <w:p>
-            <w:pPr>
-              <w:rPr>
-                <w:lang w:val="en-US"/>
-              </w:rPr>
-            </w:pPr>
-            <w:r>
-              <w:rPr>
-                <w:lang w:val="en-US"/>
-              </w:rPr>
-              <w:t>}</w:t>
-            </w:r>
-          </w:p>
-          <w:p>
-            <w:pPr>
-              <w:rPr>
-                <w:lang w:val="en-US"/>
-              </w:rPr>
-            </w:pPr>
-            <w:r>
-              <w:rPr>
-                <w:lang w:val="en-US"/>
-              </w:rPr>
-              <w:t>WHERE {</w:t>
-            </w:r>
-          </w:p>
-          <w:p>
-            <w:pPr>
-              <w:rPr>
-                <w:lang w:val="en-US"/>
-              </w:rPr>
-            </w:pPr>
-            <w:r>
-              <w:rPr>
-                <w:lang w:val="en-US"/>
-              </w:rPr>
-              <w:tab/>
-              <w:t>GRAPH container:generiek {</w:t>
-            </w:r>
-          </w:p>
-          <w:p>
-            <w:pPr>
-              <w:rPr>
-                <w:lang w:val="en-US"/>
-              </w:rPr>
-            </w:pPr>
-            <w:r>
-              <w:rPr>
-                <w:lang w:val="en-US"/>
-              </w:rPr>
-              <w:tab/>
-            </w:r>
-            <w:r>
-              <w:rPr>
-                <w:lang w:val="en-US"/>
-              </w:rPr>
-              <w:tab/>
-              <w:t>?s rdf:type ?type.</w:t>
-            </w:r>
-          </w:p>
-          <w:p>
-            <w:pPr>
-              <w:rPr>
-                <w:lang w:val="en-US"/>
-              </w:rPr>
-            </w:pPr>
-            <w:r>
-              <w:rPr>
-                <w:lang w:val="en-US"/>
-              </w:rPr>
-              <w:tab/>
-            </w:r>
-            <w:r>
-              <w:rPr>
-                <w:lang w:val="en-US"/>
-              </w:rPr>
-              <w:tab/>
-              <w:t>?s ?p ?o.</w:t>
-            </w:r>
-          </w:p>
-          <w:p>
-            <w:pPr>
-              <w:rPr>
-                <w:lang w:val="en-US"/>
-              </w:rPr>
-            </w:pPr>
-            <w:r>
-              <w:rPr>
-                <w:lang w:val="en-US"/>
-              </w:rPr>
-              <w:tab/>
-            </w:r>
-            <w:r>
-              <w:rPr>
-                <w:lang w:val="en-US"/>
-              </w:rPr>
-              <w:tab/>
-              <w:t>?s bp4mc2:signature ?sig</w:t>
-            </w:r>
-          </w:p>
-          <w:p>
-            <w:pPr>
-              <w:rPr>
-                <w:lang w:val="en-US"/>
-              </w:rPr>
-            </w:pPr>
-            <w:r>
-              <w:rPr>
-                <w:lang w:val="en-US"/>
-              </w:rPr>
-              <w:tab/>
-            </w:r>
-            <w:r>
-              <w:rPr>
-                <w:lang w:val="en-US"/>
-              </w:rPr>
-              <w:tab/>
-              <w:t>FILTER (</w:t>
-            </w:r>
-          </w:p>
-          <w:p>
-            <w:pPr>
-              <w:rPr>
-                <w:lang w:val="en-US"/>
-              </w:rPr>
-            </w:pPr>
-            <w:r>
-              <w:rPr>
-                <w:lang w:val="en-US"/>
-              </w:rPr>
-              <w:tab/>
-            </w:r>
-            <w:r>
-              <w:rPr>
-                <w:lang w:val="en-US"/>
-              </w:rPr>
-              <w:tab/>
-            </w:r>
-            <w:r>
-              <w:rPr>
-                <w:lang w:val="en-US"/>
-              </w:rPr>
-              <w:tab/>
-              <w:t>?type = skos:Concept</w:t>
-            </w:r>
-          </w:p>
-          <w:p>
-            <w:pPr>
-              <w:rPr>
-                <w:lang w:val="en-US"/>
-              </w:rPr>
-            </w:pPr>
-            <w:r>
-              <w:rPr>
-                <w:lang w:val="en-US"/>
-              </w:rPr>
-              <w:tab/>
-            </w:r>
-            <w:r>
-              <w:rPr>
-                <w:lang w:val="en-US"/>
-              </w:rPr>
-              <w:tab/>
-            </w:r>
-            <w:r>
-              <w:rPr>
-                <w:lang w:val="en-US"/>
-              </w:rPr>
-              <w:tab/>
-              <w:t>|| ?type = skos:Collection</w:t>
-            </w:r>
-          </w:p>
-          <w:p>
-            <w:pPr>
-              <w:rPr>
-                <w:lang w:val="en-US"/>
-              </w:rPr>
-            </w:pPr>
-            <w:r>
-              <w:rPr>
-                <w:lang w:val="en-US"/>
-              </w:rPr>
-              <w:tab/>
-            </w:r>
-            <w:r>
-              <w:rPr>
-                <w:lang w:val="en-US"/>
-              </w:rPr>
-              <w:tab/>
-            </w:r>
-            <w:r>
-              <w:rPr>
-                <w:lang w:val="en-US"/>
-              </w:rPr>
-              <w:tab/>
-              <w:t>|| ?type = skoslex:Act</w:t>
-            </w:r>
-          </w:p>
-          <w:p>
-            <w:pPr>
-              <w:rPr>
-                <w:lang w:val="en-US"/>
-              </w:rPr>
-            </w:pPr>
-            <w:r>
-              <w:rPr>
-                <w:lang w:val="en-US"/>
-              </w:rPr>
-              <w:tab/>
-            </w:r>
-            <w:r>
-              <w:rPr>
-                <w:lang w:val="en-US"/>
-              </w:rPr>
-              <w:tab/>
-            </w:r>
-            <w:r>
-              <w:rPr>
-                <w:lang w:val="en-US"/>
-              </w:rPr>
-              <w:tab/>
-              <w:t>|| ?type = skoslex:Norm</w:t>
-            </w:r>
-          </w:p>
-          <w:p>
-            <w:pPr>
-              <w:rPr>
-                <w:lang w:val="en-US"/>
-              </w:rPr>
-            </w:pPr>
-            <w:r>
-              <w:rPr>
-                <w:lang w:val="en-US"/>
-              </w:rPr>
-              <w:tab/>
-            </w:r>
-            <w:r>
-              <w:rPr>
-                <w:lang w:val="en-US"/>
-              </w:rPr>
-              <w:tab/>
-            </w:r>
-            <w:r>
-              <w:rPr>
-                <w:lang w:val="en-US"/>
-              </w:rPr>
-              <w:tab/>
-              <w:t>|| ?type = skoslex:Object</w:t>
-            </w:r>
-          </w:p>
-          <w:p>
-            <w:pPr>
-              <w:rPr>
-                <w:lang w:val="en-US"/>
-              </w:rPr>
-            </w:pPr>
-            <w:r>
-              <w:rPr>
-                <w:lang w:val="en-US"/>
-              </w:rPr>
-              <w:tab/>
-            </w:r>
-            <w:r>
-              <w:rPr>
-                <w:lang w:val="en-US"/>
-              </w:rPr>
-              <w:tab/>
-            </w:r>
-            <w:r>
-              <w:rPr>
-                <w:lang w:val="en-US"/>
-              </w:rPr>
-              <w:tab/>
-              <w:t>|| ?type = skoslex:Actor</w:t>
-            </w:r>
-          </w:p>
-          <w:p>
-            <w:pPr>
-              <w:rPr>
-                <w:lang w:val="en-US"/>
-              </w:rPr>
-            </w:pPr>
-            <w:r>
-              <w:rPr>
-                <w:lang w:val="en-US"/>
-              </w:rPr>
-              <w:tab/>
-            </w:r>
-            <w:r>
-              <w:rPr>
-                <w:lang w:val="en-US"/>
-              </w:rPr>
-              <w:tab/>
-            </w:r>
-            <w:r>
-              <w:rPr>
-                <w:lang w:val="en-US"/>
-              </w:rPr>
-              <w:tab/>
-              <w:t>|| ?type = owl:Class</w:t>
-            </w:r>
-          </w:p>
-          <w:p>
-            <w:pPr>
-              <w:rPr>
-                <w:lang w:val="en-US"/>
-              </w:rPr>
-            </w:pPr>
-            <w:r>
-              <w:rPr>
-                <w:lang w:val="en-US"/>
-              </w:rPr>
-              <w:tab/>
-            </w:r>
-            <w:r>
-              <w:rPr>
-                <w:lang w:val="en-US"/>
-              </w:rPr>
-              <w:tab/>
-            </w:r>
-            <w:r>
-              <w:rPr>
-                <w:lang w:val="en-US"/>
-              </w:rPr>
-              <w:tab/>
-              <w:t>|| ?type = dctype:Text</w:t>
-            </w:r>
-          </w:p>
-          <w:p>
-            <w:pPr>
-              <w:rPr>
-                <w:lang w:val="en-US"/>
-              </w:rPr>
-            </w:pPr>
-            <w:r>
-              <w:rPr>
-                <w:lang w:val="en-US"/>
-              </w:rPr>
-              <w:tab/>
-            </w:r>
-            <w:r>
-              <w:rPr>
-                <w:lang w:val="en-US"/>
-              </w:rPr>
-              <w:tab/>
-              <w:t>)</w:t>
-            </w:r>
-          </w:p>
-          <w:p>
-            <w:pPr>
-              <w:rPr>
-                <w:lang w:val="en-US"/>
-              </w:rPr>
-            </w:pPr>
-            <w:r>
-              <w:rPr>
-                <w:lang w:val="en-US"/>
-              </w:rPr>
-              <w:tab/>
-              <w:t>}</w:t>
-            </w:r>
-          </w:p>
-          <w:p>
-            <w:pPr>
-              <w:rPr>
-                <w:lang w:val="en-US"/>
-              </w:rPr>
-            </w:pPr>
-            <w:r>
-              <w:rPr>
-                <w:lang w:val="en-US"/>
-              </w:rPr>
-              <w:tab/>
-              <w:t>FILTER NOT EXISTS {</w:t>
-            </w:r>
-          </w:p>
-          <w:p>
-            <w:pPr>
-              <w:rPr>
-                <w:lang w:val="en-US"/>
-              </w:rPr>
-            </w:pPr>
-            <w:r>
-              <w:rPr>
-                <w:lang w:val="en-US"/>
-              </w:rPr>
-              <w:tab/>
-            </w:r>
-            <w:r>
-              <w:rPr>
-                <w:lang w:val="en-US"/>
-              </w:rPr>
-              <w:tab/>
-              <w:t>GRAPH doc:mastergraph {</w:t>
-            </w:r>
-          </w:p>
-          <w:p>
-            <w:pPr>
-              <w:rPr>
-                <w:lang w:val="en-US"/>
-              </w:rPr>
-            </w:pPr>
-            <w:r>
-              <w:rPr>
-                <w:lang w:val="en-US"/>
-              </w:rPr>
-              <w:tab/>
-            </w:r>
-            <w:r>
-              <w:rPr>
-                <w:lang w:val="en-US"/>
-              </w:rPr>
-              <w:tab/>
-            </w:r>
-            <w:r>
-              <w:rPr>
-                <w:lang w:val="en-US"/>
-              </w:rPr>
-              <w:tab/>
-              <w:t>?s bp4mc2:signature ?sig</w:t>
-            </w:r>
-          </w:p>
-          <w:p>
-            <w:pPr>
-              <w:rPr>
-                <w:lang w:val="en-US"/>
-              </w:rPr>
-            </w:pPr>
-            <w:r>
-              <w:rPr>
-                <w:lang w:val="en-US"/>
-              </w:rPr>
-              <w:tab/>
-            </w:r>
-            <w:r>
-              <w:rPr>
-                <w:lang w:val="en-US"/>
-              </w:rPr>
-              <w:tab/>
-              <w:t>}</w:t>
-            </w:r>
-          </w:p>
-          <w:p>
-            <w:pPr>
-              <w:rPr>
-                <w:lang w:val="en-US"/>
-              </w:rPr>
-            </w:pPr>
-            <w:r>
-              <w:rPr>
-                <w:lang w:val="en-US"/>
-              </w:rPr>
-              <w:tab/>
-              <w:t>}</w:t>
-            </w:r>
-          </w:p>
-          <w:p>
-            <w:pPr>
-              <w:rPr>
-                <w:lang w:val="en-US"/>
-              </w:rPr>
-            </w:pPr>
-            <w:r>
-              <w:rPr>
-                <w:lang w:val="en-US"/>
-              </w:rPr>
-              <w:tab/>
-              <w:t>FILTER NOT EXISTS {</w:t>
-            </w:r>
-          </w:p>
-          <w:p>
-            <w:r>
-              <w:rPr>
-                <w:lang w:val="en-US"/>
-              </w:rPr>
-              <w:tab/>
-            </w:r>
-            <w:r>
-              <w:rPr>
-                <w:lang w:val="en-US"/>
-              </w:rPr>
-              <w:tab/>
-            </w:r>
-            <w:r>
-              <w:t>?s skos:inScheme ?o.</w:t>
-            </w:r>
-          </w:p>
-          <w:p>
-            <w:r>
-              <w:tab/>
-              <w:t>}</w:t>
-            </w:r>
-          </w:p>
-          <w:p>
-            <w:r>
-              <w:t>}</w:t>
-            </w:r>
-          </w:p>
-          <w:p/>
-          <w:p>
-            <w:r>
-              <w:t>INSERT {</w:t>
-            </w:r>
-          </w:p>
-          <w:p>
-            <w:pPr>
-              <w:rPr>
-                <w:lang w:val="en-US"/>
-              </w:rPr>
-            </w:pPr>
-            <w:r>
-              <w:tab/>
-            </w:r>
-            <w:r>
-              <w:rPr>
-                <w:lang w:val="en-US"/>
-              </w:rPr>
-              <w:t>GRAPH ?g {</w:t>
-            </w:r>
-          </w:p>
-          <w:p>
-            <w:pPr>
-              <w:rPr>
-                <w:lang w:val="en-US"/>
-              </w:rPr>
-            </w:pPr>
-            <w:r>
-              <w:rPr>
-                <w:lang w:val="en-US"/>
-              </w:rPr>
-              <w:tab/>
-            </w:r>
-            <w:r>
-              <w:rPr>
-                <w:lang w:val="en-US"/>
-              </w:rPr>
-              <w:tab/>
-              <w:t>?s prov:invalidatedAtTime "@CURRENTMOMENT@"</w:t>
-            </w:r>
-          </w:p>
-          <w:p>
-            <w:pPr>
-              <w:rPr>
-                <w:lang w:val="en-US"/>
-              </w:rPr>
-            </w:pPr>
-            <w:r>
-              <w:rPr>
-                <w:lang w:val="en-US"/>
-              </w:rPr>
-              <w:tab/>
-              <w:t>}</w:t>
-            </w:r>
-          </w:p>
-          <w:p>
-            <w:pPr>
-              <w:rPr>
-                <w:lang w:val="en-US"/>
-              </w:rPr>
-            </w:pPr>
-            <w:r>
-              <w:rPr>
-                <w:lang w:val="en-US"/>
-              </w:rPr>
-              <w:t>}</w:t>
-            </w:r>
-          </w:p>
-          <w:p>
-            <w:pPr>
-              <w:rPr>
-                <w:lang w:val="en-US"/>
-              </w:rPr>
-            </w:pPr>
-            <w:r>
-              <w:rPr>
-                <w:lang w:val="en-US"/>
-              </w:rPr>
-              <w:t>WHERE {</w:t>
-            </w:r>
-          </w:p>
-          <w:p>
-            <w:pPr>
-              <w:rPr>
-                <w:lang w:val="en-US"/>
-              </w:rPr>
-            </w:pPr>
-            <w:r>
-              <w:rPr>
-                <w:lang w:val="en-US"/>
-              </w:rPr>
-              <w:tab/>
-              <w:t>GRAPH doc:mastergraph {</w:t>
-            </w:r>
-          </w:p>
-          <w:p>
-            <w:pPr>
-              <w:rPr>
-                <w:lang w:val="en-US"/>
-              </w:rPr>
-            </w:pPr>
-            <w:r>
-              <w:rPr>
-                <w:lang w:val="en-US"/>
-              </w:rPr>
-              <w:tab/>
-            </w:r>
-            <w:r>
-              <w:rPr>
-                <w:lang w:val="en-US"/>
-              </w:rPr>
-              <w:tab/>
-              <w:t>?s rdfs:isDefinedBy ?g</w:t>
-            </w:r>
-          </w:p>
-          <w:p>
-            <w:pPr>
-              <w:rPr>
-                <w:lang w:val="en-US"/>
-              </w:rPr>
-            </w:pPr>
-            <w:r>
-              <w:rPr>
-                <w:lang w:val="en-US"/>
-              </w:rPr>
-              <w:tab/>
-              <w:t>}</w:t>
-            </w:r>
-          </w:p>
-          <w:p>
-            <w:pPr>
-              <w:rPr>
-                <w:lang w:val="en-US"/>
-              </w:rPr>
-            </w:pPr>
-            <w:r>
-              <w:rPr>
-                <w:lang w:val="en-US"/>
-              </w:rPr>
-              <w:tab/>
-              <w:t>GRAPH versiongraph:version {</w:t>
-            </w:r>
-          </w:p>
-          <w:p>
-            <w:pPr>
-              <w:rPr>
-                <w:lang w:val="en-US"/>
-              </w:rPr>
-            </w:pPr>
-            <w:r>
-              <w:rPr>
-                <w:lang w:val="en-US"/>
-              </w:rPr>
-              <w:tab/>
-            </w:r>
-            <w:r>
-              <w:rPr>
-                <w:lang w:val="en-US"/>
-              </w:rPr>
-              <w:tab/>
-              <w:t>?s rdf:type ?type.</w:t>
-            </w:r>
-          </w:p>
-          <w:p>
-            <w:pPr>
-              <w:rPr>
-                <w:lang w:val="en-US"/>
-              </w:rPr>
-            </w:pPr>
-            <w:r>
-              <w:rPr>
-                <w:lang w:val="en-US"/>
-              </w:rPr>
-              <w:tab/>
-            </w:r>
-            <w:r>
-              <w:rPr>
-                <w:lang w:val="en-US"/>
-              </w:rPr>
-              <w:tab/>
-              <w:t>FILTER (</w:t>
-            </w:r>
-          </w:p>
-          <w:p>
-            <w:pPr>
-              <w:rPr>
-                <w:lang w:val="en-US"/>
-              </w:rPr>
-            </w:pPr>
-            <w:r>
-              <w:rPr>
-                <w:lang w:val="en-US"/>
-              </w:rPr>
-              <w:tab/>
-            </w:r>
-            <w:r>
-              <w:rPr>
-                <w:lang w:val="en-US"/>
-              </w:rPr>
-              <w:tab/>
-            </w:r>
-            <w:r>
-              <w:rPr>
-                <w:lang w:val="en-US"/>
-              </w:rPr>
-              <w:tab/>
-              <w:t>?type = skos:Concept</w:t>
-            </w:r>
-          </w:p>
-          <w:p>
-            <w:pPr>
-              <w:rPr>
-                <w:lang w:val="en-US"/>
-              </w:rPr>
-            </w:pPr>
-            <w:r>
-              <w:rPr>
-                <w:lang w:val="en-US"/>
-              </w:rPr>
-              <w:lastRenderedPageBreak/>
-              <w:tab/>
-            </w:r>
-            <w:r>
-              <w:rPr>
-                <w:lang w:val="en-US"/>
-              </w:rPr>
-              <w:tab/>
-            </w:r>
-            <w:r>
-              <w:rPr>
-                <w:lang w:val="en-US"/>
-              </w:rPr>
-              <w:tab/>
-              <w:t>|| ?type = skos:Collection</w:t>
-            </w:r>
-          </w:p>
-          <w:p>
-            <w:pPr>
-              <w:rPr>
-                <w:lang w:val="en-US"/>
-              </w:rPr>
-            </w:pPr>
-            <w:r>
-              <w:rPr>
-                <w:lang w:val="en-US"/>
-              </w:rPr>
-              <w:tab/>
-            </w:r>
-            <w:r>
-              <w:rPr>
-                <w:lang w:val="en-US"/>
-              </w:rPr>
-              <w:tab/>
-            </w:r>
-            <w:r>
-              <w:rPr>
-                <w:lang w:val="en-US"/>
-              </w:rPr>
-              <w:tab/>
-              <w:t>|| ?type = skoslex:Act</w:t>
-            </w:r>
-          </w:p>
-          <w:p>
-            <w:pPr>
-              <w:rPr>
-                <w:lang w:val="en-US"/>
-              </w:rPr>
-            </w:pPr>
-            <w:r>
-              <w:rPr>
-                <w:lang w:val="en-US"/>
-              </w:rPr>
-              <w:tab/>
-            </w:r>
-            <w:r>
-              <w:rPr>
-                <w:lang w:val="en-US"/>
-              </w:rPr>
-              <w:tab/>
-            </w:r>
-            <w:r>
-              <w:rPr>
-                <w:lang w:val="en-US"/>
-              </w:rPr>
-              <w:tab/>
-              <w:t>|| ?type = skoslex:Norm</w:t>
-            </w:r>
-          </w:p>
-          <w:p>
-            <w:pPr>
-              <w:rPr>
-                <w:lang w:val="en-US"/>
-              </w:rPr>
-            </w:pPr>
-            <w:r>
-              <w:rPr>
-                <w:lang w:val="en-US"/>
-              </w:rPr>
-              <w:tab/>
-            </w:r>
-            <w:r>
-              <w:rPr>
-                <w:lang w:val="en-US"/>
-              </w:rPr>
-              <w:tab/>
-            </w:r>
-            <w:r>
-              <w:rPr>
-                <w:lang w:val="en-US"/>
-              </w:rPr>
-              <w:tab/>
-              <w:t>|| ?type = skoslex:Object</w:t>
-            </w:r>
-          </w:p>
-          <w:p>
-            <w:pPr>
-              <w:rPr>
-                <w:lang w:val="en-US"/>
-              </w:rPr>
-            </w:pPr>
-            <w:r>
-              <w:rPr>
-                <w:lang w:val="en-US"/>
-              </w:rPr>
-              <w:tab/>
-            </w:r>
-            <w:r>
-              <w:rPr>
-                <w:lang w:val="en-US"/>
-              </w:rPr>
-              <w:tab/>
-            </w:r>
-            <w:r>
-              <w:rPr>
-                <w:lang w:val="en-US"/>
-              </w:rPr>
-              <w:tab/>
-              <w:t>|| ?type = skoslex:Actor</w:t>
-            </w:r>
-          </w:p>
-          <w:p>
-            <w:pPr>
-              <w:rPr>
-                <w:lang w:val="en-US"/>
-              </w:rPr>
-            </w:pPr>
-            <w:r>
-              <w:rPr>
-                <w:lang w:val="en-US"/>
-              </w:rPr>
-              <w:tab/>
-            </w:r>
-            <w:r>
-              <w:rPr>
-                <w:lang w:val="en-US"/>
-              </w:rPr>
-              <w:tab/>
-            </w:r>
-            <w:r>
-              <w:rPr>
-                <w:lang w:val="en-US"/>
-              </w:rPr>
-              <w:tab/>
-              <w:t>|| ?type = owl:Class</w:t>
-            </w:r>
-          </w:p>
-          <w:p>
-            <w:pPr>
-              <w:rPr>
-                <w:lang w:val="en-US"/>
-              </w:rPr>
-            </w:pPr>
-            <w:r>
-              <w:rPr>
-                <w:lang w:val="en-US"/>
-              </w:rPr>
-              <w:tab/>
-            </w:r>
-            <w:r>
-              <w:rPr>
-                <w:lang w:val="en-US"/>
-              </w:rPr>
-              <w:tab/>
-            </w:r>
-            <w:r>
-              <w:rPr>
-                <w:lang w:val="en-US"/>
-              </w:rPr>
-              <w:tab/>
-              <w:t>|| ?type = dctype:Text</w:t>
-            </w:r>
-          </w:p>
-          <w:p>
-            <w:pPr>
-              <w:rPr>
-                <w:lang w:val="en-US"/>
-              </w:rPr>
-            </w:pPr>
-            <w:r>
-              <w:rPr>
-                <w:lang w:val="en-US"/>
-              </w:rPr>
-              <w:tab/>
-            </w:r>
-            <w:r>
-              <w:rPr>
-                <w:lang w:val="en-US"/>
-              </w:rPr>
-              <w:tab/>
-              <w:t>)</w:t>
-            </w:r>
-          </w:p>
-          <w:p>
-            <w:pPr>
-              <w:rPr>
-                <w:lang w:val="en-US"/>
-              </w:rPr>
-            </w:pPr>
-            <w:r>
-              <w:rPr>
-                <w:lang w:val="en-US"/>
-              </w:rPr>
-              <w:tab/>
-              <w:t>}</w:t>
-            </w:r>
-          </w:p>
-          <w:p>
-            <w:pPr>
-              <w:rPr>
-                <w:lang w:val="en-US"/>
-              </w:rPr>
-            </w:pPr>
-            <w:r>
-              <w:rPr>
-                <w:lang w:val="en-US"/>
-              </w:rPr>
-              <w:tab/>
-              <w:t>FILTER NOT EXISTS {</w:t>
-            </w:r>
-          </w:p>
-          <w:p>
-            <w:pPr>
-              <w:rPr>
-                <w:lang w:val="en-US"/>
-              </w:rPr>
-            </w:pPr>
-            <w:r>
-              <w:rPr>
-                <w:lang w:val="en-US"/>
-              </w:rPr>
-              <w:tab/>
-            </w:r>
-            <w:r>
-              <w:rPr>
-                <w:lang w:val="en-US"/>
-              </w:rPr>
-              <w:tab/>
-              <w:t>GRAPH ?g {</w:t>
-            </w:r>
-          </w:p>
-          <w:p>
-            <w:pPr>
-              <w:rPr>
-                <w:lang w:val="en-US"/>
-              </w:rPr>
-            </w:pPr>
-            <w:r>
-              <w:rPr>
-                <w:lang w:val="en-US"/>
-              </w:rPr>
-              <w:tab/>
-            </w:r>
-            <w:r>
-              <w:rPr>
-                <w:lang w:val="en-US"/>
-              </w:rPr>
-              <w:tab/>
-            </w:r>
-            <w:r>
-              <w:rPr>
-                <w:lang w:val="en-US"/>
-              </w:rPr>
-              <w:tab/>
-              <w:t>?s prov:invalidatedAtTime ?time.</w:t>
-            </w:r>
-          </w:p>
-          <w:p>
-            <w:pPr>
-              <w:rPr>
-                <w:lang w:val="en-US"/>
-              </w:rPr>
-            </w:pPr>
-            <w:r>
-              <w:rPr>
-                <w:lang w:val="en-US"/>
-              </w:rPr>
-              <w:tab/>
-            </w:r>
-            <w:r>
-              <w:rPr>
-                <w:lang w:val="en-US"/>
-              </w:rPr>
-              <w:tab/>
-              <w:t>}</w:t>
-            </w:r>
-          </w:p>
-          <w:p>
-            <w:pPr>
-              <w:rPr>
-                <w:lang w:val="en-US"/>
-              </w:rPr>
-            </w:pPr>
-            <w:r>
-              <w:rPr>
-                <w:lang w:val="en-US"/>
-              </w:rPr>
-              <w:tab/>
-              <w:t>}</w:t>
-            </w:r>
-          </w:p>
-          <w:p>
-            <w:pPr>
-              <w:rPr>
-                <w:lang w:val="en-US"/>
-              </w:rPr>
-            </w:pPr>
-            <w:r>
-              <w:rPr>
-                <w:lang w:val="en-US"/>
-              </w:rPr>
-              <w:t>}</w:t>
-            </w:r>
-          </w:p>
-          <w:p>
-            <w:pPr>
-              <w:rPr>
-                <w:lang w:val="en-US"/>
-              </w:rPr>
-            </w:pPr>
-          </w:p>
-          <w:p>
-            <w:pPr>
-              <w:rPr>
-                <w:lang w:val="en-US"/>
-              </w:rPr>
-            </w:pPr>
-            <w:r>
-              <w:rPr>
-                <w:lang w:val="en-US"/>
-              </w:rPr>
-              <w:t>DELETE {</w:t>
-            </w:r>
-          </w:p>
-          <w:p>
-            <w:pPr>
-              <w:rPr>
-                <w:lang w:val="en-US"/>
-              </w:rPr>
-            </w:pPr>
-            <w:r>
-              <w:rPr>
-                <w:lang w:val="en-US"/>
-              </w:rPr>
-              <w:tab/>
-              <w:t>GRAPH doc:mastergraph {</w:t>
-            </w:r>
-          </w:p>
-          <w:p>
-            <w:pPr>
-              <w:rPr>
-                <w:lang w:val="en-US"/>
-              </w:rPr>
-            </w:pPr>
-            <w:r>
-              <w:rPr>
-                <w:lang w:val="en-US"/>
-              </w:rPr>
-              <w:tab/>
-            </w:r>
-            <w:r>
-              <w:rPr>
-                <w:lang w:val="en-US"/>
-              </w:rPr>
-              <w:tab/>
-              <w:t>?s rdfs:isDefinedBy ?versiongraph.</w:t>
-            </w:r>
-          </w:p>
-          <w:p>
-            <w:pPr>
-              <w:rPr>
-                <w:lang w:val="en-US"/>
-              </w:rPr>
-            </w:pPr>
-            <w:r>
-              <w:rPr>
-                <w:lang w:val="en-US"/>
-              </w:rPr>
-              <w:tab/>
-            </w:r>
-            <w:r>
-              <w:rPr>
-                <w:lang w:val="en-US"/>
-              </w:rPr>
-              <w:tab/>
-              <w:t>?s bp4mc2:signature ?sig.</w:t>
-            </w:r>
-          </w:p>
-          <w:p>
-            <w:pPr>
-              <w:rPr>
-                <w:lang w:val="en-US"/>
-              </w:rPr>
-            </w:pPr>
-            <w:r>
-              <w:rPr>
-                <w:lang w:val="en-US"/>
-              </w:rPr>
-              <w:tab/>
-              <w:t>}</w:t>
-            </w:r>
-          </w:p>
-          <w:p>
-            <w:pPr>
-              <w:rPr>
-                <w:lang w:val="en-US"/>
-              </w:rPr>
-            </w:pPr>
-            <w:r>
-              <w:rPr>
-                <w:lang w:val="en-US"/>
-              </w:rPr>
-              <w:t>}</w:t>
-            </w:r>
-          </w:p>
-          <w:p>
-            <w:pPr>
-              <w:rPr>
-                <w:lang w:val="en-US"/>
-              </w:rPr>
-            </w:pPr>
-            <w:r>
-              <w:rPr>
-                <w:lang w:val="en-US"/>
-              </w:rPr>
-              <w:t>WHERE {</w:t>
-            </w:r>
-          </w:p>
-          <w:p>
-            <w:pPr>
-              <w:rPr>
-                <w:lang w:val="en-US"/>
-              </w:rPr>
-            </w:pPr>
-            <w:r>
-              <w:rPr>
-                <w:lang w:val="en-US"/>
-              </w:rPr>
-              <w:tab/>
-              <w:t>GRAPH doc:mastergraph {</w:t>
-            </w:r>
-          </w:p>
-          <w:p>
-            <w:pPr>
-              <w:rPr>
-                <w:lang w:val="en-US"/>
-              </w:rPr>
-            </w:pPr>
-            <w:r>
-              <w:rPr>
-                <w:lang w:val="en-US"/>
-              </w:rPr>
-              <w:tab/>
-            </w:r>
-            <w:r>
-              <w:rPr>
-                <w:lang w:val="en-US"/>
-              </w:rPr>
-              <w:tab/>
-              <w:t>?s rdfs:isDefinedBy ?versiongraph.</w:t>
-            </w:r>
-          </w:p>
-          <w:p>
-            <w:pPr>
-              <w:rPr>
-                <w:lang w:val="en-US"/>
-              </w:rPr>
-            </w:pPr>
-            <w:r>
-              <w:rPr>
-                <w:lang w:val="en-US"/>
-              </w:rPr>
-              <w:tab/>
-            </w:r>
-            <w:r>
-              <w:rPr>
-                <w:lang w:val="en-US"/>
-              </w:rPr>
-              <w:tab/>
-              <w:t>?s bp4mc2:signature ?sig.</w:t>
-            </w:r>
-          </w:p>
-          <w:p>
-            <w:pPr>
-              <w:rPr>
-                <w:lang w:val="en-US"/>
-              </w:rPr>
-            </w:pPr>
-            <w:r>
-              <w:rPr>
-                <w:lang w:val="en-US"/>
-              </w:rPr>
-              <w:tab/>
-              <w:t>}</w:t>
-            </w:r>
-          </w:p>
-          <w:p>
-            <w:pPr>
-              <w:rPr>
-                <w:lang w:val="en-US"/>
-              </w:rPr>
-            </w:pPr>
-            <w:r>
-              <w:rPr>
-                <w:lang w:val="en-US"/>
-              </w:rPr>
-              <w:tab/>
-              <w:t>GRAPH versiongraph:version {</w:t>
-            </w:r>
-          </w:p>
-          <w:p>
-            <w:pPr>
-              <w:rPr>
-                <w:lang w:val="en-US"/>
-              </w:rPr>
-            </w:pPr>
-            <w:r>
-              <w:rPr>
-                <w:lang w:val="en-US"/>
-              </w:rPr>
-              <w:tab/>
-            </w:r>
-            <w:r>
-              <w:rPr>
-                <w:lang w:val="en-US"/>
-              </w:rPr>
-              <w:tab/>
-              <w:t>?s rdf:type ?type.</w:t>
-            </w:r>
-          </w:p>
-          <w:p>
-            <w:pPr>
-              <w:rPr>
-                <w:lang w:val="en-US"/>
-              </w:rPr>
-            </w:pPr>
-            <w:r>
-              <w:rPr>
-                <w:lang w:val="en-US"/>
-              </w:rPr>
-              <w:tab/>
-            </w:r>
-            <w:r>
-              <w:rPr>
-                <w:lang w:val="en-US"/>
-              </w:rPr>
-              <w:tab/>
-              <w:t>FILTER (</w:t>
-            </w:r>
-          </w:p>
-          <w:p>
-            <w:pPr>
-              <w:rPr>
-                <w:lang w:val="en-US"/>
-              </w:rPr>
-            </w:pPr>
-            <w:r>
-              <w:rPr>
-                <w:lang w:val="en-US"/>
-              </w:rPr>
-              <w:tab/>
-            </w:r>
-            <w:r>
-              <w:rPr>
-                <w:lang w:val="en-US"/>
-              </w:rPr>
-              <w:tab/>
-            </w:r>
-            <w:r>
-              <w:rPr>
-                <w:lang w:val="en-US"/>
-              </w:rPr>
-              <w:tab/>
-              <w:t>?type = skos:Concept</w:t>
-            </w:r>
-          </w:p>
-          <w:p>
-            <w:pPr>
-              <w:rPr>
-                <w:lang w:val="en-US"/>
-              </w:rPr>
-            </w:pPr>
-            <w:r>
-              <w:rPr>
-                <w:lang w:val="en-US"/>
-              </w:rPr>
-              <w:tab/>
-            </w:r>
-            <w:r>
-              <w:rPr>
-                <w:lang w:val="en-US"/>
-              </w:rPr>
-              <w:tab/>
-            </w:r>
-            <w:r>
-              <w:rPr>
-                <w:lang w:val="en-US"/>
-              </w:rPr>
-              <w:tab/>
-              <w:t>|| ?type = skos:Collection</w:t>
-            </w:r>
-          </w:p>
-          <w:p>
-            <w:pPr>
-              <w:rPr>
-                <w:lang w:val="en-US"/>
-              </w:rPr>
-            </w:pPr>
-            <w:r>
-              <w:rPr>
-                <w:lang w:val="en-US"/>
-              </w:rPr>
-              <w:tab/>
-            </w:r>
-            <w:r>
-              <w:rPr>
-                <w:lang w:val="en-US"/>
-              </w:rPr>
-              <w:tab/>
-            </w:r>
-            <w:r>
-              <w:rPr>
-                <w:lang w:val="en-US"/>
-              </w:rPr>
-              <w:tab/>
-              <w:t>|| ?type = skoslex:Act</w:t>
-            </w:r>
-          </w:p>
-          <w:p>
-            <w:pPr>
-              <w:rPr>
-                <w:lang w:val="en-US"/>
-              </w:rPr>
-            </w:pPr>
-            <w:r>
-              <w:rPr>
-                <w:lang w:val="en-US"/>
-              </w:rPr>
-              <w:tab/>
-            </w:r>
-            <w:r>
-              <w:rPr>
-                <w:lang w:val="en-US"/>
-              </w:rPr>
-              <w:tab/>
-            </w:r>
-            <w:r>
-              <w:rPr>
-                <w:lang w:val="en-US"/>
-              </w:rPr>
-              <w:tab/>
-              <w:t>|| ?type = skoslex:Norm</w:t>
-            </w:r>
-          </w:p>
-          <w:p>
-            <w:pPr>
-              <w:rPr>
-                <w:lang w:val="en-US"/>
-              </w:rPr>
-            </w:pPr>
-            <w:r>
-              <w:rPr>
-                <w:lang w:val="en-US"/>
-              </w:rPr>
-              <w:tab/>
-            </w:r>
-            <w:r>
-              <w:rPr>
-                <w:lang w:val="en-US"/>
-              </w:rPr>
-              <w:tab/>
-            </w:r>
-            <w:r>
-              <w:rPr>
-                <w:lang w:val="en-US"/>
-              </w:rPr>
-              <w:tab/>
-              <w:t>|| ?type = skoslex:Object</w:t>
-            </w:r>
-          </w:p>
-          <w:p>
-            <w:pPr>
-              <w:rPr>
-                <w:lang w:val="en-US"/>
-              </w:rPr>
-            </w:pPr>
-            <w:r>
-              <w:rPr>
-                <w:lang w:val="en-US"/>
-              </w:rPr>
-              <w:tab/>
-            </w:r>
-            <w:r>
-              <w:rPr>
-                <w:lang w:val="en-US"/>
-              </w:rPr>
-              <w:tab/>
-            </w:r>
-            <w:r>
-              <w:rPr>
-                <w:lang w:val="en-US"/>
-              </w:rPr>
-              <w:tab/>
-              <w:t>|| ?type = skoslex:Actor</w:t>
-            </w:r>
-          </w:p>
-          <w:p>
-            <w:pPr>
-              <w:rPr>
-                <w:lang w:val="en-US"/>
-              </w:rPr>
-            </w:pPr>
-            <w:r>
-              <w:rPr>
-                <w:lang w:val="en-US"/>
-              </w:rPr>
-              <w:tab/>
-            </w:r>
-            <w:r>
-              <w:rPr>
-                <w:lang w:val="en-US"/>
-              </w:rPr>
-              <w:tab/>
-            </w:r>
-            <w:r>
-              <w:rPr>
-                <w:lang w:val="en-US"/>
-              </w:rPr>
-              <w:tab/>
-              <w:t>|| ?type = owl:Class</w:t>
-            </w:r>
-          </w:p>
-          <w:p>
-            <w:pPr>
-              <w:rPr>
-                <w:lang w:val="en-US"/>
-              </w:rPr>
-            </w:pPr>
-            <w:r>
-              <w:rPr>
-                <w:lang w:val="en-US"/>
-              </w:rPr>
-              <w:tab/>
-            </w:r>
-            <w:r>
-              <w:rPr>
-                <w:lang w:val="en-US"/>
-              </w:rPr>
-              <w:tab/>
-            </w:r>
-            <w:r>
-              <w:rPr>
-                <w:lang w:val="en-US"/>
-              </w:rPr>
-              <w:tab/>
-              <w:t>|| ?type = dctype:Text</w:t>
-            </w:r>
-          </w:p>
-          <w:p>
-            <w:pPr>
-              <w:rPr>
-                <w:lang w:val="en-US"/>
-              </w:rPr>
-            </w:pPr>
-            <w:r>
-              <w:rPr>
-                <w:lang w:val="en-US"/>
-              </w:rPr>
-              <w:tab/>
-            </w:r>
-            <w:r>
-              <w:rPr>
-                <w:lang w:val="en-US"/>
-              </w:rPr>
-              <w:tab/>
-              <w:t>)</w:t>
-            </w:r>
-          </w:p>
-          <w:p>
-            <w:pPr>
-              <w:rPr>
-                <w:lang w:val="en-US"/>
-              </w:rPr>
-            </w:pPr>
-            <w:r>
-              <w:rPr>
-                <w:lang w:val="en-US"/>
-              </w:rPr>
-              <w:tab/>
-              <w:t>}</w:t>
-            </w:r>
-          </w:p>
-          <w:p>
-            <w:pPr>
-              <w:rPr>
-                <w:lang w:val="en-US"/>
-              </w:rPr>
-            </w:pPr>
-            <w:r>
-              <w:rPr>
-                <w:lang w:val="en-US"/>
-              </w:rPr>
-              <w:t>}</w:t>
-            </w:r>
-          </w:p>
-          <w:p>
-            <w:pPr>
-              <w:rPr>
-                <w:lang w:val="en-US"/>
-              </w:rPr>
-            </w:pPr>
-          </w:p>
-          <w:p>
-            <w:pPr>
-              <w:rPr>
-                <w:lang w:val="en-US"/>
-              </w:rPr>
-            </w:pPr>
-            <w:r>
-              <w:rPr>
-                <w:lang w:val="en-US"/>
-              </w:rPr>
-              <w:t>INSERT {</w:t>
-            </w:r>
-          </w:p>
-          <w:p>
-            <w:pPr>
-              <w:rPr>
-                <w:lang w:val="en-US"/>
-              </w:rPr>
-            </w:pPr>
-            <w:r>
-              <w:rPr>
-                <w:lang w:val="en-US"/>
-              </w:rPr>
-              <w:tab/>
-              <w:t>GRAPH doc:mastergraph {</w:t>
-            </w:r>
-          </w:p>
-          <w:p>
-            <w:pPr>
-              <w:rPr>
-                <w:lang w:val="en-US"/>
-              </w:rPr>
-            </w:pPr>
-            <w:r>
-              <w:rPr>
-                <w:lang w:val="en-US"/>
-              </w:rPr>
-              <w:tab/>
-            </w:r>
-            <w:r>
-              <w:rPr>
-                <w:lang w:val="en-US"/>
-              </w:rPr>
-              <w:tab/>
-              <w:t>?s rdf:type ?type.</w:t>
-            </w:r>
-          </w:p>
-          <w:p>
-            <w:pPr>
-              <w:rPr>
-                <w:lang w:val="en-US"/>
-              </w:rPr>
-            </w:pPr>
-            <w:r>
-              <w:rPr>
-                <w:lang w:val="en-US"/>
-              </w:rPr>
-              <w:tab/>
-            </w:r>
-            <w:r>
-              <w:rPr>
-                <w:lang w:val="en-US"/>
-              </w:rPr>
-              <w:tab/>
-              <w:t>?s rdfs:isDefinedBy versiongraph:version.</w:t>
-            </w:r>
-          </w:p>
-          <w:p>
-            <w:pPr>
-              <w:rPr>
-                <w:lang w:val="en-US"/>
-              </w:rPr>
-            </w:pPr>
-            <w:r>
-              <w:rPr>
-                <w:lang w:val="en-US"/>
-              </w:rPr>
-              <w:tab/>
-            </w:r>
-            <w:r>
-              <w:rPr>
-                <w:lang w:val="en-US"/>
-              </w:rPr>
-              <w:tab/>
-              <w:t>?s bp4mc2:signature ?sig .</w:t>
-            </w:r>
-          </w:p>
-          <w:p>
-            <w:pPr>
-              <w:rPr>
-                <w:lang w:val="en-US"/>
-              </w:rPr>
-            </w:pPr>
-            <w:r>
-              <w:rPr>
-                <w:lang w:val="en-US"/>
-              </w:rPr>
-              <w:tab/>
-            </w:r>
-            <w:r>
-              <w:rPr>
-                <w:lang w:val="en-US"/>
-              </w:rPr>
-              <w:tab/>
-              <w:t>?s skos:inScheme &lt;@DATASET@&gt;.</w:t>
-            </w:r>
-          </w:p>
-          <w:p>
-            <w:pPr>
-              <w:rPr>
-                <w:lang w:val="en-US"/>
-              </w:rPr>
-            </w:pPr>
-            <w:r>
-              <w:rPr>
-                <w:lang w:val="en-US"/>
-              </w:rPr>
-              <w:lastRenderedPageBreak/>
-              <w:tab/>
-              <w:t>}</w:t>
-            </w:r>
-          </w:p>
-          <w:p>
-            <w:pPr>
-              <w:rPr>
-                <w:lang w:val="en-US"/>
-              </w:rPr>
-            </w:pPr>
-            <w:r>
-              <w:rPr>
-                <w:lang w:val="en-US"/>
-              </w:rPr>
               <w:t>}</w:t>
             </w:r>
           </w:p>
@@ -7252,21 +7213,21 @@
               <w:rPr>
                 <w:lang w:val="en-US"/>
               </w:rPr>
+              <w:tab/>
+              <w:t>GRAPH container:datasetupload {</w:t>
+            </w:r>
+          </w:p>
+          <w:p>
+            <w:pPr>
+              <w:rPr>
+                <w:lang w:val="en-US"/>
+              </w:rPr>
+            </w:pPr>
+            <w:r>
+              <w:rPr>
+                <w:lang w:val="en-US"/>
+              </w:rPr>
               <w:lastRenderedPageBreak/>
-              <w:tab/>
-              <w:t>GRAPH container:datasetupload {</w:t>
-            </w:r>
-          </w:p>
-          <w:p>
-            <w:pPr>
-              <w:rPr>
-                <w:lang w:val="en-US"/>
-              </w:rPr>
-            </w:pPr>
-            <w:r>
-              <w:rPr>
-                <w:lang w:val="en-US"/>
-              </w:rPr>
               <w:tab/>
             </w:r>
             <w:r>
@@ -8059,20 +8020,20 @@
               <w:rPr>
                 <w:lang w:val="en-US"/>
               </w:rPr>
+              <w:t>prefix dct: &lt;http://purl.org/dc/terms/&gt;</w:t>
+            </w:r>
+          </w:p>
+          <w:p>
+            <w:pPr>
+              <w:rPr>
+                <w:lang w:val="en-US"/>
+              </w:rPr>
+            </w:pPr>
+            <w:r>
+              <w:rPr>
+                <w:lang w:val="en-US"/>
+              </w:rPr>
               <w:lastRenderedPageBreak/>
-              <w:t>prefix dct: &lt;http://purl.org/dc/terms/&gt;</w:t>
-            </w:r>
-          </w:p>
-          <w:p>
-            <w:pPr>
-              <w:rPr>
-                <w:lang w:val="en-US"/>
-              </w:rPr>
-            </w:pPr>
-            <w:r>
-              <w:rPr>
-                <w:lang w:val="en-US"/>
-              </w:rPr>
               <w:t>prefix dctype: &lt;http://purl.org/dc/dcmitype/&gt;</w:t>
             </w:r>
           </w:p>
@@ -8695,6 +8656,26 @@
               <w:rPr>
                 <w:lang w:val="en-US"/>
               </w:rPr>
+              <w:tab/>
+            </w:r>
+            <w:r>
+              <w:rPr>
+                <w:lang w:val="en-US"/>
+              </w:rPr>
+              <w:tab/>
+              <w:t>doc:mastergraph rdf:type void:Dataset.</w:t>
+            </w:r>
+          </w:p>
+          <w:p>
+            <w:pPr>
+              <w:rPr>
+                <w:lang w:val="en-US"/>
+              </w:rPr>
+            </w:pPr>
+            <w:r>
+              <w:rPr>
+                <w:lang w:val="en-US"/>
+              </w:rPr>
               <w:lastRenderedPageBreak/>
               <w:tab/>
             </w:r>
@@ -8703,26 +8684,6 @@
                 <w:lang w:val="en-US"/>
               </w:rPr>
               <w:tab/>
-              <w:t>doc:mastergraph rdf:type void:Dataset.</w:t>
-            </w:r>
-          </w:p>
-          <w:p>
-            <w:pPr>
-              <w:rPr>
-                <w:lang w:val="en-US"/>
-              </w:rPr>
-            </w:pPr>
-            <w:r>
-              <w:rPr>
-                <w:lang w:val="en-US"/>
-              </w:rPr>
-              <w:tab/>
-            </w:r>
-            <w:r>
-              <w:rPr>
-                <w:lang w:val="en-US"/>
-              </w:rPr>
-              <w:tab/>
               <w:t>doc:mastergraph rdfs:label "Concepten".</w:t>
             </w:r>
           </w:p>
@@ -9475,6 +9436,44 @@
               <w:rPr>
                 <w:lang w:val="en-US"/>
               </w:rPr>
+              <w:tab/>
+            </w:r>
+            <w:r>
+              <w:rPr>
+                <w:lang w:val="en-US"/>
+              </w:rPr>
+              <w:tab/>
+            </w:r>
+            <w:r>
+              <w:rPr>
+                <w:lang w:val="en-US"/>
+              </w:rPr>
+              <w:tab/>
+            </w:r>
+            <w:r>
+              <w:rPr>
+                <w:lang w:val="en-US"/>
+              </w:rPr>
+              <w:tab/>
+            </w:r>
+            <w:r>
+              <w:rPr>
+                <w:lang w:val="en-US"/>
+              </w:rPr>
+              <w:tab/>
+              <w:t>?type = dcat:Dataset</w:t>
+            </w:r>
+          </w:p>
+          <w:p>
+            <w:pPr>
+              <w:rPr>
+                <w:lang w:val="en-US"/>
+              </w:rPr>
+            </w:pPr>
+            <w:r>
+              <w:rPr>
+                <w:lang w:val="en-US"/>
+              </w:rPr>
               <w:lastRenderedPageBreak/>
               <w:tab/>
             </w:r>
@@ -9501,6 +9500,356 @@
                 <w:lang w:val="en-US"/>
               </w:rPr>
               <w:tab/>
+              <w:t>|| ?type = dcat:Distribution</w:t>
+            </w:r>
+          </w:p>
+          <w:p>
+            <w:pPr>
+              <w:rPr>
+                <w:lang w:val="en-US"/>
+              </w:rPr>
+            </w:pPr>
+            <w:r>
+              <w:rPr>
+                <w:lang w:val="en-US"/>
+              </w:rPr>
+              <w:tab/>
+            </w:r>
+            <w:r>
+              <w:rPr>
+                <w:lang w:val="en-US"/>
+              </w:rPr>
+              <w:tab/>
+            </w:r>
+            <w:r>
+              <w:rPr>
+                <w:lang w:val="en-US"/>
+              </w:rPr>
+              <w:tab/>
+            </w:r>
+            <w:r>
+              <w:rPr>
+                <w:lang w:val="en-US"/>
+              </w:rPr>
+              <w:tab/>
+              <w:t>)</w:t>
+            </w:r>
+          </w:p>
+          <w:p>
+            <w:pPr>
+              <w:rPr>
+                <w:lang w:val="en-US"/>
+              </w:rPr>
+            </w:pPr>
+            <w:r>
+              <w:rPr>
+                <w:lang w:val="en-US"/>
+              </w:rPr>
+              <w:tab/>
+            </w:r>
+            <w:r>
+              <w:rPr>
+                <w:lang w:val="en-US"/>
+              </w:rPr>
+              <w:tab/>
+            </w:r>
+            <w:r>
+              <w:rPr>
+                <w:lang w:val="en-US"/>
+              </w:rPr>
+              <w:tab/>
+              <w:t>}</w:t>
+            </w:r>
+          </w:p>
+          <w:p>
+            <w:pPr>
+              <w:rPr>
+                <w:lang w:val="en-US"/>
+              </w:rPr>
+            </w:pPr>
+            <w:r>
+              <w:rPr>
+                <w:lang w:val="en-US"/>
+              </w:rPr>
+              <w:tab/>
+            </w:r>
+            <w:r>
+              <w:rPr>
+                <w:lang w:val="en-US"/>
+              </w:rPr>
+              <w:tab/>
+            </w:r>
+            <w:r>
+              <w:rPr>
+                <w:lang w:val="en-US"/>
+              </w:rPr>
+              <w:tab/>
+              <w:t>ORDER BY ?s ?p ?o</w:t>
+            </w:r>
+          </w:p>
+          <w:p>
+            <w:pPr>
+              <w:rPr>
+                <w:lang w:val="en-US"/>
+              </w:rPr>
+            </w:pPr>
+            <w:r>
+              <w:rPr>
+                <w:lang w:val="en-US"/>
+              </w:rPr>
+              <w:tab/>
+            </w:r>
+            <w:r>
+              <w:rPr>
+                <w:lang w:val="en-US"/>
+              </w:rPr>
+              <w:tab/>
+              <w:t>}</w:t>
+            </w:r>
+          </w:p>
+          <w:p>
+            <w:pPr>
+              <w:rPr>
+                <w:lang w:val="en-US"/>
+              </w:rPr>
+            </w:pPr>
+            <w:r>
+              <w:rPr>
+                <w:lang w:val="en-US"/>
+              </w:rPr>
+              <w:t xml:space="preserve">          }</w:t>
+            </w:r>
+          </w:p>
+          <w:p>
+            <w:pPr>
+              <w:rPr>
+                <w:lang w:val="en-US"/>
+              </w:rPr>
+            </w:pPr>
+            <w:r>
+              <w:rPr>
+                <w:lang w:val="en-US"/>
+              </w:rPr>
+              <w:t>}</w:t>
+            </w:r>
+          </w:p>
+          <w:p>
+            <w:pPr>
+              <w:rPr>
+                <w:lang w:val="en-US"/>
+              </w:rPr>
+            </w:pPr>
+            <w:r>
+              <w:rPr>
+                <w:lang w:val="en-US"/>
+              </w:rPr>
+              <w:tab/>
+            </w:r>
+            <w:r>
+              <w:rPr>
+                <w:lang w:val="en-US"/>
+              </w:rPr>
+              <w:tab/>
+            </w:r>
+            <w:r>
+              <w:rPr>
+                <w:lang w:val="en-US"/>
+              </w:rPr>
+              <w:tab/>
+            </w:r>
+          </w:p>
+          <w:p>
+            <w:pPr>
+              <w:rPr>
+                <w:lang w:val="en-US"/>
+              </w:rPr>
+            </w:pPr>
+            <w:r>
+              <w:rPr>
+                <w:lang w:val="en-US"/>
+              </w:rPr>
+              <w:t>INSERT {</w:t>
+            </w:r>
+          </w:p>
+          <w:p>
+            <w:pPr>
+              <w:rPr>
+                <w:lang w:val="en-US"/>
+              </w:rPr>
+            </w:pPr>
+            <w:r>
+              <w:rPr>
+                <w:lang w:val="en-US"/>
+              </w:rPr>
+              <w:tab/>
+              <w:t>GRAPH versiongraph:version {</w:t>
+            </w:r>
+          </w:p>
+          <w:p>
+            <w:pPr>
+              <w:rPr>
+                <w:lang w:val="en-US"/>
+              </w:rPr>
+            </w:pPr>
+            <w:r>
+              <w:rPr>
+                <w:lang w:val="en-US"/>
+              </w:rPr>
+              <w:tab/>
+            </w:r>
+            <w:r>
+              <w:rPr>
+                <w:lang w:val="en-US"/>
+              </w:rPr>
+              <w:tab/>
+              <w:t>?s ?p ?o</w:t>
+            </w:r>
+          </w:p>
+          <w:p>
+            <w:pPr>
+              <w:rPr>
+                <w:lang w:val="en-US"/>
+              </w:rPr>
+            </w:pPr>
+            <w:r>
+              <w:rPr>
+                <w:lang w:val="en-US"/>
+              </w:rPr>
+              <w:tab/>
+              <w:t>}</w:t>
+            </w:r>
+          </w:p>
+          <w:p>
+            <w:pPr>
+              <w:rPr>
+                <w:lang w:val="en-US"/>
+              </w:rPr>
+            </w:pPr>
+            <w:r>
+              <w:rPr>
+                <w:lang w:val="en-US"/>
+              </w:rPr>
+              <w:t>}</w:t>
+            </w:r>
+          </w:p>
+          <w:p>
+            <w:pPr>
+              <w:rPr>
+                <w:lang w:val="en-US"/>
+              </w:rPr>
+            </w:pPr>
+            <w:r>
+              <w:rPr>
+                <w:lang w:val="en-US"/>
+              </w:rPr>
+              <w:t>WHERE {</w:t>
+            </w:r>
+          </w:p>
+          <w:p>
+            <w:pPr>
+              <w:rPr>
+                <w:lang w:val="en-US"/>
+              </w:rPr>
+            </w:pPr>
+            <w:r>
+              <w:rPr>
+                <w:lang w:val="en-US"/>
+              </w:rPr>
+              <w:tab/>
+              <w:t>GRAPH container:datasetupload {</w:t>
+            </w:r>
+          </w:p>
+          <w:p>
+            <w:pPr>
+              <w:rPr>
+                <w:lang w:val="en-US"/>
+              </w:rPr>
+            </w:pPr>
+            <w:r>
+              <w:rPr>
+                <w:lang w:val="en-US"/>
+              </w:rPr>
+              <w:tab/>
+            </w:r>
+            <w:r>
+              <w:rPr>
+                <w:lang w:val="en-US"/>
+              </w:rPr>
+              <w:tab/>
+              <w:t>?s rdf:type ?type.</w:t>
+            </w:r>
+          </w:p>
+          <w:p>
+            <w:pPr>
+              <w:rPr>
+                <w:lang w:val="en-US"/>
+              </w:rPr>
+            </w:pPr>
+            <w:r>
+              <w:rPr>
+                <w:lang w:val="en-US"/>
+              </w:rPr>
+              <w:tab/>
+              <w:t xml:space="preserve">    ?s ?p ?o.</w:t>
+            </w:r>
+          </w:p>
+          <w:p>
+            <w:pPr>
+              <w:rPr>
+                <w:lang w:val="en-US"/>
+              </w:rPr>
+            </w:pPr>
+            <w:r>
+              <w:rPr>
+                <w:lang w:val="en-US"/>
+              </w:rPr>
+              <w:tab/>
+              <w:t xml:space="preserve">    ?s bp4mc2:signature ?sig</w:t>
+            </w:r>
+          </w:p>
+          <w:p>
+            <w:pPr>
+              <w:rPr>
+                <w:lang w:val="en-US"/>
+              </w:rPr>
+            </w:pPr>
+            <w:r>
+              <w:rPr>
+                <w:lang w:val="en-US"/>
+              </w:rPr>
+              <w:tab/>
+            </w:r>
+            <w:r>
+              <w:rPr>
+                <w:lang w:val="en-US"/>
+              </w:rPr>
+              <w:tab/>
+              <w:t>FILTER (</w:t>
+            </w:r>
+          </w:p>
+          <w:p>
+            <w:pPr>
+              <w:rPr>
+                <w:lang w:val="en-US"/>
+              </w:rPr>
+            </w:pPr>
+            <w:r>
+              <w:rPr>
+                <w:lang w:val="en-US"/>
+              </w:rPr>
+              <w:tab/>
+            </w:r>
+            <w:r>
+              <w:rPr>
+                <w:lang w:val="en-US"/>
+              </w:rPr>
+              <w:tab/>
+            </w:r>
+            <w:r>
+              <w:rPr>
+                <w:lang w:val="en-US"/>
+              </w:rPr>
+              <w:tab/>
               <w:t>?type = dcat:Dataset</w:t>
             </w:r>
           </w:p>
@@ -9527,18 +9876,6 @@
                 <w:lang w:val="en-US"/>
               </w:rPr>
               <w:tab/>
-            </w:r>
-            <w:r>
-              <w:rPr>
-                <w:lang w:val="en-US"/>
-              </w:rPr>
-              <w:tab/>
-            </w:r>
-            <w:r>
-              <w:rPr>
-                <w:lang w:val="en-US"/>
-              </w:rPr>
-              <w:tab/>
               <w:t>|| ?type = dcat:Distribution</w:t>
             </w:r>
           </w:p>
@@ -9559,18 +9896,6 @@
                 <w:lang w:val="en-US"/>
               </w:rPr>
               <w:tab/>
-            </w:r>
-            <w:r>
-              <w:rPr>
-                <w:lang w:val="en-US"/>
-              </w:rPr>
-              <w:tab/>
-            </w:r>
-            <w:r>
-              <w:rPr>
-                <w:lang w:val="en-US"/>
-              </w:rPr>
-              <w:tab/>
               <w:t>)</w:t>
             </w:r>
           </w:p>
@@ -9585,18 +9910,6 @@
                 <w:lang w:val="en-US"/>
               </w:rPr>
               <w:tab/>
-            </w:r>
-            <w:r>
-              <w:rPr>
-                <w:lang w:val="en-US"/>
-              </w:rPr>
-              <w:tab/>
-            </w:r>
-            <w:r>
-              <w:rPr>
-                <w:lang w:val="en-US"/>
-              </w:rPr>
-              <w:tab/>
               <w:t>}</w:t>
             </w:r>
           </w:p>
@@ -9611,19 +9924,53 @@
                 <w:lang w:val="en-US"/>
               </w:rPr>
               <w:tab/>
-            </w:r>
-            <w:r>
-              <w:rPr>
-                <w:lang w:val="en-US"/>
-              </w:rPr>
-              <w:tab/>
-            </w:r>
-            <w:r>
-              <w:rPr>
-                <w:lang w:val="en-US"/>
-              </w:rPr>
-              <w:tab/>
-              <w:t>ORDER BY ?s ?p ?o</w:t>
+              <w:t>FILTER NOT EXISTS {</w:t>
+            </w:r>
+          </w:p>
+          <w:p>
+            <w:pPr>
+              <w:rPr>
+                <w:lang w:val="en-US"/>
+              </w:rPr>
+            </w:pPr>
+            <w:r>
+              <w:rPr>
+                <w:lang w:val="en-US"/>
+              </w:rPr>
+              <w:tab/>
+            </w:r>
+            <w:r>
+              <w:rPr>
+                <w:lang w:val="en-US"/>
+              </w:rPr>
+              <w:tab/>
+              <w:t>GRAPH doc:mastergraph {</w:t>
+            </w:r>
+          </w:p>
+          <w:p>
+            <w:pPr>
+              <w:rPr>
+                <w:lang w:val="en-US"/>
+              </w:rPr>
+            </w:pPr>
+            <w:r>
+              <w:rPr>
+                <w:lang w:val="en-US"/>
+              </w:rPr>
+              <w:tab/>
+            </w:r>
+            <w:r>
+              <w:rPr>
+                <w:lang w:val="en-US"/>
+              </w:rPr>
+              <w:tab/>
+            </w:r>
+            <w:r>
+              <w:rPr>
+                <w:lang w:val="en-US"/>
+              </w:rPr>
+              <w:tab/>
+              <w:t>?s bp4mc2:signature ?sig</w:t>
             </w:r>
           </w:p>
           <w:p>
@@ -9656,19 +10003,7 @@
               <w:rPr>
                 <w:lang w:val="en-US"/>
               </w:rPr>
-              <w:t xml:space="preserve">          }</w:t>
-            </w:r>
-          </w:p>
-          <w:p>
-            <w:pPr>
-              <w:rPr>
-                <w:lang w:val="en-US"/>
-              </w:rPr>
-            </w:pPr>
-            <w:r>
-              <w:rPr>
-                <w:lang w:val="en-US"/>
-              </w:rPr>
+              <w:tab/>
               <w:t>}</w:t>
             </w:r>
           </w:p>
@@ -9682,20 +10017,15 @@
               <w:rPr>
                 <w:lang w:val="en-US"/>
               </w:rPr>
-              <w:tab/>
-            </w:r>
-            <w:r>
-              <w:rPr>
-                <w:lang w:val="en-US"/>
-              </w:rPr>
-              <w:tab/>
-            </w:r>
-            <w:r>
-              <w:rPr>
-                <w:lang w:val="en-US"/>
-              </w:rPr>
-              <w:tab/>
-            </w:r>
+              <w:t>}</w:t>
+            </w:r>
+          </w:p>
+          <w:p>
+            <w:pPr>
+              <w:rPr>
+                <w:lang w:val="en-US"/>
+              </w:rPr>
+            </w:pPr>
           </w:p>
           <w:p>
             <w:pPr>
@@ -9721,6 +10051,128 @@
                 <w:lang w:val="en-US"/>
               </w:rPr>
               <w:tab/>
+              <w:t>GRAPH ?g {</w:t>
+            </w:r>
+          </w:p>
+          <w:p>
+            <w:pPr>
+              <w:rPr>
+                <w:lang w:val="en-US"/>
+              </w:rPr>
+            </w:pPr>
+            <w:r>
+              <w:rPr>
+                <w:lang w:val="en-US"/>
+              </w:rPr>
+              <w:tab/>
+            </w:r>
+            <w:r>
+              <w:rPr>
+                <w:lang w:val="en-US"/>
+              </w:rPr>
+              <w:tab/>
+              <w:t>?s prov:invalidatedAtTime "@CURRENTMOMENT@"</w:t>
+            </w:r>
+          </w:p>
+          <w:p>
+            <w:pPr>
+              <w:rPr>
+                <w:lang w:val="en-US"/>
+              </w:rPr>
+            </w:pPr>
+            <w:r>
+              <w:rPr>
+                <w:lang w:val="en-US"/>
+              </w:rPr>
+              <w:tab/>
+              <w:t>}</w:t>
+            </w:r>
+          </w:p>
+          <w:p>
+            <w:pPr>
+              <w:rPr>
+                <w:lang w:val="en-US"/>
+              </w:rPr>
+            </w:pPr>
+            <w:r>
+              <w:rPr>
+                <w:lang w:val="en-US"/>
+              </w:rPr>
+              <w:t>}</w:t>
+            </w:r>
+          </w:p>
+          <w:p>
+            <w:pPr>
+              <w:rPr>
+                <w:lang w:val="en-US"/>
+              </w:rPr>
+            </w:pPr>
+            <w:r>
+              <w:rPr>
+                <w:lang w:val="en-US"/>
+              </w:rPr>
+              <w:t>WHERE {</w:t>
+            </w:r>
+          </w:p>
+          <w:p>
+            <w:pPr>
+              <w:rPr>
+                <w:lang w:val="en-US"/>
+              </w:rPr>
+            </w:pPr>
+            <w:r>
+              <w:rPr>
+                <w:lang w:val="en-US"/>
+              </w:rPr>
+              <w:tab/>
+              <w:t>GRAPH doc:mastergraph {</w:t>
+            </w:r>
+          </w:p>
+          <w:p>
+            <w:pPr>
+              <w:rPr>
+                <w:lang w:val="en-US"/>
+              </w:rPr>
+            </w:pPr>
+            <w:r>
+              <w:rPr>
+                <w:lang w:val="en-US"/>
+              </w:rPr>
+              <w:tab/>
+            </w:r>
+            <w:r>
+              <w:rPr>
+                <w:lang w:val="en-US"/>
+              </w:rPr>
+              <w:tab/>
+              <w:t>?s rdfs:isDefinedBy ?g</w:t>
+            </w:r>
+          </w:p>
+          <w:p>
+            <w:pPr>
+              <w:rPr>
+                <w:lang w:val="en-US"/>
+              </w:rPr>
+            </w:pPr>
+            <w:r>
+              <w:rPr>
+                <w:lang w:val="en-US"/>
+              </w:rPr>
+              <w:tab/>
+              <w:t>}</w:t>
+            </w:r>
+          </w:p>
+          <w:p>
+            <w:pPr>
+              <w:rPr>
+                <w:lang w:val="en-US"/>
+              </w:rPr>
+            </w:pPr>
+            <w:r>
+              <w:rPr>
+                <w:lang w:val="en-US"/>
+              </w:rPr>
+              <w:tab/>
               <w:t>GRAPH versiongraph:version {</w:t>
             </w:r>
           </w:p>
@@ -9741,7 +10193,99 @@
                 <w:lang w:val="en-US"/>
               </w:rPr>
               <w:tab/>
-              <w:t>?s ?p ?o</w:t>
+              <w:t>?s rdf:type ?type.</w:t>
+            </w:r>
+          </w:p>
+          <w:p>
+            <w:pPr>
+              <w:rPr>
+                <w:lang w:val="en-US"/>
+              </w:rPr>
+            </w:pPr>
+            <w:r>
+              <w:rPr>
+                <w:lang w:val="en-US"/>
+              </w:rPr>
+              <w:tab/>
+            </w:r>
+            <w:r>
+              <w:rPr>
+                <w:lang w:val="en-US"/>
+              </w:rPr>
+              <w:tab/>
+              <w:t>FILTER (</w:t>
+            </w:r>
+          </w:p>
+          <w:p>
+            <w:pPr>
+              <w:rPr>
+                <w:lang w:val="en-US"/>
+              </w:rPr>
+            </w:pPr>
+            <w:r>
+              <w:rPr>
+                <w:lang w:val="en-US"/>
+              </w:rPr>
+              <w:tab/>
+            </w:r>
+            <w:r>
+              <w:rPr>
+                <w:lang w:val="en-US"/>
+              </w:rPr>
+              <w:tab/>
+            </w:r>
+            <w:r>
+              <w:rPr>
+                <w:lang w:val="en-US"/>
+              </w:rPr>
+              <w:tab/>
+              <w:t>?type = dcat:Dataset</w:t>
+            </w:r>
+          </w:p>
+          <w:p>
+            <w:pPr>
+              <w:rPr>
+                <w:lang w:val="en-US"/>
+              </w:rPr>
+            </w:pPr>
+            <w:r>
+              <w:rPr>
+                <w:lang w:val="en-US"/>
+              </w:rPr>
+              <w:tab/>
+            </w:r>
+            <w:r>
+              <w:rPr>
+                <w:lang w:val="en-US"/>
+              </w:rPr>
+              <w:tab/>
+            </w:r>
+            <w:r>
+              <w:rPr>
+                <w:lang w:val="en-US"/>
+              </w:rPr>
+              <w:tab/>
+              <w:t>|| ?type = dcat:Distribution</w:t>
+            </w:r>
+          </w:p>
+          <w:p>
+            <w:pPr>
+              <w:rPr>
+                <w:lang w:val="en-US"/>
+              </w:rPr>
+            </w:pPr>
+            <w:r>
+              <w:rPr>
+                <w:lang w:val="en-US"/>
+              </w:rPr>
+              <w:tab/>
+            </w:r>
+            <w:r>
+              <w:rPr>
+                <w:lang w:val="en-US"/>
+              </w:rPr>
+              <w:tab/>
+              <w:t>)</w:t>
             </w:r>
           </w:p>
           <w:p>
@@ -9768,200 +10312,6 @@
               <w:rPr>
                 <w:lang w:val="en-US"/>
               </w:rPr>
-              <w:t>}</w:t>
-            </w:r>
-          </w:p>
-          <w:p>
-            <w:pPr>
-              <w:rPr>
-                <w:lang w:val="en-US"/>
-              </w:rPr>
-            </w:pPr>
-            <w:r>
-              <w:rPr>
-                <w:lang w:val="en-US"/>
-              </w:rPr>
-              <w:t>WHERE {</w:t>
-            </w:r>
-          </w:p>
-          <w:p>
-            <w:pPr>
-              <w:rPr>
-                <w:lang w:val="en-US"/>
-              </w:rPr>
-            </w:pPr>
-            <w:r>
-              <w:rPr>
-                <w:lang w:val="en-US"/>
-              </w:rPr>
-              <w:tab/>
-              <w:t>GRAPH container:datasetupload {</w:t>
-            </w:r>
-          </w:p>
-          <w:p>
-            <w:pPr>
-              <w:rPr>
-                <w:lang w:val="en-US"/>
-              </w:rPr>
-            </w:pPr>
-            <w:r>
-              <w:rPr>
-                <w:lang w:val="en-US"/>
-              </w:rPr>
-              <w:tab/>
-            </w:r>
-            <w:r>
-              <w:rPr>
-                <w:lang w:val="en-US"/>
-              </w:rPr>
-              <w:tab/>
-              <w:t>?s rdf:type ?type.</w:t>
-            </w:r>
-          </w:p>
-          <w:p>
-            <w:pPr>
-              <w:rPr>
-                <w:lang w:val="en-US"/>
-              </w:rPr>
-            </w:pPr>
-            <w:r>
-              <w:rPr>
-                <w:lang w:val="en-US"/>
-              </w:rPr>
-              <w:tab/>
-              <w:t xml:space="preserve">    ?s ?p ?o.</w:t>
-            </w:r>
-          </w:p>
-          <w:p>
-            <w:pPr>
-              <w:rPr>
-                <w:lang w:val="en-US"/>
-              </w:rPr>
-            </w:pPr>
-            <w:r>
-              <w:rPr>
-                <w:lang w:val="en-US"/>
-              </w:rPr>
-              <w:tab/>
-              <w:t xml:space="preserve">    ?s bp4mc2:signature ?sig</w:t>
-            </w:r>
-          </w:p>
-          <w:p>
-            <w:pPr>
-              <w:rPr>
-                <w:lang w:val="en-US"/>
-              </w:rPr>
-            </w:pPr>
-            <w:r>
-              <w:rPr>
-                <w:lang w:val="en-US"/>
-              </w:rPr>
-              <w:tab/>
-            </w:r>
-            <w:r>
-              <w:rPr>
-                <w:lang w:val="en-US"/>
-              </w:rPr>
-              <w:tab/>
-              <w:t>FILTER (</w:t>
-            </w:r>
-          </w:p>
-          <w:p>
-            <w:pPr>
-              <w:rPr>
-                <w:lang w:val="en-US"/>
-              </w:rPr>
-            </w:pPr>
-            <w:r>
-              <w:rPr>
-                <w:lang w:val="en-US"/>
-              </w:rPr>
-              <w:tab/>
-            </w:r>
-            <w:r>
-              <w:rPr>
-                <w:lang w:val="en-US"/>
-              </w:rPr>
-              <w:tab/>
-            </w:r>
-            <w:r>
-              <w:rPr>
-                <w:lang w:val="en-US"/>
-              </w:rPr>
-              <w:tab/>
-              <w:t>?type = dcat:Dataset</w:t>
-            </w:r>
-          </w:p>
-          <w:p>
-            <w:pPr>
-              <w:rPr>
-                <w:lang w:val="en-US"/>
-              </w:rPr>
-            </w:pPr>
-            <w:r>
-              <w:rPr>
-                <w:lang w:val="en-US"/>
-              </w:rPr>
-              <w:tab/>
-            </w:r>
-            <w:r>
-              <w:rPr>
-                <w:lang w:val="en-US"/>
-              </w:rPr>
-              <w:tab/>
-            </w:r>
-            <w:r>
-              <w:rPr>
-                <w:lang w:val="en-US"/>
-              </w:rPr>
-              <w:tab/>
-              <w:t>|| ?type = dcat:Distribution</w:t>
-            </w:r>
-          </w:p>
-          <w:p>
-            <w:pPr>
-              <w:rPr>
-                <w:lang w:val="en-US"/>
-              </w:rPr>
-            </w:pPr>
-            <w:r>
-              <w:rPr>
-                <w:lang w:val="en-US"/>
-              </w:rPr>
-              <w:tab/>
-            </w:r>
-            <w:r>
-              <w:rPr>
-                <w:lang w:val="en-US"/>
-              </w:rPr>
-              <w:tab/>
-              <w:t>)</w:t>
-            </w:r>
-          </w:p>
-          <w:p>
-            <w:pPr>
-              <w:rPr>
-                <w:lang w:val="en-US"/>
-              </w:rPr>
-            </w:pPr>
-            <w:r>
-              <w:rPr>
-                <w:lang w:val="en-US"/>
-              </w:rPr>
-              <w:tab/>
-              <w:t>}</w:t>
-            </w:r>
-          </w:p>
-          <w:p>
-            <w:pPr>
-              <w:rPr>
-                <w:lang w:val="en-US"/>
-              </w:rPr>
-            </w:pPr>
-            <w:r>
-              <w:rPr>
-                <w:lang w:val="en-US"/>
-              </w:rPr>
               <w:tab/>
               <w:t>FILTER NOT EXISTS {</w:t>
             </w:r>
@@ -9983,113 +10333,6 @@
                 <w:lang w:val="en-US"/>
               </w:rPr>
               <w:tab/>
-              <w:t>GRAPH doc:mastergraph {</w:t>
-            </w:r>
-          </w:p>
-          <w:p>
-            <w:pPr>
-              <w:rPr>
-                <w:lang w:val="en-US"/>
-              </w:rPr>
-            </w:pPr>
-            <w:r>
-              <w:rPr>
-                <w:lang w:val="en-US"/>
-              </w:rPr>
-              <w:tab/>
-            </w:r>
-            <w:r>
-              <w:rPr>
-                <w:lang w:val="en-US"/>
-              </w:rPr>
-              <w:tab/>
-            </w:r>
-            <w:r>
-              <w:rPr>
-                <w:lang w:val="en-US"/>
-              </w:rPr>
-              <w:tab/>
-              <w:t>?s bp4mc2:signature ?sig</w:t>
-            </w:r>
-          </w:p>
-          <w:p>
-            <w:pPr>
-              <w:rPr>
-                <w:lang w:val="en-US"/>
-              </w:rPr>
-            </w:pPr>
-            <w:r>
-              <w:rPr>
-                <w:lang w:val="en-US"/>
-              </w:rPr>
-              <w:tab/>
-            </w:r>
-            <w:r>
-              <w:rPr>
-                <w:lang w:val="en-US"/>
-              </w:rPr>
-              <w:tab/>
-              <w:t>}</w:t>
-            </w:r>
-          </w:p>
-          <w:p>
-            <w:pPr>
-              <w:rPr>
-                <w:lang w:val="en-US"/>
-              </w:rPr>
-            </w:pPr>
-            <w:r>
-              <w:rPr>
-                <w:lang w:val="en-US"/>
-              </w:rPr>
-              <w:tab/>
-              <w:t>}</w:t>
-            </w:r>
-          </w:p>
-          <w:p>
-            <w:pPr>
-              <w:rPr>
-                <w:lang w:val="en-US"/>
-              </w:rPr>
-            </w:pPr>
-            <w:r>
-              <w:rPr>
-                <w:lang w:val="en-US"/>
-              </w:rPr>
-              <w:t>}</w:t>
-            </w:r>
-          </w:p>
-          <w:p>
-            <w:pPr>
-              <w:rPr>
-                <w:lang w:val="en-US"/>
-              </w:rPr>
-            </w:pPr>
-          </w:p>
-          <w:p>
-            <w:pPr>
-              <w:rPr>
-                <w:lang w:val="en-US"/>
-              </w:rPr>
-            </w:pPr>
-            <w:r>
-              <w:rPr>
-                <w:lang w:val="en-US"/>
-              </w:rPr>
-              <w:t>INSERT {</w:t>
-            </w:r>
-          </w:p>
-          <w:p>
-            <w:pPr>
-              <w:rPr>
-                <w:lang w:val="en-US"/>
-              </w:rPr>
-            </w:pPr>
-            <w:r>
-              <w:rPr>
-                <w:lang w:val="en-US"/>
-              </w:rPr>
-              <w:tab/>
               <w:t>GRAPH ?g {</w:t>
             </w:r>
           </w:p>
@@ -10103,289 +10346,7 @@
               <w:rPr>
                 <w:lang w:val="en-US"/>
               </w:rPr>
-              <w:tab/>
-            </w:r>
-            <w:r>
-              <w:rPr>
-                <w:lang w:val="en-US"/>
-              </w:rPr>
-              <w:tab/>
-              <w:t>?s prov:invalidatedAtTime "@CURRENTMOMENT@"</w:t>
-            </w:r>
-          </w:p>
-          <w:p>
-            <w:pPr>
-              <w:rPr>
-                <w:lang w:val="en-US"/>
-              </w:rPr>
-            </w:pPr>
-            <w:r>
-              <w:rPr>
-                <w:lang w:val="en-US"/>
-              </w:rPr>
-              <w:tab/>
-              <w:t>}</w:t>
-            </w:r>
-          </w:p>
-          <w:p>
-            <w:pPr>
-              <w:rPr>
-                <w:lang w:val="en-US"/>
-              </w:rPr>
-            </w:pPr>
-            <w:r>
-              <w:rPr>
-                <w:lang w:val="en-US"/>
-              </w:rPr>
-              <w:t>}</w:t>
-            </w:r>
-          </w:p>
-          <w:p>
-            <w:pPr>
-              <w:rPr>
-                <w:lang w:val="en-US"/>
-              </w:rPr>
-            </w:pPr>
-            <w:r>
-              <w:rPr>
-                <w:lang w:val="en-US"/>
-              </w:rPr>
-              <w:t>WHERE {</w:t>
-            </w:r>
-          </w:p>
-          <w:p>
-            <w:pPr>
-              <w:rPr>
-                <w:lang w:val="en-US"/>
-              </w:rPr>
-            </w:pPr>
-            <w:r>
-              <w:rPr>
-                <w:lang w:val="en-US"/>
-              </w:rPr>
-              <w:tab/>
-              <w:t>GRAPH doc:mastergraph {</w:t>
-            </w:r>
-          </w:p>
-          <w:p>
-            <w:pPr>
-              <w:rPr>
-                <w:lang w:val="en-US"/>
-              </w:rPr>
-            </w:pPr>
-            <w:r>
-              <w:rPr>
-                <w:lang w:val="en-US"/>
-              </w:rPr>
-              <w:tab/>
-            </w:r>
-            <w:r>
-              <w:rPr>
-                <w:lang w:val="en-US"/>
-              </w:rPr>
-              <w:tab/>
-              <w:t>?s rdfs:isDefinedBy ?g</w:t>
-            </w:r>
-          </w:p>
-          <w:p>
-            <w:pPr>
-              <w:rPr>
-                <w:lang w:val="en-US"/>
-              </w:rPr>
-            </w:pPr>
-            <w:r>
-              <w:rPr>
-                <w:lang w:val="en-US"/>
-              </w:rPr>
-              <w:tab/>
-              <w:t>}</w:t>
-            </w:r>
-          </w:p>
-          <w:p>
-            <w:pPr>
-              <w:rPr>
-                <w:lang w:val="en-US"/>
-              </w:rPr>
-            </w:pPr>
-            <w:r>
-              <w:rPr>
-                <w:lang w:val="en-US"/>
-              </w:rPr>
-              <w:tab/>
-              <w:t>GRAPH versiongraph:version {</w:t>
-            </w:r>
-          </w:p>
-          <w:p>
-            <w:pPr>
-              <w:rPr>
-                <w:lang w:val="en-US"/>
-              </w:rPr>
-            </w:pPr>
-            <w:r>
-              <w:rPr>
-                <w:lang w:val="en-US"/>
-              </w:rPr>
-              <w:tab/>
-            </w:r>
-            <w:r>
-              <w:rPr>
-                <w:lang w:val="en-US"/>
-              </w:rPr>
-              <w:tab/>
-              <w:t>?s rdf:type ?type.</w:t>
-            </w:r>
-          </w:p>
-          <w:p>
-            <w:pPr>
-              <w:rPr>
-                <w:lang w:val="en-US"/>
-              </w:rPr>
-            </w:pPr>
-            <w:r>
-              <w:rPr>
-                <w:lang w:val="en-US"/>
-              </w:rPr>
-              <w:tab/>
-            </w:r>
-            <w:r>
-              <w:rPr>
-                <w:lang w:val="en-US"/>
-              </w:rPr>
-              <w:tab/>
-              <w:t>FILTER (</w:t>
-            </w:r>
-          </w:p>
-          <w:p>
-            <w:pPr>
-              <w:rPr>
-                <w:lang w:val="en-US"/>
-              </w:rPr>
-            </w:pPr>
-            <w:r>
-              <w:rPr>
-                <w:lang w:val="en-US"/>
-              </w:rPr>
-              <w:tab/>
-            </w:r>
-            <w:r>
-              <w:rPr>
-                <w:lang w:val="en-US"/>
-              </w:rPr>
-              <w:tab/>
-            </w:r>
-            <w:r>
-              <w:rPr>
-                <w:lang w:val="en-US"/>
-              </w:rPr>
-              <w:tab/>
-              <w:t>?type = dcat:Dataset</w:t>
-            </w:r>
-          </w:p>
-          <w:p>
-            <w:pPr>
-              <w:rPr>
-                <w:lang w:val="en-US"/>
-              </w:rPr>
-            </w:pPr>
-            <w:r>
-              <w:rPr>
-                <w:lang w:val="en-US"/>
-              </w:rPr>
-              <w:tab/>
-            </w:r>
-            <w:r>
-              <w:rPr>
-                <w:lang w:val="en-US"/>
-              </w:rPr>
-              <w:tab/>
-            </w:r>
-            <w:r>
-              <w:rPr>
-                <w:lang w:val="en-US"/>
-              </w:rPr>
-              <w:tab/>
-              <w:t>|| ?type = dcat:Distribution</w:t>
-            </w:r>
-          </w:p>
-          <w:p>
-            <w:pPr>
-              <w:rPr>
-                <w:lang w:val="en-US"/>
-              </w:rPr>
-            </w:pPr>
-            <w:r>
-              <w:rPr>
-                <w:lang w:val="en-US"/>
-              </w:rPr>
-              <w:tab/>
-            </w:r>
-            <w:r>
-              <w:rPr>
-                <w:lang w:val="en-US"/>
-              </w:rPr>
-              <w:tab/>
-              <w:t>)</w:t>
-            </w:r>
-          </w:p>
-          <w:p>
-            <w:pPr>
-              <w:rPr>
-                <w:lang w:val="en-US"/>
-              </w:rPr>
-            </w:pPr>
-            <w:r>
-              <w:rPr>
-                <w:lang w:val="en-US"/>
-              </w:rPr>
-              <w:tab/>
-              <w:t>}</w:t>
-            </w:r>
-          </w:p>
-          <w:p>
-            <w:pPr>
-              <w:rPr>
-                <w:lang w:val="en-US"/>
-              </w:rPr>
-            </w:pPr>
-            <w:r>
-              <w:rPr>
-                <w:lang w:val="en-US"/>
-              </w:rPr>
-              <w:tab/>
-              <w:t>FILTER NOT EXISTS {</w:t>
-            </w:r>
-          </w:p>
-          <w:p>
-            <w:pPr>
-              <w:rPr>
-                <w:lang w:val="en-US"/>
-              </w:rPr>
-            </w:pPr>
-            <w:r>
-              <w:rPr>
-                <w:lang w:val="en-US"/>
-              </w:rPr>
               <w:lastRenderedPageBreak/>
-              <w:tab/>
-            </w:r>
-            <w:r>
-              <w:rPr>
-                <w:lang w:val="en-US"/>
-              </w:rPr>
-              <w:tab/>
-              <w:t>GRAPH ?g {</w:t>
-            </w:r>
-          </w:p>
-          <w:p>
-            <w:pPr>
-              <w:rPr>
-                <w:lang w:val="en-US"/>
-              </w:rPr>
-            </w:pPr>
-            <w:r>
-              <w:rPr>
-                <w:lang w:val="en-US"/>
-              </w:rPr>
               <w:tab/>
             </w:r>
             <w:r>
@@ -41033,10 +40994,7 @@
               </w:numPr>
             </w:pPr>
             <w:r>
-              <w:t>Toon alle concepten die in meerdere domeinen/datasets voorkomen, gebaseerd op skos:prefLabel</w:t>
-            </w:r>
-            <w:r>
-              <w:t xml:space="preserve"> en/of skos:altLabel</w:t>
+              <w:t>Toon alle concepten die in meerdere domeinen/datasets voorkomen, gebaseerd op skos:prefLabel en/of skos:altLabel</w:t>
             </w:r>
           </w:p>
           <w:p>
@@ -47137,13 +47095,7 @@
               </w:numPr>
             </w:pPr>
             <w:r>
-              <w:t>Haal alle</w:t>
-            </w:r>
-            <w:r>
-              <w:t xml:space="preserve"> gevalideerde/geverifieerde</w:t>
-            </w:r>
-            <w:r>
-              <w:t xml:space="preserve"> concepten op</w:t>
+              <w:t>Haal alle gevalideerde/geverifieerde concepten op</w:t>
             </w:r>
           </w:p>
           <w:p>
@@ -47155,10 +47107,7 @@
               </w:numPr>
             </w:pPr>
             <w:r>
-              <w:t xml:space="preserve">Toon alle </w:t>
-            </w:r>
-            <w:r>
-              <w:t>triples waarbij het concept het object is, gefilterd op:</w:t>
+              <w:t>Toon alle triples waarbij het concept het object is, gefilterd op:</w:t>
             </w:r>
           </w:p>
           <w:p>
@@ -47338,16 +47287,7 @@
               </w:numPr>
             </w:pPr>
             <w:r>
-              <w:t>Toon bijhorend</w:t>
-            </w:r>
-            <w:r>
-              <w:t>e</w:t>
-            </w:r>
-            <w:r>
-              <w:t xml:space="preserve"> rdfs:label</w:t>
-            </w:r>
-            <w:r>
-              <w:t>s</w:t>
+              <w:t>Toon bijhorende rdfs:labels</w:t>
             </w:r>
           </w:p>
         </w:tc>
@@ -52753,69 +52693,58 @@
             </w:r>
           </w:p>
           <w:p>
-            <w:pPr>
-              <w:rPr>
-                <w:lang w:val="en-US"/>
-              </w:rPr>
-            </w:pPr>
-            <w:r>
-              <w:tab/>
-            </w:r>
-            <w:r>
-              <w:tab/>
-            </w:r>
-            <w:r>
-              <w:tab/>
-            </w:r>
-            <w:r>
-              <w:tab/>
-            </w:r>
-            <w:r>
-              <w:tab/>
-            </w:r>
-            <w:r>
-              <w:tab/>
-            </w:r>
-            <w:r>
-              <w:tab/>
-            </w:r>
-            <w:r>
-              <w:tab/>
-            </w:r>
-            <w:r>
-              <w:tab/>
-            </w:r>
-            <w:r>
-              <w:tab/>
-            </w:r>
-            <w:r>
-              <w:tab/>
-            </w:r>
-            <w:r>
-              <w:tab/>
-            </w:r>
-            <w:r>
-              <w:tab/>
-            </w:r>
-            <w:r>
-              <w:tab/>
-            </w:r>
-            <w:r>
-              <w:tab/>
-            </w:r>
-            <w:r>
-              <w:tab/>
-            </w:r>
-            <w:r>
-              <w:rPr>
-                <w:lang w:val="en-US"/>
-              </w:rPr>
+            <w:r>
+              <w:tab/>
+            </w:r>
+            <w:r>
+              <w:tab/>
+            </w:r>
+            <w:r>
+              <w:tab/>
+            </w:r>
+            <w:r>
+              <w:tab/>
+            </w:r>
+            <w:r>
+              <w:tab/>
+            </w:r>
+            <w:r>
+              <w:tab/>
+            </w:r>
+            <w:r>
+              <w:tab/>
+            </w:r>
+            <w:r>
+              <w:tab/>
+            </w:r>
+            <w:r>
+              <w:tab/>
+            </w:r>
+            <w:r>
+              <w:tab/>
+            </w:r>
+            <w:r>
+              <w:tab/>
+            </w:r>
+            <w:r>
+              <w:tab/>
+            </w:r>
+            <w:r>
+              <w:tab/>
+            </w:r>
+            <w:r>
+              <w:tab/>
+            </w:r>
+            <w:r>
+              <w:tab/>
+            </w:r>
+            <w:r>
+              <w:tab/>
+            </w:r>
+            <w:r>
               <w:t>IF(?link =</w:t>
             </w:r>
             <w:r>
-              <w:rPr>
-                <w:lang w:val="en-US"/>
-              </w:rPr>
               <w:tab/>
               <w:t>skos:narrowMatch,  "Enger dan", " "</w:t>
             </w:r>
@@ -52827,99 +52756,51 @@
               </w:rPr>
             </w:pPr>
             <w:r>
-              <w:rPr>
-                <w:lang w:val="en-US"/>
-              </w:rPr>
-              <w:tab/>
-            </w:r>
-            <w:r>
-              <w:rPr>
-                <w:lang w:val="en-US"/>
-              </w:rPr>
-              <w:tab/>
-            </w:r>
-            <w:r>
-              <w:rPr>
-                <w:lang w:val="en-US"/>
-              </w:rPr>
-              <w:tab/>
-            </w:r>
-            <w:r>
-              <w:rPr>
-                <w:lang w:val="en-US"/>
-              </w:rPr>
-              <w:tab/>
-            </w:r>
-            <w:r>
-              <w:rPr>
-                <w:lang w:val="en-US"/>
-              </w:rPr>
-              <w:tab/>
-            </w:r>
-            <w:r>
-              <w:rPr>
-                <w:lang w:val="en-US"/>
-              </w:rPr>
-              <w:tab/>
-            </w:r>
-            <w:r>
-              <w:rPr>
-                <w:lang w:val="en-US"/>
-              </w:rPr>
-              <w:tab/>
-            </w:r>
-            <w:r>
-              <w:rPr>
-                <w:lang w:val="en-US"/>
-              </w:rPr>
-              <w:tab/>
-            </w:r>
-            <w:r>
-              <w:rPr>
-                <w:lang w:val="en-US"/>
-              </w:rPr>
-              <w:tab/>
-            </w:r>
-            <w:r>
-              <w:rPr>
-                <w:lang w:val="en-US"/>
-              </w:rPr>
-              <w:tab/>
-            </w:r>
-            <w:r>
-              <w:rPr>
-                <w:lang w:val="en-US"/>
-              </w:rPr>
-              <w:tab/>
-            </w:r>
-            <w:r>
-              <w:rPr>
-                <w:lang w:val="en-US"/>
-              </w:rPr>
-              <w:tab/>
-            </w:r>
-            <w:r>
-              <w:rPr>
-                <w:lang w:val="en-US"/>
-              </w:rPr>
-              <w:tab/>
-            </w:r>
-            <w:r>
-              <w:rPr>
-                <w:lang w:val="en-US"/>
-              </w:rPr>
-              <w:tab/>
-            </w:r>
-            <w:r>
-              <w:rPr>
-                <w:lang w:val="en-US"/>
-              </w:rPr>
-              <w:tab/>
-            </w:r>
-            <w:r>
-              <w:rPr>
-                <w:lang w:val="en-US"/>
-              </w:rPr>
+              <w:tab/>
+            </w:r>
+            <w:r>
+              <w:tab/>
+            </w:r>
+            <w:r>
+              <w:tab/>
+            </w:r>
+            <w:r>
+              <w:tab/>
+            </w:r>
+            <w:r>
+              <w:tab/>
+            </w:r>
+            <w:r>
+              <w:tab/>
+            </w:r>
+            <w:r>
+              <w:tab/>
+            </w:r>
+            <w:r>
+              <w:tab/>
+            </w:r>
+            <w:r>
+              <w:tab/>
+            </w:r>
+            <w:r>
+              <w:tab/>
+            </w:r>
+            <w:r>
+              <w:tab/>
+            </w:r>
+            <w:r>
+              <w:tab/>
+            </w:r>
+            <w:r>
+              <w:tab/>
+            </w:r>
+            <w:r>
+              <w:tab/>
+            </w:r>
+            <w:r>
+              <w:tab/>
+            </w:r>
+            <w:r>
               <w:tab/>
             </w:r>
             <w:r>
@@ -53912,12 +53793,14 @@
           <w:color w:val="2E74B5" w:themeColor="accent1" w:themeShade="BF"/>
           <w:sz w:val="40"/>
           <w:szCs w:val="26"/>
+          <w:lang w:val="en-US"/>
         </w:rPr>
       </w:pPr>
       <w:r>
         <w:rPr>
           <w:b/>
           <w:sz w:val="40"/>
+          <w:lang w:val="en-US"/>
         </w:rPr>
         <w:br w:type="page"/>
       </w:r>
@@ -54429,10 +54312,7 @@
               </w:numPr>
             </w:pPr>
             <w:r>
-              <w:t>Verwijder alle triples uit de stage tax</w:t>
-            </w:r>
-            <w:r>
-              <w:t xml:space="preserve"> waar subject van het type skos:Concept is</w:t>
+              <w:t>Verwijder alle triples uit de stage tax waar subject van het type skos:Concept is</w:t>
             </w:r>
           </w:p>
         </w:tc>
@@ -57750,7 +57630,7 @@
 </file>
 
 <file path=customXml/itemProps1.xml><?xml version="1.0" encoding="utf-8"?>
-<ds:datastoreItem xmlns:ds="http://schemas.openxmlformats.org/officeDocument/2006/customXml" ds:itemID="{07E5BFDF-595A-498E-8678-644BF635D8F2}">
+<ds:datastoreItem xmlns:ds="http://schemas.openxmlformats.org/officeDocument/2006/customXml" ds:itemID="{50E7B307-8EC5-4B78-86ED-60D1E6DEA088}">
   <ds:schemaRefs>
     <ds:schemaRef ds:uri="http://schemas.openxmlformats.org/officeDocument/2006/bibliography"/>
   </ds:schemaRefs>

--- a/catalogusdata/informatiemodellen/informatieproducten kenniskluis.docx
+++ b/catalogusdata/informatiemodellen/informatieproducten kenniskluis.docx
@@ -191,7 +191,10 @@
               <w:t>RUE</w:t>
             </w:r>
             <w:r>
-              <w:t>: upload successful</w:t>
+              <w:t xml:space="preserve">: </w:t>
+            </w:r>
+            <w:r>
+              <w:t>De upload mag geen concepten met skos:inScheme bevatten.</w:t>
             </w:r>
           </w:p>
           <w:p>
@@ -210,7 +213,7 @@
               <w:t xml:space="preserve">: </w:t>
             </w:r>
             <w:r>
-              <w:t>De upload mag geen concepten met skos:inScheme bevatten.</w:t>
+              <w:t>Upload successful</w:t>
             </w:r>
           </w:p>
         </w:tc>
@@ -352,8 +355,6 @@
               </w:rPr>
               <w:tab/>
             </w:r>
-            <w:bookmarkStart w:id="0" w:name="_GoBack"/>
-            <w:bookmarkEnd w:id="0"/>
             <w:r>
               <w:t>}</w:t>
             </w:r>
@@ -21398,7 +21399,18 @@
               <w:right w:val="single" w:sz="4" w:space="0" w:color="auto"/>
             </w:tcBorders>
           </w:tcPr>
-          <w:p/>
+          <w:p>
+            <w:pPr>
+              <w:pStyle w:val="Lijstalinea"/>
+              <w:numPr>
+                <w:ilvl w:val="0"/>
+                <w:numId w:val="11"/>
+              </w:numPr>
+            </w:pPr>
+            <w:r>
+              <w:t>URI van het concept</w:t>
+            </w:r>
+          </w:p>
         </w:tc>
       </w:tr>
       <w:tr>
@@ -22073,7 +22085,18 @@
               <w:right w:val="single" w:sz="4" w:space="0" w:color="auto"/>
             </w:tcBorders>
           </w:tcPr>
-          <w:p/>
+          <w:p>
+            <w:pPr>
+              <w:pStyle w:val="Lijstalinea"/>
+              <w:numPr>
+                <w:ilvl w:val="0"/>
+                <w:numId w:val="11"/>
+              </w:numPr>
+            </w:pPr>
+            <w:r>
+              <w:t>URI van het concept</w:t>
+            </w:r>
+          </w:p>
         </w:tc>
       </w:tr>
       <w:tr>
@@ -22759,7 +22782,18 @@
               <w:right w:val="single" w:sz="4" w:space="0" w:color="auto"/>
             </w:tcBorders>
           </w:tcPr>
-          <w:p/>
+          <w:p>
+            <w:pPr>
+              <w:pStyle w:val="Lijstalinea"/>
+              <w:numPr>
+                <w:ilvl w:val="0"/>
+                <w:numId w:val="11"/>
+              </w:numPr>
+            </w:pPr>
+            <w:r>
+              <w:t>URI van het concept</w:t>
+            </w:r>
+          </w:p>
         </w:tc>
       </w:tr>
       <w:tr>
@@ -23680,7 +23714,18 @@
               <w:right w:val="single" w:sz="4" w:space="0" w:color="auto"/>
             </w:tcBorders>
           </w:tcPr>
-          <w:p/>
+          <w:p>
+            <w:pPr>
+              <w:pStyle w:val="Lijstalinea"/>
+              <w:numPr>
+                <w:ilvl w:val="0"/>
+                <w:numId w:val="11"/>
+              </w:numPr>
+            </w:pPr>
+            <w:r>
+              <w:t>URI van het concept</w:t>
+            </w:r>
+          </w:p>
         </w:tc>
       </w:tr>
       <w:tr>
@@ -28661,15 +28706,7 @@
               <w:right w:val="single" w:sz="4" w:space="0" w:color="auto"/>
             </w:tcBorders>
           </w:tcPr>
-          <w:p>
-            <w:pPr>
-              <w:pStyle w:val="Lijstalinea"/>
-              <w:numPr>
-                <w:ilvl w:val="0"/>
-                <w:numId w:val="14"/>
-              </w:numPr>
-            </w:pPr>
-          </w:p>
+          <w:p/>
         </w:tc>
       </w:tr>
       <w:tr>
@@ -29004,8 +29041,28 @@
               <w:rPr>
                 <w:lang w:val="en-US"/>
               </w:rPr>
+              <w:tab/>
+              <w:t>{</w:t>
+            </w:r>
+          </w:p>
+          <w:p>
+            <w:pPr>
+              <w:rPr>
+                <w:lang w:val="en-US"/>
+              </w:rPr>
+            </w:pPr>
+            <w:r>
+              <w:rPr>
+                <w:lang w:val="en-US"/>
+              </w:rPr>
               <w:lastRenderedPageBreak/>
               <w:tab/>
+            </w:r>
+            <w:r>
+              <w:rPr>
+                <w:lang w:val="en-US"/>
+              </w:rPr>
+              <w:tab/>
               <w:t>{</w:t>
             </w:r>
           </w:p>
@@ -29026,6 +29083,754 @@
                 <w:lang w:val="en-US"/>
               </w:rPr>
               <w:tab/>
+            </w:r>
+            <w:r>
+              <w:rPr>
+                <w:lang w:val="en-US"/>
+              </w:rPr>
+              <w:tab/>
+              <w:t>GRAPH ?g {</w:t>
+            </w:r>
+          </w:p>
+          <w:p>
+            <w:pPr>
+              <w:rPr>
+                <w:lang w:val="en-US"/>
+              </w:rPr>
+            </w:pPr>
+            <w:r>
+              <w:rPr>
+                <w:lang w:val="en-US"/>
+              </w:rPr>
+              <w:tab/>
+            </w:r>
+            <w:r>
+              <w:rPr>
+                <w:lang w:val="en-US"/>
+              </w:rPr>
+              <w:tab/>
+            </w:r>
+            <w:r>
+              <w:rPr>
+                <w:lang w:val="en-US"/>
+              </w:rPr>
+              <w:tab/>
+            </w:r>
+            <w:r>
+              <w:rPr>
+                <w:lang w:val="en-US"/>
+              </w:rPr>
+              <w:tab/>
+              <w:t>&lt;@SUBJECT@&gt; ?p ?o.</w:t>
+            </w:r>
+          </w:p>
+          <w:p>
+            <w:pPr>
+              <w:rPr>
+                <w:lang w:val="en-US"/>
+              </w:rPr>
+            </w:pPr>
+            <w:r>
+              <w:rPr>
+                <w:lang w:val="en-US"/>
+              </w:rPr>
+              <w:tab/>
+            </w:r>
+            <w:r>
+              <w:rPr>
+                <w:lang w:val="en-US"/>
+              </w:rPr>
+              <w:tab/>
+            </w:r>
+            <w:r>
+              <w:rPr>
+                <w:lang w:val="en-US"/>
+              </w:rPr>
+              <w:tab/>
+            </w:r>
+            <w:r>
+              <w:rPr>
+                <w:lang w:val="en-US"/>
+              </w:rPr>
+              <w:tab/>
+              <w:t>&lt;@SUBJECT@&gt; rdf:type dcat:Dataset.</w:t>
+            </w:r>
+          </w:p>
+          <w:p>
+            <w:pPr>
+              <w:rPr>
+                <w:lang w:val="en-US"/>
+              </w:rPr>
+            </w:pPr>
+            <w:r>
+              <w:rPr>
+                <w:lang w:val="en-US"/>
+              </w:rPr>
+              <w:tab/>
+            </w:r>
+            <w:r>
+              <w:rPr>
+                <w:lang w:val="en-US"/>
+              </w:rPr>
+              <w:tab/>
+            </w:r>
+            <w:r>
+              <w:rPr>
+                <w:lang w:val="en-US"/>
+              </w:rPr>
+              <w:tab/>
+            </w:r>
+            <w:r>
+              <w:rPr>
+                <w:lang w:val="en-US"/>
+              </w:rPr>
+              <w:tab/>
+              <w:t>?g prov:wasGeneratedBy ?a.</w:t>
+            </w:r>
+          </w:p>
+          <w:p>
+            <w:pPr>
+              <w:rPr>
+                <w:lang w:val="en-US"/>
+              </w:rPr>
+            </w:pPr>
+            <w:r>
+              <w:rPr>
+                <w:lang w:val="en-US"/>
+              </w:rPr>
+              <w:tab/>
+            </w:r>
+            <w:r>
+              <w:rPr>
+                <w:lang w:val="en-US"/>
+              </w:rPr>
+              <w:tab/>
+            </w:r>
+            <w:r>
+              <w:rPr>
+                <w:lang w:val="en-US"/>
+              </w:rPr>
+              <w:tab/>
+            </w:r>
+            <w:r>
+              <w:rPr>
+                <w:lang w:val="en-US"/>
+              </w:rPr>
+              <w:tab/>
+              <w:t>?g prov:generatedAtTime ?t.</w:t>
+            </w:r>
+          </w:p>
+          <w:p>
+            <w:pPr>
+              <w:rPr>
+                <w:lang w:val="en-US"/>
+              </w:rPr>
+            </w:pPr>
+            <w:r>
+              <w:rPr>
+                <w:lang w:val="en-US"/>
+              </w:rPr>
+              <w:tab/>
+            </w:r>
+            <w:r>
+              <w:rPr>
+                <w:lang w:val="en-US"/>
+              </w:rPr>
+              <w:tab/>
+            </w:r>
+            <w:r>
+              <w:rPr>
+                <w:lang w:val="en-US"/>
+              </w:rPr>
+              <w:tab/>
+              <w:t>}</w:t>
+            </w:r>
+          </w:p>
+          <w:p>
+            <w:pPr>
+              <w:rPr>
+                <w:lang w:val="en-US"/>
+              </w:rPr>
+            </w:pPr>
+            <w:r>
+              <w:rPr>
+                <w:lang w:val="en-US"/>
+              </w:rPr>
+              <w:tab/>
+            </w:r>
+            <w:r>
+              <w:rPr>
+                <w:lang w:val="en-US"/>
+              </w:rPr>
+              <w:tab/>
+            </w:r>
+            <w:r>
+              <w:rPr>
+                <w:lang w:val="en-US"/>
+              </w:rPr>
+              <w:tab/>
+              <w:t>GRAPH doc:mastergraph {</w:t>
+            </w:r>
+          </w:p>
+          <w:p>
+            <w:pPr>
+              <w:rPr>
+                <w:lang w:val="en-US"/>
+              </w:rPr>
+            </w:pPr>
+            <w:r>
+              <w:rPr>
+                <w:lang w:val="en-US"/>
+              </w:rPr>
+              <w:tab/>
+            </w:r>
+            <w:r>
+              <w:rPr>
+                <w:lang w:val="en-US"/>
+              </w:rPr>
+              <w:tab/>
+            </w:r>
+            <w:r>
+              <w:rPr>
+                <w:lang w:val="en-US"/>
+              </w:rPr>
+              <w:tab/>
+            </w:r>
+            <w:r>
+              <w:rPr>
+                <w:lang w:val="en-US"/>
+              </w:rPr>
+              <w:tab/>
+              <w:t>&lt;@SUBJECT@&gt; rdfs:isDefinedBy ?g</w:t>
+            </w:r>
+          </w:p>
+          <w:p>
+            <w:pPr>
+              <w:rPr>
+                <w:lang w:val="en-US"/>
+              </w:rPr>
+            </w:pPr>
+            <w:r>
+              <w:rPr>
+                <w:lang w:val="en-US"/>
+              </w:rPr>
+              <w:tab/>
+            </w:r>
+            <w:r>
+              <w:rPr>
+                <w:lang w:val="en-US"/>
+              </w:rPr>
+              <w:tab/>
+            </w:r>
+            <w:r>
+              <w:rPr>
+                <w:lang w:val="en-US"/>
+              </w:rPr>
+              <w:tab/>
+              <w:t>}</w:t>
+            </w:r>
+          </w:p>
+          <w:p>
+            <w:pPr>
+              <w:rPr>
+                <w:lang w:val="en-US"/>
+              </w:rPr>
+            </w:pPr>
+            <w:r>
+              <w:rPr>
+                <w:lang w:val="en-US"/>
+              </w:rPr>
+              <w:tab/>
+            </w:r>
+            <w:r>
+              <w:rPr>
+                <w:lang w:val="en-US"/>
+              </w:rPr>
+              <w:tab/>
+            </w:r>
+            <w:r>
+              <w:rPr>
+                <w:lang w:val="en-US"/>
+              </w:rPr>
+              <w:tab/>
+              <w:t>OPTIONAL {</w:t>
+            </w:r>
+          </w:p>
+          <w:p>
+            <w:pPr>
+              <w:rPr>
+                <w:lang w:val="en-US"/>
+              </w:rPr>
+            </w:pPr>
+            <w:r>
+              <w:rPr>
+                <w:lang w:val="en-US"/>
+              </w:rPr>
+              <w:tab/>
+            </w:r>
+            <w:r>
+              <w:rPr>
+                <w:lang w:val="en-US"/>
+              </w:rPr>
+              <w:tab/>
+            </w:r>
+            <w:r>
+              <w:rPr>
+                <w:lang w:val="en-US"/>
+              </w:rPr>
+              <w:tab/>
+            </w:r>
+            <w:r>
+              <w:rPr>
+                <w:lang w:val="en-US"/>
+              </w:rPr>
+              <w:tab/>
+              <w:t>GRAPH doc:mastergraph {</w:t>
+            </w:r>
+          </w:p>
+          <w:p>
+            <w:pPr>
+              <w:rPr>
+                <w:lang w:val="en-US"/>
+              </w:rPr>
+            </w:pPr>
+            <w:r>
+              <w:rPr>
+                <w:lang w:val="en-US"/>
+              </w:rPr>
+              <w:tab/>
+            </w:r>
+            <w:r>
+              <w:rPr>
+                <w:lang w:val="en-US"/>
+              </w:rPr>
+              <w:tab/>
+            </w:r>
+            <w:r>
+              <w:rPr>
+                <w:lang w:val="en-US"/>
+              </w:rPr>
+              <w:tab/>
+            </w:r>
+            <w:r>
+              <w:rPr>
+                <w:lang w:val="en-US"/>
+              </w:rPr>
+              <w:tab/>
+            </w:r>
+            <w:r>
+              <w:rPr>
+                <w:lang w:val="en-US"/>
+              </w:rPr>
+              <w:tab/>
+              <w:t>?o rdfs:isDefinedBy ?og.</w:t>
+            </w:r>
+          </w:p>
+          <w:p>
+            <w:pPr>
+              <w:rPr>
+                <w:lang w:val="en-US"/>
+              </w:rPr>
+            </w:pPr>
+            <w:r>
+              <w:rPr>
+                <w:lang w:val="en-US"/>
+              </w:rPr>
+              <w:tab/>
+            </w:r>
+            <w:r>
+              <w:rPr>
+                <w:lang w:val="en-US"/>
+              </w:rPr>
+              <w:tab/>
+            </w:r>
+            <w:r>
+              <w:rPr>
+                <w:lang w:val="en-US"/>
+              </w:rPr>
+              <w:tab/>
+            </w:r>
+            <w:r>
+              <w:rPr>
+                <w:lang w:val="en-US"/>
+              </w:rPr>
+              <w:tab/>
+              <w:t>}</w:t>
+            </w:r>
+          </w:p>
+          <w:p>
+            <w:pPr>
+              <w:rPr>
+                <w:lang w:val="en-US"/>
+              </w:rPr>
+            </w:pPr>
+            <w:r>
+              <w:rPr>
+                <w:lang w:val="en-US"/>
+              </w:rPr>
+              <w:tab/>
+            </w:r>
+            <w:r>
+              <w:rPr>
+                <w:lang w:val="en-US"/>
+              </w:rPr>
+              <w:tab/>
+            </w:r>
+            <w:r>
+              <w:rPr>
+                <w:lang w:val="en-US"/>
+              </w:rPr>
+              <w:tab/>
+            </w:r>
+            <w:r>
+              <w:rPr>
+                <w:lang w:val="en-US"/>
+              </w:rPr>
+              <w:tab/>
+              <w:t>GRAPH ?og {</w:t>
+            </w:r>
+          </w:p>
+          <w:p>
+            <w:pPr>
+              <w:rPr>
+                <w:lang w:val="en-US"/>
+              </w:rPr>
+            </w:pPr>
+            <w:r>
+              <w:rPr>
+                <w:lang w:val="en-US"/>
+              </w:rPr>
+              <w:tab/>
+            </w:r>
+            <w:r>
+              <w:rPr>
+                <w:lang w:val="en-US"/>
+              </w:rPr>
+              <w:tab/>
+            </w:r>
+            <w:r>
+              <w:rPr>
+                <w:lang w:val="en-US"/>
+              </w:rPr>
+              <w:tab/>
+            </w:r>
+            <w:r>
+              <w:rPr>
+                <w:lang w:val="en-US"/>
+              </w:rPr>
+              <w:tab/>
+            </w:r>
+            <w:r>
+              <w:rPr>
+                <w:lang w:val="en-US"/>
+              </w:rPr>
+              <w:tab/>
+              <w:t>?o rdfs:label ?olabel.</w:t>
+            </w:r>
+          </w:p>
+          <w:p>
+            <w:pPr>
+              <w:rPr>
+                <w:lang w:val="en-US"/>
+              </w:rPr>
+            </w:pPr>
+            <w:r>
+              <w:rPr>
+                <w:lang w:val="en-US"/>
+              </w:rPr>
+              <w:tab/>
+            </w:r>
+            <w:r>
+              <w:rPr>
+                <w:lang w:val="en-US"/>
+              </w:rPr>
+              <w:tab/>
+            </w:r>
+            <w:r>
+              <w:rPr>
+                <w:lang w:val="en-US"/>
+              </w:rPr>
+              <w:tab/>
+            </w:r>
+            <w:r>
+              <w:rPr>
+                <w:lang w:val="en-US"/>
+              </w:rPr>
+              <w:tab/>
+              <w:t>}</w:t>
+            </w:r>
+          </w:p>
+          <w:p>
+            <w:pPr>
+              <w:rPr>
+                <w:lang w:val="en-US"/>
+              </w:rPr>
+            </w:pPr>
+            <w:r>
+              <w:rPr>
+                <w:lang w:val="en-US"/>
+              </w:rPr>
+              <w:tab/>
+            </w:r>
+            <w:r>
+              <w:rPr>
+                <w:lang w:val="en-US"/>
+              </w:rPr>
+              <w:tab/>
+            </w:r>
+            <w:r>
+              <w:rPr>
+                <w:lang w:val="en-US"/>
+              </w:rPr>
+              <w:tab/>
+              <w:t>}</w:t>
+            </w:r>
+          </w:p>
+          <w:p>
+            <w:pPr>
+              <w:rPr>
+                <w:lang w:val="en-US"/>
+              </w:rPr>
+            </w:pPr>
+            <w:r>
+              <w:rPr>
+                <w:lang w:val="en-US"/>
+              </w:rPr>
+              <w:tab/>
+            </w:r>
+            <w:r>
+              <w:rPr>
+                <w:lang w:val="en-US"/>
+              </w:rPr>
+              <w:tab/>
+            </w:r>
+            <w:r>
+              <w:rPr>
+                <w:lang w:val="en-US"/>
+              </w:rPr>
+              <w:tab/>
+              <w:t>FILTER (</w:t>
+            </w:r>
+          </w:p>
+          <w:p>
+            <w:pPr>
+              <w:rPr>
+                <w:lang w:val="en-US"/>
+              </w:rPr>
+            </w:pPr>
+            <w:r>
+              <w:rPr>
+                <w:lang w:val="en-US"/>
+              </w:rPr>
+              <w:tab/>
+            </w:r>
+            <w:r>
+              <w:rPr>
+                <w:lang w:val="en-US"/>
+              </w:rPr>
+              <w:tab/>
+            </w:r>
+            <w:r>
+              <w:rPr>
+                <w:lang w:val="en-US"/>
+              </w:rPr>
+              <w:tab/>
+            </w:r>
+            <w:r>
+              <w:rPr>
+                <w:lang w:val="en-US"/>
+              </w:rPr>
+              <w:tab/>
+              <w:t>?p != rdf:type</w:t>
+            </w:r>
+          </w:p>
+          <w:p>
+            <w:pPr>
+              <w:rPr>
+                <w:lang w:val="en-US"/>
+              </w:rPr>
+            </w:pPr>
+            <w:r>
+              <w:rPr>
+                <w:lang w:val="en-US"/>
+              </w:rPr>
+              <w:tab/>
+            </w:r>
+            <w:r>
+              <w:rPr>
+                <w:lang w:val="en-US"/>
+              </w:rPr>
+              <w:tab/>
+            </w:r>
+            <w:r>
+              <w:rPr>
+                <w:lang w:val="en-US"/>
+              </w:rPr>
+              <w:tab/>
+            </w:r>
+            <w:r>
+              <w:rPr>
+                <w:lang w:val="en-US"/>
+              </w:rPr>
+              <w:tab/>
+              <w:t>&amp;&amp; ?p != bp4mc2:signature</w:t>
+            </w:r>
+          </w:p>
+          <w:p>
+            <w:pPr>
+              <w:rPr>
+                <w:lang w:val="en-US"/>
+              </w:rPr>
+            </w:pPr>
+            <w:r>
+              <w:rPr>
+                <w:lang w:val="en-US"/>
+              </w:rPr>
+              <w:tab/>
+            </w:r>
+            <w:r>
+              <w:rPr>
+                <w:lang w:val="en-US"/>
+              </w:rPr>
+              <w:tab/>
+            </w:r>
+            <w:r>
+              <w:rPr>
+                <w:lang w:val="en-US"/>
+              </w:rPr>
+              <w:tab/>
+            </w:r>
+            <w:r>
+              <w:rPr>
+                <w:lang w:val="en-US"/>
+              </w:rPr>
+              <w:tab/>
+              <w:t>&amp;&amp; ?p != dct:type</w:t>
+            </w:r>
+          </w:p>
+          <w:p>
+            <w:pPr>
+              <w:rPr>
+                <w:lang w:val="en-US"/>
+              </w:rPr>
+            </w:pPr>
+            <w:r>
+              <w:rPr>
+                <w:lang w:val="en-US"/>
+              </w:rPr>
+              <w:tab/>
+            </w:r>
+            <w:r>
+              <w:rPr>
+                <w:lang w:val="en-US"/>
+              </w:rPr>
+              <w:tab/>
+            </w:r>
+            <w:r>
+              <w:rPr>
+                <w:lang w:val="en-US"/>
+              </w:rPr>
+              <w:tab/>
+            </w:r>
+            <w:r>
+              <w:rPr>
+                <w:lang w:val="en-US"/>
+              </w:rPr>
+              <w:tab/>
+              <w:t>&amp;&amp; ?p != skos:member</w:t>
+            </w:r>
+          </w:p>
+          <w:p>
+            <w:pPr>
+              <w:rPr>
+                <w:lang w:val="en-US"/>
+              </w:rPr>
+            </w:pPr>
+            <w:r>
+              <w:rPr>
+                <w:lang w:val="en-US"/>
+              </w:rPr>
+              <w:tab/>
+            </w:r>
+            <w:r>
+              <w:rPr>
+                <w:lang w:val="en-US"/>
+              </w:rPr>
+              <w:tab/>
+            </w:r>
+            <w:r>
+              <w:rPr>
+                <w:lang w:val="en-US"/>
+              </w:rPr>
+              <w:tab/>
+            </w:r>
+            <w:r>
+              <w:rPr>
+                <w:lang w:val="en-US"/>
+              </w:rPr>
+              <w:tab/>
+              <w:t>&amp;&amp; ?p != dct:title</w:t>
+            </w:r>
+          </w:p>
+          <w:p>
+            <w:r>
+              <w:rPr>
+                <w:lang w:val="en-US"/>
+              </w:rPr>
+              <w:tab/>
+            </w:r>
+            <w:r>
+              <w:rPr>
+                <w:lang w:val="en-US"/>
+              </w:rPr>
+              <w:tab/>
+            </w:r>
+            <w:r>
+              <w:rPr>
+                <w:lang w:val="en-US"/>
+              </w:rPr>
+              <w:tab/>
+            </w:r>
+            <w:r>
+              <w:t>)</w:t>
+            </w:r>
+          </w:p>
+          <w:p>
+            <w:r>
+              <w:tab/>
+            </w:r>
+            <w:r>
+              <w:tab/>
+            </w:r>
+            <w:r>
+              <w:tab/>
+              <w:t>FILTER( substr("@GRAPH@",2) = "GRAPH@")</w:t>
+            </w:r>
+          </w:p>
+          <w:p>
+            <w:r>
+              <w:tab/>
+            </w:r>
+            <w:r>
+              <w:tab/>
+              <w:t>}</w:t>
+            </w:r>
+          </w:p>
+          <w:p>
+            <w:r>
+              <w:tab/>
+            </w:r>
+            <w:r>
+              <w:tab/>
+              <w:t>UNION</w:t>
+            </w:r>
+          </w:p>
+          <w:p>
+            <w:r>
+              <w:tab/>
+            </w:r>
+            <w:r>
+              <w:tab/>
               <w:t>{</w:t>
             </w:r>
           </w:p>
@@ -29036,23 +29841,19 @@
               </w:rPr>
             </w:pPr>
             <w:r>
-              <w:rPr>
-                <w:lang w:val="en-US"/>
-              </w:rPr>
-              <w:tab/>
-            </w:r>
-            <w:r>
-              <w:rPr>
-                <w:lang w:val="en-US"/>
-              </w:rPr>
-              <w:tab/>
-            </w:r>
-            <w:r>
-              <w:rPr>
-                <w:lang w:val="en-US"/>
-              </w:rPr>
-              <w:tab/>
-              <w:t>GRAPH ?g {</w:t>
+              <w:tab/>
+            </w:r>
+            <w:r>
+              <w:tab/>
+            </w:r>
+            <w:r>
+              <w:tab/>
+            </w:r>
+            <w:r>
+              <w:rPr>
+                <w:lang w:val="en-US"/>
+              </w:rPr>
+              <w:t>GRAPH &lt;@GRAPH@&gt; {</w:t>
             </w:r>
           </w:p>
           <w:p>
@@ -29232,6 +30033,38 @@
                 <w:lang w:val="en-US"/>
               </w:rPr>
               <w:tab/>
+              <w:t>OPTIONAL {</w:t>
+            </w:r>
+          </w:p>
+          <w:p>
+            <w:pPr>
+              <w:rPr>
+                <w:lang w:val="en-US"/>
+              </w:rPr>
+            </w:pPr>
+            <w:r>
+              <w:rPr>
+                <w:lang w:val="en-US"/>
+              </w:rPr>
+              <w:tab/>
+            </w:r>
+            <w:r>
+              <w:rPr>
+                <w:lang w:val="en-US"/>
+              </w:rPr>
+              <w:tab/>
+            </w:r>
+            <w:r>
+              <w:rPr>
+                <w:lang w:val="en-US"/>
+              </w:rPr>
+              <w:tab/>
+            </w:r>
+            <w:r>
+              <w:rPr>
+                <w:lang w:val="en-US"/>
+              </w:rPr>
+              <w:tab/>
               <w:t>GRAPH doc:mastergraph {</w:t>
             </w:r>
           </w:p>
@@ -29264,15 +30097,27 @@
                 <w:lang w:val="en-US"/>
               </w:rPr>
               <w:tab/>
-              <w:t>&lt;@SUBJECT@&gt; rdfs:isDefinedBy ?g</w:t>
-            </w:r>
-          </w:p>
-          <w:p>
-            <w:pPr>
-              <w:rPr>
-                <w:lang w:val="en-US"/>
-              </w:rPr>
-            </w:pPr>
+            </w:r>
+            <w:r>
+              <w:rPr>
+                <w:lang w:val="en-US"/>
+              </w:rPr>
+              <w:tab/>
+              <w:t>?o rdfs:isDefinedBy ?og.</w:t>
+            </w:r>
+          </w:p>
+          <w:p>
+            <w:pPr>
+              <w:rPr>
+                <w:lang w:val="en-US"/>
+              </w:rPr>
+            </w:pPr>
+            <w:r>
+              <w:rPr>
+                <w:lang w:val="en-US"/>
+              </w:rPr>
+              <w:tab/>
+            </w:r>
             <w:r>
               <w:rPr>
                 <w:lang w:val="en-US"/>
@@ -29316,77 +30161,51 @@
                 <w:lang w:val="en-US"/>
               </w:rPr>
               <w:tab/>
-              <w:t>OPTIONAL {</w:t>
-            </w:r>
-          </w:p>
-          <w:p>
-            <w:pPr>
-              <w:rPr>
-                <w:lang w:val="en-US"/>
-              </w:rPr>
-            </w:pPr>
-            <w:r>
-              <w:rPr>
-                <w:lang w:val="en-US"/>
-              </w:rPr>
-              <w:tab/>
-            </w:r>
-            <w:r>
-              <w:rPr>
-                <w:lang w:val="en-US"/>
-              </w:rPr>
-              <w:tab/>
-            </w:r>
-            <w:r>
-              <w:rPr>
-                <w:lang w:val="en-US"/>
-              </w:rPr>
-              <w:tab/>
-            </w:r>
-            <w:r>
-              <w:rPr>
-                <w:lang w:val="en-US"/>
-              </w:rPr>
-              <w:tab/>
-              <w:t>GRAPH doc:mastergraph {</w:t>
-            </w:r>
-          </w:p>
-          <w:p>
-            <w:pPr>
-              <w:rPr>
-                <w:lang w:val="en-US"/>
-              </w:rPr>
-            </w:pPr>
-            <w:r>
-              <w:rPr>
-                <w:lang w:val="en-US"/>
-              </w:rPr>
-              <w:tab/>
-            </w:r>
-            <w:r>
-              <w:rPr>
-                <w:lang w:val="en-US"/>
-              </w:rPr>
-              <w:tab/>
-            </w:r>
-            <w:r>
-              <w:rPr>
-                <w:lang w:val="en-US"/>
-              </w:rPr>
-              <w:tab/>
-            </w:r>
-            <w:r>
-              <w:rPr>
-                <w:lang w:val="en-US"/>
-              </w:rPr>
-              <w:tab/>
-            </w:r>
-            <w:r>
-              <w:rPr>
-                <w:lang w:val="en-US"/>
-              </w:rPr>
-              <w:tab/>
-              <w:t>?o rdfs:isDefinedBy ?og.</w:t>
+            </w:r>
+            <w:r>
+              <w:rPr>
+                <w:lang w:val="en-US"/>
+              </w:rPr>
+              <w:tab/>
+              <w:t>GRAPH ?og {</w:t>
+            </w:r>
+          </w:p>
+          <w:p>
+            <w:pPr>
+              <w:rPr>
+                <w:lang w:val="en-US"/>
+              </w:rPr>
+            </w:pPr>
+            <w:r>
+              <w:rPr>
+                <w:lang w:val="en-US"/>
+              </w:rPr>
+              <w:tab/>
+            </w:r>
+            <w:r>
+              <w:rPr>
+                <w:lang w:val="en-US"/>
+              </w:rPr>
+              <w:tab/>
+            </w:r>
+            <w:r>
+              <w:rPr>
+                <w:lang w:val="en-US"/>
+              </w:rPr>
+              <w:tab/>
+            </w:r>
+            <w:r>
+              <w:rPr>
+                <w:lang w:val="en-US"/>
+              </w:rPr>
+              <w:tab/>
+            </w:r>
+            <w:r>
+              <w:rPr>
+                <w:lang w:val="en-US"/>
+              </w:rPr>
+              <w:tab/>
+              <w:t>?o rdfs:label ?olabel.</w:t>
             </w:r>
           </w:p>
           <w:p>
@@ -29444,82 +30263,6 @@
                 <w:lang w:val="en-US"/>
               </w:rPr>
               <w:tab/>
-            </w:r>
-            <w:r>
-              <w:rPr>
-                <w:lang w:val="en-US"/>
-              </w:rPr>
-              <w:tab/>
-              <w:t>GRAPH ?og {</w:t>
-            </w:r>
-          </w:p>
-          <w:p>
-            <w:pPr>
-              <w:rPr>
-                <w:lang w:val="en-US"/>
-              </w:rPr>
-            </w:pPr>
-            <w:r>
-              <w:rPr>
-                <w:lang w:val="en-US"/>
-              </w:rPr>
-              <w:tab/>
-            </w:r>
-            <w:r>
-              <w:rPr>
-                <w:lang w:val="en-US"/>
-              </w:rPr>
-              <w:tab/>
-            </w:r>
-            <w:r>
-              <w:rPr>
-                <w:lang w:val="en-US"/>
-              </w:rPr>
-              <w:tab/>
-            </w:r>
-            <w:r>
-              <w:rPr>
-                <w:lang w:val="en-US"/>
-              </w:rPr>
-              <w:tab/>
-            </w:r>
-            <w:r>
-              <w:rPr>
-                <w:lang w:val="en-US"/>
-              </w:rPr>
-              <w:tab/>
-              <w:t>?o rdfs:label ?olabel.</w:t>
-            </w:r>
-          </w:p>
-          <w:p>
-            <w:pPr>
-              <w:rPr>
-                <w:lang w:val="en-US"/>
-              </w:rPr>
-            </w:pPr>
-            <w:r>
-              <w:rPr>
-                <w:lang w:val="en-US"/>
-              </w:rPr>
-              <w:tab/>
-            </w:r>
-            <w:r>
-              <w:rPr>
-                <w:lang w:val="en-US"/>
-              </w:rPr>
-              <w:tab/>
-            </w:r>
-            <w:r>
-              <w:rPr>
-                <w:lang w:val="en-US"/>
-              </w:rPr>
-              <w:tab/>
-            </w:r>
-            <w:r>
-              <w:rPr>
-                <w:lang w:val="en-US"/>
-              </w:rPr>
-              <w:tab/>
               <w:t>}</w:t>
             </w:r>
           </w:p>
@@ -29546,32 +30289,6 @@
                 <w:lang w:val="en-US"/>
               </w:rPr>
               <w:tab/>
-              <w:t>}</w:t>
-            </w:r>
-          </w:p>
-          <w:p>
-            <w:pPr>
-              <w:rPr>
-                <w:lang w:val="en-US"/>
-              </w:rPr>
-            </w:pPr>
-            <w:r>
-              <w:rPr>
-                <w:lang w:val="en-US"/>
-              </w:rPr>
-              <w:tab/>
-            </w:r>
-            <w:r>
-              <w:rPr>
-                <w:lang w:val="en-US"/>
-              </w:rPr>
-              <w:tab/>
-            </w:r>
-            <w:r>
-              <w:rPr>
-                <w:lang w:val="en-US"/>
-              </w:rPr>
-              <w:tab/>
               <w:t>FILTER (</w:t>
             </w:r>
           </w:p>
@@ -29713,687 +30430,7 @@
               <w:rPr>
                 <w:lang w:val="en-US"/>
               </w:rPr>
-              <w:tab/>
-            </w:r>
-            <w:r>
-              <w:rPr>
-                <w:lang w:val="en-US"/>
-              </w:rPr>
-              <w:tab/>
-            </w:r>
-            <w:r>
-              <w:rPr>
-                <w:lang w:val="en-US"/>
-              </w:rPr>
-              <w:tab/>
-            </w:r>
-            <w:r>
-              <w:rPr>
-                <w:lang w:val="en-US"/>
-              </w:rPr>
-              <w:tab/>
-              <w:t>&amp;&amp; ?p != dct:title</w:t>
-            </w:r>
-          </w:p>
-          <w:p>
-            <w:r>
-              <w:rPr>
-                <w:lang w:val="en-US"/>
-              </w:rPr>
-              <w:tab/>
-            </w:r>
-            <w:r>
-              <w:rPr>
-                <w:lang w:val="en-US"/>
-              </w:rPr>
-              <w:tab/>
-            </w:r>
-            <w:r>
-              <w:rPr>
-                <w:lang w:val="en-US"/>
-              </w:rPr>
-              <w:tab/>
-            </w:r>
-            <w:r>
-              <w:t>)</w:t>
-            </w:r>
-          </w:p>
-          <w:p>
-            <w:r>
-              <w:tab/>
-            </w:r>
-            <w:r>
-              <w:tab/>
-            </w:r>
-            <w:r>
-              <w:tab/>
-              <w:t>FILTER( substr("@GRAPH@",2) = "GRAPH@")</w:t>
-            </w:r>
-          </w:p>
-          <w:p>
-            <w:r>
-              <w:tab/>
-            </w:r>
-            <w:r>
-              <w:tab/>
-              <w:t>}</w:t>
-            </w:r>
-          </w:p>
-          <w:p>
-            <w:r>
-              <w:tab/>
-            </w:r>
-            <w:r>
-              <w:tab/>
-              <w:t>UNION</w:t>
-            </w:r>
-          </w:p>
-          <w:p>
-            <w:r>
-              <w:tab/>
-            </w:r>
-            <w:r>
-              <w:tab/>
-              <w:t>{</w:t>
-            </w:r>
-          </w:p>
-          <w:p>
-            <w:pPr>
-              <w:rPr>
-                <w:lang w:val="en-US"/>
-              </w:rPr>
-            </w:pPr>
-            <w:r>
-              <w:tab/>
-            </w:r>
-            <w:r>
-              <w:tab/>
-            </w:r>
-            <w:r>
-              <w:tab/>
-            </w:r>
-            <w:r>
-              <w:rPr>
-                <w:lang w:val="en-US"/>
-              </w:rPr>
-              <w:t>GRAPH &lt;@GRAPH@&gt; {</w:t>
-            </w:r>
-          </w:p>
-          <w:p>
-            <w:pPr>
-              <w:rPr>
-                <w:lang w:val="en-US"/>
-              </w:rPr>
-            </w:pPr>
-            <w:r>
-              <w:rPr>
-                <w:lang w:val="en-US"/>
-              </w:rPr>
-              <w:tab/>
-            </w:r>
-            <w:r>
-              <w:rPr>
-                <w:lang w:val="en-US"/>
-              </w:rPr>
-              <w:tab/>
-            </w:r>
-            <w:r>
-              <w:rPr>
-                <w:lang w:val="en-US"/>
-              </w:rPr>
-              <w:tab/>
-            </w:r>
-            <w:r>
-              <w:rPr>
-                <w:lang w:val="en-US"/>
-              </w:rPr>
-              <w:tab/>
-              <w:t>&lt;@SUBJECT@&gt; ?p ?o.</w:t>
-            </w:r>
-          </w:p>
-          <w:p>
-            <w:pPr>
-              <w:rPr>
-                <w:lang w:val="en-US"/>
-              </w:rPr>
-            </w:pPr>
-            <w:r>
-              <w:rPr>
-                <w:lang w:val="en-US"/>
-              </w:rPr>
-              <w:tab/>
-            </w:r>
-            <w:r>
-              <w:rPr>
-                <w:lang w:val="en-US"/>
-              </w:rPr>
-              <w:tab/>
-            </w:r>
-            <w:r>
-              <w:rPr>
-                <w:lang w:val="en-US"/>
-              </w:rPr>
-              <w:tab/>
-            </w:r>
-            <w:r>
-              <w:rPr>
-                <w:lang w:val="en-US"/>
-              </w:rPr>
-              <w:tab/>
-              <w:t>&lt;@SUBJECT@&gt; rdf:type dcat:Dataset.</w:t>
-            </w:r>
-          </w:p>
-          <w:p>
-            <w:pPr>
-              <w:rPr>
-                <w:lang w:val="en-US"/>
-              </w:rPr>
-            </w:pPr>
-            <w:r>
-              <w:rPr>
-                <w:lang w:val="en-US"/>
-              </w:rPr>
-              <w:tab/>
-            </w:r>
-            <w:r>
-              <w:rPr>
-                <w:lang w:val="en-US"/>
-              </w:rPr>
-              <w:tab/>
-            </w:r>
-            <w:r>
-              <w:rPr>
-                <w:lang w:val="en-US"/>
-              </w:rPr>
-              <w:tab/>
-            </w:r>
-            <w:r>
-              <w:rPr>
-                <w:lang w:val="en-US"/>
-              </w:rPr>
-              <w:tab/>
-              <w:t>?g prov:wasGeneratedBy ?a.</w:t>
-            </w:r>
-          </w:p>
-          <w:p>
-            <w:pPr>
-              <w:rPr>
-                <w:lang w:val="en-US"/>
-              </w:rPr>
-            </w:pPr>
-            <w:r>
-              <w:rPr>
-                <w:lang w:val="en-US"/>
-              </w:rPr>
-              <w:tab/>
-            </w:r>
-            <w:r>
-              <w:rPr>
-                <w:lang w:val="en-US"/>
-              </w:rPr>
-              <w:tab/>
-            </w:r>
-            <w:r>
-              <w:rPr>
-                <w:lang w:val="en-US"/>
-              </w:rPr>
-              <w:tab/>
-            </w:r>
-            <w:r>
-              <w:rPr>
-                <w:lang w:val="en-US"/>
-              </w:rPr>
-              <w:tab/>
-              <w:t>?g prov:generatedAtTime ?t.</w:t>
-            </w:r>
-          </w:p>
-          <w:p>
-            <w:pPr>
-              <w:rPr>
-                <w:lang w:val="en-US"/>
-              </w:rPr>
-            </w:pPr>
-            <w:r>
-              <w:rPr>
-                <w:lang w:val="en-US"/>
-              </w:rPr>
-              <w:tab/>
-            </w:r>
-            <w:r>
-              <w:rPr>
-                <w:lang w:val="en-US"/>
-              </w:rPr>
-              <w:tab/>
-            </w:r>
-            <w:r>
-              <w:rPr>
-                <w:lang w:val="en-US"/>
-              </w:rPr>
-              <w:tab/>
-              <w:t>}</w:t>
-            </w:r>
-          </w:p>
-          <w:p>
-            <w:pPr>
-              <w:rPr>
-                <w:lang w:val="en-US"/>
-              </w:rPr>
-            </w:pPr>
-            <w:r>
-              <w:rPr>
-                <w:lang w:val="en-US"/>
-              </w:rPr>
-              <w:tab/>
-            </w:r>
-            <w:r>
-              <w:rPr>
-                <w:lang w:val="en-US"/>
-              </w:rPr>
-              <w:tab/>
-            </w:r>
-            <w:r>
-              <w:rPr>
-                <w:lang w:val="en-US"/>
-              </w:rPr>
-              <w:tab/>
-              <w:t>OPTIONAL {</w:t>
-            </w:r>
-          </w:p>
-          <w:p>
-            <w:pPr>
-              <w:rPr>
-                <w:lang w:val="en-US"/>
-              </w:rPr>
-            </w:pPr>
-            <w:r>
-              <w:rPr>
-                <w:lang w:val="en-US"/>
-              </w:rPr>
-              <w:tab/>
-            </w:r>
-            <w:r>
-              <w:rPr>
-                <w:lang w:val="en-US"/>
-              </w:rPr>
-              <w:tab/>
-            </w:r>
-            <w:r>
-              <w:rPr>
-                <w:lang w:val="en-US"/>
-              </w:rPr>
-              <w:tab/>
-            </w:r>
-            <w:r>
-              <w:rPr>
-                <w:lang w:val="en-US"/>
-              </w:rPr>
-              <w:tab/>
-              <w:t>GRAPH doc:mastergraph {</w:t>
-            </w:r>
-          </w:p>
-          <w:p>
-            <w:pPr>
-              <w:rPr>
-                <w:lang w:val="en-US"/>
-              </w:rPr>
-            </w:pPr>
-            <w:r>
-              <w:rPr>
-                <w:lang w:val="en-US"/>
-              </w:rPr>
-              <w:tab/>
-            </w:r>
-            <w:r>
-              <w:rPr>
-                <w:lang w:val="en-US"/>
-              </w:rPr>
-              <w:tab/>
-            </w:r>
-            <w:r>
-              <w:rPr>
-                <w:lang w:val="en-US"/>
-              </w:rPr>
-              <w:tab/>
-            </w:r>
-            <w:r>
-              <w:rPr>
-                <w:lang w:val="en-US"/>
-              </w:rPr>
-              <w:tab/>
-            </w:r>
-            <w:r>
-              <w:rPr>
-                <w:lang w:val="en-US"/>
-              </w:rPr>
-              <w:tab/>
-              <w:t>?o rdfs:isDefinedBy ?og.</w:t>
-            </w:r>
-          </w:p>
-          <w:p>
-            <w:pPr>
-              <w:rPr>
-                <w:lang w:val="en-US"/>
-              </w:rPr>
-            </w:pPr>
-            <w:r>
-              <w:rPr>
-                <w:lang w:val="en-US"/>
-              </w:rPr>
-              <w:tab/>
-            </w:r>
-            <w:r>
-              <w:rPr>
-                <w:lang w:val="en-US"/>
-              </w:rPr>
-              <w:tab/>
-            </w:r>
-            <w:r>
-              <w:rPr>
-                <w:lang w:val="en-US"/>
-              </w:rPr>
-              <w:tab/>
-            </w:r>
-            <w:r>
-              <w:rPr>
-                <w:lang w:val="en-US"/>
-              </w:rPr>
-              <w:tab/>
-              <w:t>}</w:t>
-            </w:r>
-          </w:p>
-          <w:p>
-            <w:pPr>
-              <w:rPr>
-                <w:lang w:val="en-US"/>
-              </w:rPr>
-            </w:pPr>
-            <w:r>
-              <w:rPr>
-                <w:lang w:val="en-US"/>
-              </w:rPr>
-              <w:tab/>
-            </w:r>
-            <w:r>
-              <w:rPr>
-                <w:lang w:val="en-US"/>
-              </w:rPr>
-              <w:tab/>
-            </w:r>
-            <w:r>
-              <w:rPr>
-                <w:lang w:val="en-US"/>
-              </w:rPr>
-              <w:tab/>
-            </w:r>
-            <w:r>
-              <w:rPr>
-                <w:lang w:val="en-US"/>
-              </w:rPr>
-              <w:tab/>
-              <w:t>GRAPH ?og {</w:t>
-            </w:r>
-          </w:p>
-          <w:p>
-            <w:pPr>
-              <w:rPr>
-                <w:lang w:val="en-US"/>
-              </w:rPr>
-            </w:pPr>
-            <w:r>
-              <w:rPr>
-                <w:lang w:val="en-US"/>
-              </w:rPr>
-              <w:tab/>
-            </w:r>
-            <w:r>
-              <w:rPr>
-                <w:lang w:val="en-US"/>
-              </w:rPr>
-              <w:tab/>
-            </w:r>
-            <w:r>
-              <w:rPr>
-                <w:lang w:val="en-US"/>
-              </w:rPr>
-              <w:tab/>
-            </w:r>
-            <w:r>
-              <w:rPr>
-                <w:lang w:val="en-US"/>
-              </w:rPr>
-              <w:tab/>
-            </w:r>
-            <w:r>
-              <w:rPr>
-                <w:lang w:val="en-US"/>
-              </w:rPr>
-              <w:tab/>
-              <w:t>?o rdfs:label ?olabel.</w:t>
-            </w:r>
-          </w:p>
-          <w:p>
-            <w:pPr>
-              <w:rPr>
-                <w:lang w:val="en-US"/>
-              </w:rPr>
-            </w:pPr>
-            <w:r>
-              <w:rPr>
-                <w:lang w:val="en-US"/>
-              </w:rPr>
-              <w:tab/>
-            </w:r>
-            <w:r>
-              <w:rPr>
-                <w:lang w:val="en-US"/>
-              </w:rPr>
-              <w:tab/>
-            </w:r>
-            <w:r>
-              <w:rPr>
-                <w:lang w:val="en-US"/>
-              </w:rPr>
-              <w:tab/>
-            </w:r>
-            <w:r>
-              <w:rPr>
-                <w:lang w:val="en-US"/>
-              </w:rPr>
-              <w:tab/>
-              <w:t>}</w:t>
-            </w:r>
-          </w:p>
-          <w:p>
-            <w:pPr>
-              <w:rPr>
-                <w:lang w:val="en-US"/>
-              </w:rPr>
-            </w:pPr>
-            <w:r>
-              <w:rPr>
-                <w:lang w:val="en-US"/>
-              </w:rPr>
-              <w:tab/>
-            </w:r>
-            <w:r>
-              <w:rPr>
-                <w:lang w:val="en-US"/>
-              </w:rPr>
-              <w:tab/>
-            </w:r>
-            <w:r>
-              <w:rPr>
-                <w:lang w:val="en-US"/>
-              </w:rPr>
-              <w:tab/>
-              <w:t>}</w:t>
-            </w:r>
-          </w:p>
-          <w:p>
-            <w:pPr>
-              <w:rPr>
-                <w:lang w:val="en-US"/>
-              </w:rPr>
-            </w:pPr>
-            <w:r>
-              <w:rPr>
-                <w:lang w:val="en-US"/>
-              </w:rPr>
-              <w:tab/>
-            </w:r>
-            <w:r>
-              <w:rPr>
-                <w:lang w:val="en-US"/>
-              </w:rPr>
-              <w:tab/>
-            </w:r>
-            <w:r>
-              <w:rPr>
-                <w:lang w:val="en-US"/>
-              </w:rPr>
-              <w:tab/>
-              <w:t>FILTER (</w:t>
-            </w:r>
-          </w:p>
-          <w:p>
-            <w:pPr>
-              <w:rPr>
-                <w:lang w:val="en-US"/>
-              </w:rPr>
-            </w:pPr>
-            <w:r>
-              <w:rPr>
-                <w:lang w:val="en-US"/>
-              </w:rPr>
-              <w:tab/>
-            </w:r>
-            <w:r>
-              <w:rPr>
-                <w:lang w:val="en-US"/>
-              </w:rPr>
-              <w:tab/>
-            </w:r>
-            <w:r>
-              <w:rPr>
-                <w:lang w:val="en-US"/>
-              </w:rPr>
-              <w:tab/>
-            </w:r>
-            <w:r>
-              <w:rPr>
-                <w:lang w:val="en-US"/>
-              </w:rPr>
-              <w:tab/>
-              <w:t>?p != rdf:type</w:t>
-            </w:r>
-          </w:p>
-          <w:p>
-            <w:pPr>
-              <w:rPr>
-                <w:lang w:val="en-US"/>
-              </w:rPr>
-            </w:pPr>
-            <w:r>
-              <w:rPr>
-                <w:lang w:val="en-US"/>
-              </w:rPr>
-              <w:tab/>
-            </w:r>
-            <w:r>
-              <w:rPr>
-                <w:lang w:val="en-US"/>
-              </w:rPr>
-              <w:tab/>
-            </w:r>
-            <w:r>
-              <w:rPr>
-                <w:lang w:val="en-US"/>
-              </w:rPr>
-              <w:tab/>
-            </w:r>
-            <w:r>
-              <w:rPr>
-                <w:lang w:val="en-US"/>
-              </w:rPr>
-              <w:tab/>
-              <w:t>&amp;&amp; ?p != bp4mc2:signature</w:t>
-            </w:r>
-          </w:p>
-          <w:p>
-            <w:pPr>
-              <w:rPr>
-                <w:lang w:val="en-US"/>
-              </w:rPr>
-            </w:pPr>
-            <w:r>
-              <w:rPr>
-                <w:lang w:val="en-US"/>
-              </w:rPr>
-              <w:tab/>
-            </w:r>
-            <w:r>
-              <w:rPr>
-                <w:lang w:val="en-US"/>
-              </w:rPr>
-              <w:tab/>
-            </w:r>
-            <w:r>
-              <w:rPr>
-                <w:lang w:val="en-US"/>
-              </w:rPr>
-              <w:tab/>
-            </w:r>
-            <w:r>
-              <w:rPr>
-                <w:lang w:val="en-US"/>
-              </w:rPr>
-              <w:tab/>
-              <w:t>&amp;&amp; ?p != dct:type</w:t>
-            </w:r>
-          </w:p>
-          <w:p>
-            <w:pPr>
-              <w:rPr>
-                <w:lang w:val="en-US"/>
-              </w:rPr>
-            </w:pPr>
-            <w:r>
-              <w:rPr>
-                <w:lang w:val="en-US"/>
-              </w:rPr>
               <w:lastRenderedPageBreak/>
-              <w:tab/>
-            </w:r>
-            <w:r>
-              <w:rPr>
-                <w:lang w:val="en-US"/>
-              </w:rPr>
-              <w:tab/>
-            </w:r>
-            <w:r>
-              <w:rPr>
-                <w:lang w:val="en-US"/>
-              </w:rPr>
-              <w:tab/>
-            </w:r>
-            <w:r>
-              <w:rPr>
-                <w:lang w:val="en-US"/>
-              </w:rPr>
-              <w:tab/>
-              <w:t>&amp;&amp; ?p != skos:member</w:t>
-            </w:r>
-          </w:p>
-          <w:p>
-            <w:pPr>
-              <w:rPr>
-                <w:lang w:val="en-US"/>
-              </w:rPr>
-            </w:pPr>
-            <w:r>
-              <w:rPr>
-                <w:lang w:val="en-US"/>
-              </w:rPr>
               <w:tab/>
             </w:r>
             <w:r>
@@ -30705,13 +30742,8 @@
             </w:tcBorders>
           </w:tcPr>
           <w:p>
-            <w:pPr>
-              <w:pStyle w:val="Lijstalinea"/>
-              <w:numPr>
-                <w:ilvl w:val="0"/>
-                <w:numId w:val="14"/>
-              </w:numPr>
-            </w:pPr>
+            <w:bookmarkStart w:id="0" w:name="_GoBack"/>
+            <w:bookmarkEnd w:id="0"/>
           </w:p>
         </w:tc>
       </w:tr>
@@ -31340,65 +31372,65 @@
               <w:rPr>
                 <w:lang w:val="en-US"/>
               </w:rPr>
+              <w:tab/>
+            </w:r>
+            <w:r>
+              <w:rPr>
+                <w:lang w:val="en-US"/>
+              </w:rPr>
+              <w:tab/>
+            </w:r>
+            <w:r>
+              <w:rPr>
+                <w:lang w:val="en-US"/>
+              </w:rPr>
+              <w:tab/>
+            </w:r>
+            <w:r>
+              <w:rPr>
+                <w:lang w:val="en-US"/>
+              </w:rPr>
+              <w:tab/>
+              <w:t>&lt;@SUBJECT@&gt; prov:invalidatedAtTime ?actueeltot.</w:t>
+            </w:r>
+          </w:p>
+          <w:p>
+            <w:pPr>
+              <w:rPr>
+                <w:lang w:val="en-US"/>
+              </w:rPr>
+            </w:pPr>
+            <w:r>
+              <w:rPr>
+                <w:lang w:val="en-US"/>
+              </w:rPr>
+              <w:tab/>
+            </w:r>
+            <w:r>
+              <w:rPr>
+                <w:lang w:val="en-US"/>
+              </w:rPr>
+              <w:tab/>
+            </w:r>
+            <w:r>
+              <w:rPr>
+                <w:lang w:val="en-US"/>
+              </w:rPr>
+              <w:tab/>
+              <w:t>}</w:t>
+            </w:r>
+          </w:p>
+          <w:p>
+            <w:pPr>
+              <w:rPr>
+                <w:lang w:val="en-US"/>
+              </w:rPr>
+            </w:pPr>
+            <w:r>
+              <w:rPr>
+                <w:lang w:val="en-US"/>
+              </w:rPr>
               <w:lastRenderedPageBreak/>
-              <w:tab/>
-            </w:r>
-            <w:r>
-              <w:rPr>
-                <w:lang w:val="en-US"/>
-              </w:rPr>
-              <w:tab/>
-            </w:r>
-            <w:r>
-              <w:rPr>
-                <w:lang w:val="en-US"/>
-              </w:rPr>
-              <w:tab/>
-            </w:r>
-            <w:r>
-              <w:rPr>
-                <w:lang w:val="en-US"/>
-              </w:rPr>
-              <w:tab/>
-              <w:t>&lt;@SUBJECT@&gt; prov:invalidatedAtTime ?actueeltot.</w:t>
-            </w:r>
-          </w:p>
-          <w:p>
-            <w:pPr>
-              <w:rPr>
-                <w:lang w:val="en-US"/>
-              </w:rPr>
-            </w:pPr>
-            <w:r>
-              <w:rPr>
-                <w:lang w:val="en-US"/>
-              </w:rPr>
-              <w:tab/>
-            </w:r>
-            <w:r>
-              <w:rPr>
-                <w:lang w:val="en-US"/>
-              </w:rPr>
-              <w:tab/>
-            </w:r>
-            <w:r>
-              <w:rPr>
-                <w:lang w:val="en-US"/>
-              </w:rPr>
-              <w:tab/>
-              <w:t>}</w:t>
-            </w:r>
-          </w:p>
-          <w:p>
-            <w:pPr>
-              <w:rPr>
-                <w:lang w:val="en-US"/>
-              </w:rPr>
-            </w:pPr>
-            <w:r>
-              <w:rPr>
-                <w:lang w:val="en-US"/>
-              </w:rPr>
               <w:tab/>
             </w:r>
             <w:r>
@@ -32433,54 +32465,54 @@
               <w:rPr>
                 <w:lang w:val="en-US"/>
               </w:rPr>
+              <w:tab/>
+            </w:r>
+            <w:r>
+              <w:rPr>
+                <w:lang w:val="en-US"/>
+              </w:rPr>
+              <w:tab/>
+            </w:r>
+            <w:r>
+              <w:rPr>
+                <w:lang w:val="en-US"/>
+              </w:rPr>
+              <w:tab/>
+            </w:r>
+            <w:r>
+              <w:rPr>
+                <w:lang w:val="en-US"/>
+              </w:rPr>
+              <w:tab/>
+            </w:r>
+            <w:r>
+              <w:t>BIND( CONCAT( "(Synoniem voor: ", ?clabel, ") ", ?definition ) AS ?uitleg )</w:t>
+            </w:r>
+          </w:p>
+          <w:p>
+            <w:r>
+              <w:tab/>
+            </w:r>
+            <w:r>
+              <w:tab/>
+            </w:r>
+            <w:r>
+              <w:tab/>
+              <w:t>}</w:t>
+            </w:r>
+          </w:p>
+          <w:p>
+            <w:r>
+              <w:tab/>
+            </w:r>
+            <w:r>
+              <w:tab/>
+              <w:t>}</w:t>
+            </w:r>
+          </w:p>
+          <w:p>
+            <w:r>
               <w:lastRenderedPageBreak/>
-              <w:tab/>
-            </w:r>
-            <w:r>
-              <w:rPr>
-                <w:lang w:val="en-US"/>
-              </w:rPr>
-              <w:tab/>
-            </w:r>
-            <w:r>
-              <w:rPr>
-                <w:lang w:val="en-US"/>
-              </w:rPr>
-              <w:tab/>
-            </w:r>
-            <w:r>
-              <w:rPr>
-                <w:lang w:val="en-US"/>
-              </w:rPr>
-              <w:tab/>
-            </w:r>
-            <w:r>
-              <w:t>BIND( CONCAT( "(Synoniem voor: ", ?clabel, ") ", ?definition ) AS ?uitleg )</w:t>
-            </w:r>
-          </w:p>
-          <w:p>
-            <w:r>
-              <w:tab/>
-            </w:r>
-            <w:r>
-              <w:tab/>
-            </w:r>
-            <w:r>
-              <w:tab/>
-              <w:t>}</w:t>
-            </w:r>
-          </w:p>
-          <w:p>
-            <w:r>
-              <w:tab/>
-            </w:r>
-            <w:r>
-              <w:tab/>
-              <w:t>}</w:t>
-            </w:r>
-          </w:p>
-          <w:p>
-            <w:r>
               <w:tab/>
             </w:r>
             <w:r>
@@ -55994,7 +56026,7 @@
   <w:abstractNum w:abstractNumId="10" w15:restartNumberingAfterBreak="0">
     <w:nsid w:val="577B44FE"/>
     <w:multiLevelType w:val="hybridMultilevel"/>
-    <w:tmpl w:val="3D823022"/>
+    <w:tmpl w:val="EDEAD1B4"/>
     <w:lvl w:ilvl="0" w:tplc="04130001">
       <w:start w:val="1"/>
       <w:numFmt w:val="bullet"/>
@@ -57630,7 +57662,7 @@
 </file>
 
 <file path=customXml/itemProps1.xml><?xml version="1.0" encoding="utf-8"?>
-<ds:datastoreItem xmlns:ds="http://schemas.openxmlformats.org/officeDocument/2006/customXml" ds:itemID="{50E7B307-8EC5-4B78-86ED-60D1E6DEA088}">
+<ds:datastoreItem xmlns:ds="http://schemas.openxmlformats.org/officeDocument/2006/customXml" ds:itemID="{E0906C88-A882-4006-883D-57AD975FE6F1}">
   <ds:schemaRefs>
     <ds:schemaRef ds:uri="http://schemas.openxmlformats.org/officeDocument/2006/bibliography"/>
   </ds:schemaRefs>
